--- a/trunk/FreescaleCup2013/report/FreescaleCup2013_Report.docx
+++ b/trunk/FreescaleCup2013/report/FreescaleCup2013_Report.docx
@@ -15,7 +15,7 @@
           <w:lang w:val="es-MX" w:eastAsia="es-MX"/>
         </w:rPr>
         <w:drawing>
-          <wp:anchor distT="0" distB="0" distL="114300" distR="114300" simplePos="0" relativeHeight="251654656" behindDoc="1" locked="0" layoutInCell="1" allowOverlap="1" wp14:anchorId="34B0DA39" wp14:editId="7FB08DDA">
+          <wp:anchor distT="0" distB="0" distL="114300" distR="114300" simplePos="0" relativeHeight="251653632" behindDoc="1" locked="0" layoutInCell="1" allowOverlap="1" wp14:anchorId="34B0DA39" wp14:editId="7FB08DDA">
             <wp:simplePos x="0" y="0"/>
             <wp:positionH relativeFrom="column">
               <wp:posOffset>-1184910</wp:posOffset>
@@ -80,7 +80,7 @@
           <w:lang w:val="es-MX" w:eastAsia="es-MX"/>
         </w:rPr>
         <w:drawing>
-          <wp:anchor distT="0" distB="0" distL="114300" distR="114300" simplePos="0" relativeHeight="251653632" behindDoc="0" locked="0" layoutInCell="1" allowOverlap="1" wp14:anchorId="5EE102B8" wp14:editId="79322DB9">
+          <wp:anchor distT="0" distB="0" distL="114300" distR="114300" simplePos="0" relativeHeight="251652608" behindDoc="0" locked="0" layoutInCell="1" allowOverlap="1" wp14:anchorId="5EE102B8" wp14:editId="79322DB9">
             <wp:simplePos x="0" y="0"/>
             <wp:positionH relativeFrom="column">
               <wp:posOffset>0</wp:posOffset>
@@ -178,7 +178,7 @@
           <w:lang w:val="es-MX" w:eastAsia="es-MX"/>
         </w:rPr>
         <w:drawing>
-          <wp:anchor distT="0" distB="0" distL="114300" distR="114300" simplePos="0" relativeHeight="251656704" behindDoc="0" locked="0" layoutInCell="1" allowOverlap="1" wp14:anchorId="1067B5CF" wp14:editId="75B68955">
+          <wp:anchor distT="0" distB="0" distL="114300" distR="114300" simplePos="0" relativeHeight="251655680" behindDoc="0" locked="0" layoutInCell="1" allowOverlap="1" wp14:anchorId="1067B5CF" wp14:editId="75B68955">
             <wp:simplePos x="0" y="0"/>
             <wp:positionH relativeFrom="column">
               <wp:posOffset>2338705</wp:posOffset>
@@ -505,7 +505,15 @@
         <w:pStyle w:val="Heading1"/>
       </w:pPr>
       <w:r>
+        <w:rPr>
+          <w:b w:val="0"/>
+          <w:bCs w:val="0"/>
+          <w:color w:val="000000"/>
+        </w:rPr>
         <w:lastRenderedPageBreak/>
+        <w:t xml:space="preserve">1. </w:t>
+      </w:r>
+      <w:r>
         <w:t>Description of mechanical design of car model</w:t>
       </w:r>
     </w:p>
@@ -542,7 +550,7 @@
         <mc:AlternateContent>
           <mc:Choice Requires="wpg">
             <w:drawing>
-              <wp:anchor distT="0" distB="0" distL="114300" distR="114300" simplePos="0" relativeHeight="251660800" behindDoc="0" locked="0" layoutInCell="1" allowOverlap="1" wp14:anchorId="6415CE0E" wp14:editId="338ED211">
+              <wp:anchor distT="0" distB="0" distL="114300" distR="114300" simplePos="0" relativeHeight="251657728" behindDoc="0" locked="0" layoutInCell="1" allowOverlap="1" wp14:anchorId="6415CE0E" wp14:editId="338ED211">
                 <wp:simplePos x="0" y="0"/>
                 <wp:positionH relativeFrom="column">
                   <wp:posOffset>-161925</wp:posOffset>
@@ -1752,7 +1760,7 @@
           </mc:Choice>
           <mc:Fallback>
             <w:pict>
-              <v:group w14:anchorId="6415CE0E" id="Group 150" o:spid="_x0000_s1026" style="position:absolute;margin-left:-12.75pt;margin-top:7pt;width:469.2pt;height:208.1pt;z-index:251660800" coordsize="59591,26430" o:gfxdata="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">
+              <v:group w14:anchorId="6415CE0E" id="Group 150" o:spid="_x0000_s1026" style="position:absolute;margin-left:-12.75pt;margin-top:7pt;width:469.2pt;height:208.1pt;z-index:251657728" coordsize="59591,26430" o:gfxdata="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">
                 <v:roundrect id="94 Rectángulo redondeado" o:spid="_x0000_s1027" style="position:absolute;left:56371;top:3475;width:458;height:4935;visibility:visible;mso-wrap-style:square;v-text-anchor:middle" arcsize="10923f" o:gfxdata="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" fillcolor="#9b9b9b" strokecolor="windowText" strokeweight=".5pt">
                   <v:fill color2="#797979" rotate="t" colors="0 #9b9b9b;.5 #8e8e8e;1 #797979" focus="100%" type="gradient">
                     <o:fill v:ext="view" type="gradientUnscaled"/>
@@ -1957,7 +1965,7 @@
         <w:jc w:val="center"/>
         <w:rPr>
           <w:noProof/>
-          <w:lang w:val="es-MX" w:eastAsia="es-MX"/>
+          <w:lang w:eastAsia="es-MX"/>
         </w:rPr>
       </w:pPr>
     </w:p>
@@ -1966,7 +1974,7 @@
         <w:jc w:val="center"/>
         <w:rPr>
           <w:noProof/>
-          <w:lang w:val="es-MX" w:eastAsia="es-MX"/>
+          <w:lang w:eastAsia="es-MX"/>
         </w:rPr>
       </w:pPr>
     </w:p>
@@ -1975,7 +1983,7 @@
         <w:jc w:val="center"/>
         <w:rPr>
           <w:noProof/>
-          <w:lang w:val="es-MX" w:eastAsia="es-MX"/>
+          <w:lang w:eastAsia="es-MX"/>
         </w:rPr>
       </w:pPr>
     </w:p>
@@ -1984,7 +1992,7 @@
         <w:jc w:val="center"/>
         <w:rPr>
           <w:noProof/>
-          <w:lang w:val="es-MX" w:eastAsia="es-MX"/>
+          <w:lang w:eastAsia="es-MX"/>
         </w:rPr>
       </w:pPr>
     </w:p>
@@ -1993,7 +2001,7 @@
         <w:jc w:val="center"/>
         <w:rPr>
           <w:noProof/>
-          <w:lang w:val="es-MX" w:eastAsia="es-MX"/>
+          <w:lang w:eastAsia="es-MX"/>
         </w:rPr>
       </w:pPr>
     </w:p>
@@ -2002,7 +2010,7 @@
         <w:jc w:val="center"/>
         <w:rPr>
           <w:noProof/>
-          <w:lang w:val="es-MX" w:eastAsia="es-MX"/>
+          <w:lang w:eastAsia="es-MX"/>
         </w:rPr>
       </w:pPr>
     </w:p>
@@ -2032,7 +2040,7 @@
         <mc:AlternateContent>
           <mc:Choice Requires="wpg">
             <w:drawing>
-              <wp:anchor distT="0" distB="0" distL="114300" distR="114300" simplePos="0" relativeHeight="251661824" behindDoc="0" locked="0" layoutInCell="1" allowOverlap="1" wp14:anchorId="49C050FB" wp14:editId="71EF7C4E">
+              <wp:anchor distT="0" distB="0" distL="114300" distR="114300" simplePos="0" relativeHeight="251658752" behindDoc="0" locked="0" layoutInCell="1" allowOverlap="1" wp14:anchorId="49C050FB" wp14:editId="71EF7C4E">
                 <wp:simplePos x="0" y="0"/>
                 <wp:positionH relativeFrom="column">
                   <wp:posOffset>1809750</wp:posOffset>
@@ -2452,7 +2460,7 @@
           </mc:Choice>
           <mc:Fallback>
             <w:pict>
-              <v:group w14:anchorId="49C050FB" id="Group 158" o:spid="_x0000_s1056" style="position:absolute;left:0;text-align:left;margin-left:142.5pt;margin-top:5.7pt;width:157.2pt;height:162.25pt;z-index:251661824" coordsize="19963,20605" o:gfxdata="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">
+              <v:group w14:anchorId="49C050FB" id="Group 158" o:spid="_x0000_s1056" style="position:absolute;left:0;text-align:left;margin-left:142.5pt;margin-top:5.7pt;width:157.2pt;height:162.25pt;z-index:251658752" coordsize="19963,20605" o:gfxdata="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">
                 <v:oval id="74 Elipse" o:spid="_x0000_s1057" style="position:absolute;top:7503;width:13103;height:13102;visibility:visible;mso-wrap-style:square;v-text-anchor:middle" o:gfxdata="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" fillcolor="windowText" strokeweight="1pt">
                   <v:stroke joinstyle="miter"/>
                 </v:oval>
@@ -3407,7 +3415,7 @@
       <w:r>
         <w:rPr>
           <w:noProof/>
-          <w:lang w:val="es-MX" w:eastAsia="es-MX"/>
+          <w:lang w:eastAsia="es-MX"/>
         </w:rPr>
         <w:t>}</w:t>
       </w:r>
@@ -4060,7 +4068,15 @@
         <w:pStyle w:val="Heading1"/>
       </w:pPr>
       <w:r>
+        <w:rPr>
+          <w:b w:val="0"/>
+          <w:bCs w:val="0"/>
+          <w:color w:val="000000"/>
+        </w:rPr>
         <w:lastRenderedPageBreak/>
+        <w:t xml:space="preserve">2. </w:t>
+      </w:r>
+      <w:r>
         <w:t xml:space="preserve">Description of </w:t>
       </w:r>
       <w:r>
@@ -4084,7 +4100,7 @@
         <mc:AlternateContent>
           <mc:Choice Requires="wpg">
             <w:drawing>
-              <wp:anchor distT="0" distB="0" distL="114300" distR="114300" simplePos="0" relativeHeight="251662848" behindDoc="0" locked="0" layoutInCell="1" allowOverlap="1" wp14:anchorId="6F61A000" wp14:editId="4EC47D22">
+              <wp:anchor distT="0" distB="0" distL="114300" distR="114300" simplePos="0" relativeHeight="251659776" behindDoc="0" locked="0" layoutInCell="1" allowOverlap="1" wp14:anchorId="6F61A000" wp14:editId="4EC47D22">
                 <wp:simplePos x="0" y="0"/>
                 <wp:positionH relativeFrom="column">
                   <wp:posOffset>0</wp:posOffset>
@@ -4897,7 +4913,7 @@
           </mc:Choice>
           <mc:Fallback>
             <w:pict>
-              <v:group w14:anchorId="6F61A000" id="Group 217" o:spid="_x0000_s1094" style="position:absolute;left:0;text-align:left;margin-left:0;margin-top:-.3pt;width:435.1pt;height:135.5pt;z-index:251662848" coordsize="55257,17205" o:gfxdata="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">
+              <v:group w14:anchorId="6F61A000" id="Group 217" o:spid="_x0000_s1094" style="position:absolute;left:0;text-align:left;margin-left:0;margin-top:-.3pt;width:435.1pt;height:135.5pt;z-index:251659776" coordsize="55257,17205" o:gfxdata="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">
                 <v:shape id="6 CuadroTexto" o:spid="_x0000_s1095" type="#_x0000_t202" style="position:absolute;left:3121;top:4721;width:16318;height:3693;visibility:visible;mso-wrap-style:none;v-text-anchor:top" o:gfxdata="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" filled="f" stroked="f">
                   <v:textbox style="mso-fit-shape-to-text:t">
                     <w:txbxContent>
@@ -5221,7 +5237,7 @@
         <mc:AlternateContent>
           <mc:Choice Requires="wpg">
             <w:drawing>
-              <wp:anchor distT="0" distB="0" distL="114300" distR="114300" simplePos="0" relativeHeight="251663872" behindDoc="0" locked="0" layoutInCell="1" allowOverlap="1" wp14:anchorId="1D26701D" wp14:editId="3DA4E301">
+              <wp:anchor distT="0" distB="0" distL="114300" distR="114300" simplePos="0" relativeHeight="251660800" behindDoc="0" locked="0" layoutInCell="1" allowOverlap="1" wp14:anchorId="1D26701D" wp14:editId="3DA4E301">
                 <wp:simplePos x="0" y="0"/>
                 <wp:positionH relativeFrom="column">
                   <wp:posOffset>0</wp:posOffset>
@@ -6034,7 +6050,7 @@
           </mc:Choice>
           <mc:Fallback>
             <w:pict>
-              <v:group w14:anchorId="1D26701D" id="_x0000_s1114" style="position:absolute;left:0;text-align:left;margin-left:0;margin-top:-.25pt;width:435.1pt;height:135.5pt;z-index:251663872" coordsize="55257,17205" o:gfxdata="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">
+              <v:group w14:anchorId="1D26701D" id="_x0000_s1114" style="position:absolute;left:0;text-align:left;margin-left:0;margin-top:-.25pt;width:435.1pt;height:135.5pt;z-index:251660800" coordsize="55257,17205" o:gfxdata="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">
                 <v:shape id="6 CuadroTexto" o:spid="_x0000_s1115" type="#_x0000_t202" style="position:absolute;left:3121;top:4721;width:16318;height:3693;visibility:visible;mso-wrap-style:none;v-text-anchor:top" o:gfxdata="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" filled="f" stroked="f">
                   <v:textbox style="mso-fit-shape-to-text:t">
                     <w:txbxContent>
@@ -6328,7 +6344,15 @@
         <w:pStyle w:val="Heading1"/>
       </w:pPr>
       <w:r>
+        <w:rPr>
+          <w:b w:val="0"/>
+          <w:bCs w:val="0"/>
+          <w:color w:val="000000"/>
+        </w:rPr>
         <w:lastRenderedPageBreak/>
+        <w:t xml:space="preserve">3. </w:t>
+      </w:r>
+      <w:r>
         <w:t xml:space="preserve">Description of </w:t>
       </w:r>
       <w:r>
@@ -6551,8 +6575,6 @@
       <w:r>
         <w:t>This method has a disadvantage because the encoder is connected directly to the wheel, and it generates friction.</w:t>
       </w:r>
-      <w:bookmarkStart w:id="0" w:name="_GoBack"/>
-      <w:bookmarkEnd w:id="0"/>
     </w:p>
     <w:p>
       <w:pPr>
@@ -6640,30 +6662,92 @@
     </w:p>
     <w:p>
       <w:pPr>
-        <w:rPr>
-          <w:rFonts w:ascii="Arial" w:eastAsiaTheme="minorEastAsia" w:hAnsi="Arial" w:cs="Arial"/>
+        <w:spacing w:line="240" w:lineRule="auto"/>
+        <w:rPr>
+          <w:rFonts w:ascii="Times New Roman" w:eastAsia="Times New Roman" w:hAnsi="Times New Roman" w:cs="Times New Roman"/>
+          <w:sz w:val="24"/>
+          <w:szCs w:val="24"/>
+          <w:lang w:val="es-MX" w:eastAsia="es-MX"/>
+        </w:rPr>
+      </w:pPr>
+      <w:r>
+        <w:rPr>
+          <w:rFonts w:ascii="Arial" w:eastAsia="Times New Roman" w:hAnsi="Arial" w:cs="Arial"/>
           <w:b/>
           <w:bCs/>
-          <w:kern w:val="36"/>
+          <w:color w:val="000000"/>
           <w:sz w:val="36"/>
           <w:szCs w:val="36"/>
-        </w:rPr>
-      </w:pPr>
-      <w:r>
-        <w:rPr>
-          <w:rFonts w:ascii="Arial" w:eastAsiaTheme="minorEastAsia" w:hAnsi="Arial" w:cs="Arial"/>
+          <w:lang w:val="es-MX" w:eastAsia="es-MX"/>
+        </w:rPr>
+        <w:t xml:space="preserve">4.- </w:t>
+      </w:r>
+      <w:proofErr w:type="spellStart"/>
+      <w:r>
+        <w:rPr>
+          <w:rFonts w:ascii="Arial" w:eastAsia="Times New Roman" w:hAnsi="Arial" w:cs="Arial"/>
           <w:b/>
           <w:bCs/>
-          <w:kern w:val="36"/>
+          <w:color w:val="000000"/>
           <w:sz w:val="36"/>
           <w:szCs w:val="36"/>
-        </w:rPr>
-        <w:t>Software Architecture and module interaction block diagram</w:t>
+          <w:lang w:val="es-MX" w:eastAsia="es-MX"/>
+        </w:rPr>
+        <w:t>Description</w:t>
+      </w:r>
+      <w:proofErr w:type="spellEnd"/>
+      <w:r>
+        <w:rPr>
+          <w:rFonts w:ascii="Arial" w:eastAsia="Times New Roman" w:hAnsi="Arial" w:cs="Arial"/>
+          <w:b/>
+          <w:bCs/>
+          <w:color w:val="000000"/>
+          <w:sz w:val="36"/>
+          <w:szCs w:val="36"/>
+          <w:lang w:val="es-MX" w:eastAsia="es-MX"/>
+        </w:rPr>
+        <w:t xml:space="preserve"> of control software </w:t>
+      </w:r>
+      <w:proofErr w:type="spellStart"/>
+      <w:r>
+        <w:rPr>
+          <w:rFonts w:ascii="Arial" w:eastAsia="Times New Roman" w:hAnsi="Arial" w:cs="Arial"/>
+          <w:b/>
+          <w:bCs/>
+          <w:color w:val="000000"/>
+          <w:sz w:val="36"/>
+          <w:szCs w:val="36"/>
+          <w:lang w:val="es-MX" w:eastAsia="es-MX"/>
+        </w:rPr>
+        <w:t>design</w:t>
+      </w:r>
+      <w:proofErr w:type="spellEnd"/>
+    </w:p>
+    <w:p>
+      <w:r>
+        <w:rPr>
+          <w:rFonts w:ascii="Times New Roman" w:eastAsia="Times New Roman" w:hAnsi="Times New Roman" w:cs="Times New Roman"/>
+          <w:sz w:val="24"/>
+          <w:szCs w:val="24"/>
+          <w:lang w:eastAsia="es-MX"/>
+        </w:rPr>
+        <w:br/>
+      </w:r>
+      <w:r>
+        <w:rPr>
+          <w:rFonts w:ascii="Arial" w:eastAsia="Times New Roman" w:hAnsi="Arial" w:cs="Arial"/>
+          <w:b/>
+          <w:bCs/>
+          <w:color w:val="000000"/>
+          <w:sz w:val="36"/>
+          <w:szCs w:val="36"/>
+          <w:lang w:eastAsia="es-MX"/>
+        </w:rPr>
+        <w:t>a. SW architecture and module interaction block diagram.</w:t>
       </w:r>
     </w:p>
     <w:p/>
     <w:p/>
-    <w:p/>
     <w:p>
       <w:r>
         <w:rPr>
@@ -6671,9 +6755,9 @@
           <w:lang w:val="es-MX" w:eastAsia="es-MX"/>
         </w:rPr>
         <w:drawing>
-          <wp:inline distT="0" distB="0" distL="0" distR="0" wp14:anchorId="0AA4C908" wp14:editId="12563238">
-            <wp:extent cx="5943600" cy="4208780"/>
-            <wp:effectExtent l="0" t="0" r="0" b="1270"/>
+          <wp:inline distT="0" distB="0" distL="0" distR="0" wp14:anchorId="35AC10EA" wp14:editId="78D6D0AC">
+            <wp:extent cx="5612130" cy="3321685"/>
+            <wp:effectExtent l="0" t="0" r="7620" b="0"/>
             <wp:docPr id="1" name="Picture 1"/>
             <wp:cNvGraphicFramePr>
               <a:graphicFrameLocks xmlns:a="http://schemas.openxmlformats.org/drawingml/2006/main" noChangeAspect="1"/>
@@ -6682,7 +6766,7 @@
               <a:graphicData uri="http://schemas.openxmlformats.org/drawingml/2006/picture">
                 <pic:pic xmlns:pic="http://schemas.openxmlformats.org/drawingml/2006/picture">
                   <pic:nvPicPr>
-                    <pic:cNvPr id="0" name=""/>
+                    <pic:cNvPr id="1" name=""/>
                     <pic:cNvPicPr/>
                   </pic:nvPicPr>
                   <pic:blipFill>
@@ -6694,7 +6778,7 @@
                   <pic:spPr>
                     <a:xfrm>
                       <a:off x="0" y="0"/>
-                      <a:ext cx="5943600" cy="4208780"/>
+                      <a:ext cx="5612130" cy="3321685"/>
                     </a:xfrm>
                     <a:prstGeom prst="rect">
                       <a:avLst/>
@@ -6725,6 +6809,1320 @@
     <w:p/>
     <w:p>
       <w:pPr>
+        <w:spacing w:line="240" w:lineRule="auto"/>
+        <w:rPr>
+          <w:rFonts w:ascii="Times New Roman" w:eastAsia="Times New Roman" w:hAnsi="Times New Roman" w:cs="Times New Roman"/>
+          <w:sz w:val="24"/>
+          <w:szCs w:val="24"/>
+          <w:lang w:eastAsia="es-MX"/>
+        </w:rPr>
+      </w:pPr>
+      <w:r>
+        <w:rPr>
+          <w:rFonts w:ascii="Arial" w:eastAsia="Times New Roman" w:hAnsi="Arial" w:cs="Arial"/>
+          <w:b/>
+          <w:bCs/>
+          <w:color w:val="000000"/>
+          <w:sz w:val="36"/>
+          <w:szCs w:val="36"/>
+          <w:lang w:eastAsia="es-MX"/>
+        </w:rPr>
+        <w:t>b. Software design per module.</w:t>
+      </w:r>
+    </w:p>
+    <w:p>
+      <w:pPr>
+        <w:spacing w:after="0" w:line="240" w:lineRule="auto"/>
+        <w:rPr>
+          <w:rFonts w:ascii="Times New Roman" w:eastAsia="Times New Roman" w:hAnsi="Times New Roman" w:cs="Times New Roman"/>
+          <w:sz w:val="24"/>
+          <w:szCs w:val="24"/>
+          <w:lang w:eastAsia="es-MX"/>
+        </w:rPr>
+      </w:pPr>
+      <w:r>
+        <w:rPr>
+          <w:rFonts w:ascii="Times New Roman" w:eastAsia="Times New Roman" w:hAnsi="Times New Roman" w:cs="Times New Roman"/>
+          <w:sz w:val="24"/>
+          <w:szCs w:val="24"/>
+          <w:lang w:eastAsia="es-MX"/>
+        </w:rPr>
+        <w:br/>
+      </w:r>
+    </w:p>
+    <w:p>
+      <w:pPr>
+        <w:numPr>
+          <w:ilvl w:val="0"/>
+          <w:numId w:val="10"/>
+        </w:numPr>
+        <w:spacing w:line="240" w:lineRule="auto"/>
+        <w:textAlignment w:val="baseline"/>
+        <w:rPr>
+          <w:rFonts w:ascii="Arial" w:eastAsia="Times New Roman" w:hAnsi="Arial" w:cs="Arial"/>
+          <w:b/>
+          <w:bCs/>
+          <w:color w:val="000000"/>
+          <w:sz w:val="36"/>
+          <w:szCs w:val="36"/>
+          <w:lang w:val="es-MX" w:eastAsia="es-MX"/>
+        </w:rPr>
+      </w:pPr>
+      <w:proofErr w:type="spellStart"/>
+      <w:r>
+        <w:rPr>
+          <w:rFonts w:ascii="Arial" w:eastAsia="Times New Roman" w:hAnsi="Arial" w:cs="Arial"/>
+          <w:b/>
+          <w:bCs/>
+          <w:color w:val="000000"/>
+          <w:sz w:val="36"/>
+          <w:szCs w:val="36"/>
+          <w:lang w:val="es-MX" w:eastAsia="es-MX"/>
+        </w:rPr>
+        <w:t>Aplication</w:t>
+      </w:r>
+      <w:proofErr w:type="spellEnd"/>
+      <w:r>
+        <w:rPr>
+          <w:rFonts w:ascii="Arial" w:eastAsia="Times New Roman" w:hAnsi="Arial" w:cs="Arial"/>
+          <w:b/>
+          <w:bCs/>
+          <w:color w:val="000000"/>
+          <w:sz w:val="36"/>
+          <w:szCs w:val="36"/>
+          <w:lang w:val="es-MX" w:eastAsia="es-MX"/>
+        </w:rPr>
+        <w:t xml:space="preserve"> </w:t>
+      </w:r>
+      <w:proofErr w:type="spellStart"/>
+      <w:r>
+        <w:rPr>
+          <w:rFonts w:ascii="Arial" w:eastAsia="Times New Roman" w:hAnsi="Arial" w:cs="Arial"/>
+          <w:b/>
+          <w:bCs/>
+          <w:color w:val="000000"/>
+          <w:sz w:val="36"/>
+          <w:szCs w:val="36"/>
+          <w:lang w:val="es-MX" w:eastAsia="es-MX"/>
+        </w:rPr>
+        <w:t>layer</w:t>
+      </w:r>
+      <w:proofErr w:type="spellEnd"/>
+    </w:p>
+    <w:p>
+      <w:pPr>
+        <w:spacing w:after="0" w:line="240" w:lineRule="auto"/>
+        <w:rPr>
+          <w:rFonts w:ascii="Times New Roman" w:eastAsia="Times New Roman" w:hAnsi="Times New Roman" w:cs="Times New Roman"/>
+          <w:sz w:val="24"/>
+          <w:szCs w:val="24"/>
+          <w:lang w:val="es-MX" w:eastAsia="es-MX"/>
+        </w:rPr>
+      </w:pPr>
+      <w:r>
+        <w:rPr>
+          <w:rFonts w:ascii="Times New Roman" w:eastAsia="Times New Roman" w:hAnsi="Times New Roman" w:cs="Times New Roman"/>
+          <w:sz w:val="24"/>
+          <w:szCs w:val="24"/>
+          <w:lang w:val="es-MX" w:eastAsia="es-MX"/>
+        </w:rPr>
+        <w:br/>
+      </w:r>
+      <w:r>
+        <w:rPr>
+          <w:rFonts w:ascii="Times New Roman" w:eastAsia="Times New Roman" w:hAnsi="Times New Roman" w:cs="Times New Roman"/>
+          <w:sz w:val="24"/>
+          <w:szCs w:val="24"/>
+          <w:lang w:val="es-MX" w:eastAsia="es-MX"/>
+        </w:rPr>
+        <w:br/>
+      </w:r>
+    </w:p>
+    <w:p>
+      <w:pPr>
+        <w:numPr>
+          <w:ilvl w:val="1"/>
+          <w:numId w:val="11"/>
+        </w:numPr>
+        <w:spacing w:line="240" w:lineRule="auto"/>
+        <w:textAlignment w:val="baseline"/>
+        <w:rPr>
+          <w:rFonts w:ascii="Arial" w:eastAsia="Times New Roman" w:hAnsi="Arial" w:cs="Arial"/>
+          <w:b/>
+          <w:bCs/>
+          <w:color w:val="000000"/>
+          <w:sz w:val="36"/>
+          <w:szCs w:val="36"/>
+          <w:lang w:val="es-MX" w:eastAsia="es-MX"/>
+        </w:rPr>
+      </w:pPr>
+      <w:proofErr w:type="spellStart"/>
+      <w:r>
+        <w:rPr>
+          <w:rFonts w:ascii="Arial" w:eastAsia="Times New Roman" w:hAnsi="Arial" w:cs="Arial"/>
+          <w:b/>
+          <w:bCs/>
+          <w:color w:val="000000"/>
+          <w:sz w:val="36"/>
+          <w:szCs w:val="36"/>
+          <w:lang w:val="es-MX" w:eastAsia="es-MX"/>
+        </w:rPr>
+        <w:t>APP_Algorithm</w:t>
+      </w:r>
+      <w:proofErr w:type="spellEnd"/>
+    </w:p>
+    <w:p>
+      <w:pPr>
+        <w:spacing w:after="0" w:line="240" w:lineRule="auto"/>
+        <w:rPr>
+          <w:rFonts w:ascii="Times New Roman" w:eastAsia="Times New Roman" w:hAnsi="Times New Roman" w:cs="Times New Roman"/>
+          <w:sz w:val="24"/>
+          <w:szCs w:val="24"/>
+          <w:lang w:val="es-MX" w:eastAsia="es-MX"/>
+        </w:rPr>
+      </w:pPr>
+    </w:p>
+    <w:p>
+      <w:pPr>
+        <w:spacing w:after="0" w:line="240" w:lineRule="auto"/>
+        <w:rPr>
+          <w:rFonts w:ascii="Times New Roman" w:eastAsia="Times New Roman" w:hAnsi="Times New Roman" w:cs="Times New Roman"/>
+          <w:sz w:val="24"/>
+          <w:szCs w:val="24"/>
+          <w:lang w:val="es-MX" w:eastAsia="es-MX"/>
+        </w:rPr>
+      </w:pPr>
+      <w:r>
+        <w:rPr>
+          <w:noProof/>
+          <w:lang w:val="es-MX" w:eastAsia="es-MX"/>
+        </w:rPr>
+        <w:lastRenderedPageBreak/>
+        <w:drawing>
+          <wp:inline distT="0" distB="0" distL="0" distR="0" wp14:anchorId="0C551E6F" wp14:editId="7265EA32">
+            <wp:extent cx="3469005" cy="8258810"/>
+            <wp:effectExtent l="0" t="0" r="0" b="8890"/>
+            <wp:docPr id="6" name="Picture 6"/>
+            <wp:cNvGraphicFramePr>
+              <a:graphicFrameLocks xmlns:a="http://schemas.openxmlformats.org/drawingml/2006/main" noChangeAspect="1"/>
+            </wp:cNvGraphicFramePr>
+            <a:graphic xmlns:a="http://schemas.openxmlformats.org/drawingml/2006/main">
+              <a:graphicData uri="http://schemas.openxmlformats.org/drawingml/2006/picture">
+                <pic:pic xmlns:pic="http://schemas.openxmlformats.org/drawingml/2006/picture">
+                  <pic:nvPicPr>
+                    <pic:cNvPr id="1" name=""/>
+                    <pic:cNvPicPr/>
+                  </pic:nvPicPr>
+                  <pic:blipFill>
+                    <a:blip r:embed="rId13"/>
+                    <a:stretch>
+                      <a:fillRect/>
+                    </a:stretch>
+                  </pic:blipFill>
+                  <pic:spPr>
+                    <a:xfrm>
+                      <a:off x="0" y="0"/>
+                      <a:ext cx="3469005" cy="8258810"/>
+                    </a:xfrm>
+                    <a:prstGeom prst="rect">
+                      <a:avLst/>
+                    </a:prstGeom>
+                  </pic:spPr>
+                </pic:pic>
+              </a:graphicData>
+            </a:graphic>
+          </wp:inline>
+        </w:drawing>
+      </w:r>
+      <w:r>
+        <w:rPr>
+          <w:rFonts w:ascii="Times New Roman" w:eastAsia="Times New Roman" w:hAnsi="Times New Roman" w:cs="Times New Roman"/>
+          <w:sz w:val="24"/>
+          <w:szCs w:val="24"/>
+          <w:lang w:val="es-MX" w:eastAsia="es-MX"/>
+        </w:rPr>
+        <w:br/>
+      </w:r>
+      <w:r>
+        <w:rPr>
+          <w:rFonts w:ascii="Times New Roman" w:eastAsia="Times New Roman" w:hAnsi="Times New Roman" w:cs="Times New Roman"/>
+          <w:sz w:val="24"/>
+          <w:szCs w:val="24"/>
+          <w:lang w:val="es-MX" w:eastAsia="es-MX"/>
+        </w:rPr>
+        <w:lastRenderedPageBreak/>
+        <w:br/>
+      </w:r>
+      <w:r>
+        <w:rPr>
+          <w:rFonts w:ascii="Times New Roman" w:eastAsia="Times New Roman" w:hAnsi="Times New Roman" w:cs="Times New Roman"/>
+          <w:sz w:val="24"/>
+          <w:szCs w:val="24"/>
+          <w:lang w:val="es-MX" w:eastAsia="es-MX"/>
+        </w:rPr>
+        <w:br/>
+      </w:r>
+    </w:p>
+    <w:p>
+      <w:pPr>
+        <w:numPr>
+          <w:ilvl w:val="1"/>
+          <w:numId w:val="12"/>
+        </w:numPr>
+        <w:spacing w:line="240" w:lineRule="auto"/>
+        <w:textAlignment w:val="baseline"/>
+        <w:rPr>
+          <w:rFonts w:ascii="Arial" w:eastAsia="Times New Roman" w:hAnsi="Arial" w:cs="Arial"/>
+          <w:b/>
+          <w:bCs/>
+          <w:color w:val="000000"/>
+          <w:sz w:val="36"/>
+          <w:szCs w:val="36"/>
+          <w:lang w:val="es-MX" w:eastAsia="es-MX"/>
+        </w:rPr>
+      </w:pPr>
+      <w:proofErr w:type="spellStart"/>
+      <w:r>
+        <w:rPr>
+          <w:rFonts w:ascii="Arial" w:eastAsia="Times New Roman" w:hAnsi="Arial" w:cs="Arial"/>
+          <w:b/>
+          <w:bCs/>
+          <w:color w:val="000000"/>
+          <w:sz w:val="36"/>
+          <w:szCs w:val="36"/>
+          <w:lang w:val="es-MX" w:eastAsia="es-MX"/>
+        </w:rPr>
+        <w:t>APP_Linear_Camera</w:t>
+      </w:r>
+      <w:proofErr w:type="spellEnd"/>
+    </w:p>
+    <w:p>
+      <w:pPr>
+        <w:spacing w:line="240" w:lineRule="auto"/>
+        <w:textAlignment w:val="baseline"/>
+        <w:rPr>
+          <w:rFonts w:ascii="Arial" w:eastAsia="Times New Roman" w:hAnsi="Arial" w:cs="Arial"/>
+          <w:b/>
+          <w:bCs/>
+          <w:color w:val="000000"/>
+          <w:sz w:val="36"/>
+          <w:szCs w:val="36"/>
+          <w:lang w:val="es-MX" w:eastAsia="es-MX"/>
+        </w:rPr>
+      </w:pPr>
+    </w:p>
+    <w:p>
+      <w:pPr>
+        <w:spacing w:line="240" w:lineRule="auto"/>
+        <w:textAlignment w:val="baseline"/>
+        <w:rPr>
+          <w:rFonts w:ascii="Arial" w:eastAsia="Times New Roman" w:hAnsi="Arial" w:cs="Arial"/>
+          <w:b/>
+          <w:bCs/>
+          <w:color w:val="000000"/>
+          <w:sz w:val="36"/>
+          <w:szCs w:val="36"/>
+          <w:lang w:val="es-MX" w:eastAsia="es-MX"/>
+        </w:rPr>
+      </w:pPr>
+      <w:r>
+        <w:rPr>
+          <w:noProof/>
+          <w:lang w:val="es-MX" w:eastAsia="es-MX"/>
+        </w:rPr>
+        <w:drawing>
+          <wp:inline distT="0" distB="0" distL="0" distR="0" wp14:anchorId="43E16679" wp14:editId="58106A80">
+            <wp:extent cx="5612130" cy="3341370"/>
+            <wp:effectExtent l="0" t="0" r="7620" b="0"/>
+            <wp:docPr id="7" name="Picture 7"/>
+            <wp:cNvGraphicFramePr>
+              <a:graphicFrameLocks xmlns:a="http://schemas.openxmlformats.org/drawingml/2006/main" noChangeAspect="1"/>
+            </wp:cNvGraphicFramePr>
+            <a:graphic xmlns:a="http://schemas.openxmlformats.org/drawingml/2006/main">
+              <a:graphicData uri="http://schemas.openxmlformats.org/drawingml/2006/picture">
+                <pic:pic xmlns:pic="http://schemas.openxmlformats.org/drawingml/2006/picture">
+                  <pic:nvPicPr>
+                    <pic:cNvPr id="1" name=""/>
+                    <pic:cNvPicPr/>
+                  </pic:nvPicPr>
+                  <pic:blipFill>
+                    <a:blip r:embed="rId14"/>
+                    <a:stretch>
+                      <a:fillRect/>
+                    </a:stretch>
+                  </pic:blipFill>
+                  <pic:spPr>
+                    <a:xfrm>
+                      <a:off x="0" y="0"/>
+                      <a:ext cx="5612130" cy="3341370"/>
+                    </a:xfrm>
+                    <a:prstGeom prst="rect">
+                      <a:avLst/>
+                    </a:prstGeom>
+                  </pic:spPr>
+                </pic:pic>
+              </a:graphicData>
+            </a:graphic>
+          </wp:inline>
+        </w:drawing>
+      </w:r>
+    </w:p>
+    <w:p>
+      <w:pPr>
+        <w:spacing w:line="240" w:lineRule="auto"/>
+        <w:textAlignment w:val="baseline"/>
+        <w:rPr>
+          <w:rFonts w:ascii="Arial" w:eastAsia="Times New Roman" w:hAnsi="Arial" w:cs="Arial"/>
+          <w:b/>
+          <w:bCs/>
+          <w:color w:val="000000"/>
+          <w:sz w:val="36"/>
+          <w:szCs w:val="36"/>
+          <w:lang w:val="es-MX" w:eastAsia="es-MX"/>
+        </w:rPr>
+      </w:pPr>
+      <w:r>
+        <w:rPr>
+          <w:noProof/>
+          <w:lang w:val="es-MX" w:eastAsia="es-MX"/>
+        </w:rPr>
+        <w:lastRenderedPageBreak/>
+        <w:drawing>
+          <wp:inline distT="0" distB="0" distL="0" distR="0" wp14:anchorId="4BD9D399" wp14:editId="7971BA94">
+            <wp:extent cx="3581400" cy="6296025"/>
+            <wp:effectExtent l="0" t="0" r="0" b="9525"/>
+            <wp:docPr id="9" name="Picture 9"/>
+            <wp:cNvGraphicFramePr>
+              <a:graphicFrameLocks xmlns:a="http://schemas.openxmlformats.org/drawingml/2006/main" noChangeAspect="1"/>
+            </wp:cNvGraphicFramePr>
+            <a:graphic xmlns:a="http://schemas.openxmlformats.org/drawingml/2006/main">
+              <a:graphicData uri="http://schemas.openxmlformats.org/drawingml/2006/picture">
+                <pic:pic xmlns:pic="http://schemas.openxmlformats.org/drawingml/2006/picture">
+                  <pic:nvPicPr>
+                    <pic:cNvPr id="1" name=""/>
+                    <pic:cNvPicPr/>
+                  </pic:nvPicPr>
+                  <pic:blipFill>
+                    <a:blip r:embed="rId15"/>
+                    <a:stretch>
+                      <a:fillRect/>
+                    </a:stretch>
+                  </pic:blipFill>
+                  <pic:spPr>
+                    <a:xfrm>
+                      <a:off x="0" y="0"/>
+                      <a:ext cx="3581400" cy="6296025"/>
+                    </a:xfrm>
+                    <a:prstGeom prst="rect">
+                      <a:avLst/>
+                    </a:prstGeom>
+                  </pic:spPr>
+                </pic:pic>
+              </a:graphicData>
+            </a:graphic>
+          </wp:inline>
+        </w:drawing>
+      </w:r>
+    </w:p>
+    <w:p>
+      <w:pPr>
+        <w:spacing w:line="240" w:lineRule="auto"/>
+        <w:textAlignment w:val="baseline"/>
+        <w:rPr>
+          <w:rFonts w:ascii="Arial" w:eastAsia="Times New Roman" w:hAnsi="Arial" w:cs="Arial"/>
+          <w:b/>
+          <w:bCs/>
+          <w:color w:val="000000"/>
+          <w:sz w:val="36"/>
+          <w:szCs w:val="36"/>
+          <w:lang w:val="es-MX" w:eastAsia="es-MX"/>
+        </w:rPr>
+      </w:pPr>
+      <w:r>
+        <w:rPr>
+          <w:noProof/>
+          <w:lang w:val="es-MX" w:eastAsia="es-MX"/>
+        </w:rPr>
+        <w:lastRenderedPageBreak/>
+        <w:drawing>
+          <wp:inline distT="0" distB="0" distL="0" distR="0" wp14:anchorId="12E34245" wp14:editId="7E8D16E7">
+            <wp:extent cx="5612130" cy="4925060"/>
+            <wp:effectExtent l="0" t="0" r="7620" b="8890"/>
+            <wp:docPr id="25" name="Picture 25"/>
+            <wp:cNvGraphicFramePr>
+              <a:graphicFrameLocks xmlns:a="http://schemas.openxmlformats.org/drawingml/2006/main" noChangeAspect="1"/>
+            </wp:cNvGraphicFramePr>
+            <a:graphic xmlns:a="http://schemas.openxmlformats.org/drawingml/2006/main">
+              <a:graphicData uri="http://schemas.openxmlformats.org/drawingml/2006/picture">
+                <pic:pic xmlns:pic="http://schemas.openxmlformats.org/drawingml/2006/picture">
+                  <pic:nvPicPr>
+                    <pic:cNvPr id="1" name=""/>
+                    <pic:cNvPicPr/>
+                  </pic:nvPicPr>
+                  <pic:blipFill>
+                    <a:blip r:embed="rId16"/>
+                    <a:stretch>
+                      <a:fillRect/>
+                    </a:stretch>
+                  </pic:blipFill>
+                  <pic:spPr>
+                    <a:xfrm>
+                      <a:off x="0" y="0"/>
+                      <a:ext cx="5612130" cy="4925060"/>
+                    </a:xfrm>
+                    <a:prstGeom prst="rect">
+                      <a:avLst/>
+                    </a:prstGeom>
+                  </pic:spPr>
+                </pic:pic>
+              </a:graphicData>
+            </a:graphic>
+          </wp:inline>
+        </w:drawing>
+      </w:r>
+    </w:p>
+    <w:p>
+      <w:pPr>
+        <w:spacing w:after="0" w:line="240" w:lineRule="auto"/>
+        <w:rPr>
+          <w:rFonts w:ascii="Times New Roman" w:eastAsia="Times New Roman" w:hAnsi="Times New Roman" w:cs="Times New Roman"/>
+          <w:sz w:val="24"/>
+          <w:szCs w:val="24"/>
+          <w:lang w:val="es-MX" w:eastAsia="es-MX"/>
+        </w:rPr>
+      </w:pPr>
+      <w:r>
+        <w:rPr>
+          <w:rFonts w:ascii="Times New Roman" w:eastAsia="Times New Roman" w:hAnsi="Times New Roman" w:cs="Times New Roman"/>
+          <w:sz w:val="24"/>
+          <w:szCs w:val="24"/>
+          <w:lang w:val="es-MX" w:eastAsia="es-MX"/>
+        </w:rPr>
+        <w:br/>
+      </w:r>
+      <w:r>
+        <w:rPr>
+          <w:rFonts w:ascii="Times New Roman" w:eastAsia="Times New Roman" w:hAnsi="Times New Roman" w:cs="Times New Roman"/>
+          <w:sz w:val="24"/>
+          <w:szCs w:val="24"/>
+          <w:lang w:val="es-MX" w:eastAsia="es-MX"/>
+        </w:rPr>
+        <w:br/>
+      </w:r>
+      <w:r>
+        <w:rPr>
+          <w:rFonts w:ascii="Times New Roman" w:eastAsia="Times New Roman" w:hAnsi="Times New Roman" w:cs="Times New Roman"/>
+          <w:sz w:val="24"/>
+          <w:szCs w:val="24"/>
+          <w:lang w:val="es-MX" w:eastAsia="es-MX"/>
+        </w:rPr>
+        <w:br/>
+      </w:r>
+    </w:p>
+    <w:p>
+      <w:pPr>
+        <w:numPr>
+          <w:ilvl w:val="1"/>
+          <w:numId w:val="13"/>
+        </w:numPr>
+        <w:spacing w:line="240" w:lineRule="auto"/>
+        <w:textAlignment w:val="baseline"/>
+        <w:rPr>
+          <w:rFonts w:ascii="Arial" w:eastAsia="Times New Roman" w:hAnsi="Arial" w:cs="Arial"/>
+          <w:b/>
+          <w:bCs/>
+          <w:color w:val="000000"/>
+          <w:sz w:val="36"/>
+          <w:szCs w:val="36"/>
+          <w:lang w:val="es-MX" w:eastAsia="es-MX"/>
+        </w:rPr>
+      </w:pPr>
+      <w:proofErr w:type="spellStart"/>
+      <w:r>
+        <w:rPr>
+          <w:rFonts w:ascii="Arial" w:eastAsia="Times New Roman" w:hAnsi="Arial" w:cs="Arial"/>
+          <w:b/>
+          <w:bCs/>
+          <w:color w:val="000000"/>
+          <w:sz w:val="36"/>
+          <w:szCs w:val="36"/>
+          <w:lang w:val="es-MX" w:eastAsia="es-MX"/>
+        </w:rPr>
+        <w:t>APP_Machine_State</w:t>
+      </w:r>
+      <w:proofErr w:type="spellEnd"/>
+    </w:p>
+    <w:p>
+      <w:pPr>
+        <w:spacing w:after="0" w:line="240" w:lineRule="auto"/>
+        <w:rPr>
+          <w:rFonts w:ascii="Times New Roman" w:eastAsia="Times New Roman" w:hAnsi="Times New Roman" w:cs="Times New Roman"/>
+          <w:sz w:val="24"/>
+          <w:szCs w:val="24"/>
+          <w:lang w:val="es-MX" w:eastAsia="es-MX"/>
+        </w:rPr>
+      </w:pPr>
+    </w:p>
+    <w:p>
+      <w:pPr>
+        <w:spacing w:after="0" w:line="240" w:lineRule="auto"/>
+        <w:rPr>
+          <w:rFonts w:ascii="Times New Roman" w:eastAsia="Times New Roman" w:hAnsi="Times New Roman" w:cs="Times New Roman"/>
+          <w:sz w:val="24"/>
+          <w:szCs w:val="24"/>
+          <w:lang w:val="es-MX" w:eastAsia="es-MX"/>
+        </w:rPr>
+      </w:pPr>
+      <w:r>
+        <w:rPr>
+          <w:noProof/>
+          <w:lang w:val="es-MX" w:eastAsia="es-MX"/>
+        </w:rPr>
+        <w:drawing>
+          <wp:inline distT="0" distB="0" distL="0" distR="0" wp14:anchorId="21D3B01E" wp14:editId="02F3D4EB">
+            <wp:extent cx="5612130" cy="837565"/>
+            <wp:effectExtent l="0" t="0" r="7620" b="635"/>
+            <wp:docPr id="26" name="Picture 26"/>
+            <wp:cNvGraphicFramePr>
+              <a:graphicFrameLocks xmlns:a="http://schemas.openxmlformats.org/drawingml/2006/main" noChangeAspect="1"/>
+            </wp:cNvGraphicFramePr>
+            <a:graphic xmlns:a="http://schemas.openxmlformats.org/drawingml/2006/main">
+              <a:graphicData uri="http://schemas.openxmlformats.org/drawingml/2006/picture">
+                <pic:pic xmlns:pic="http://schemas.openxmlformats.org/drawingml/2006/picture">
+                  <pic:nvPicPr>
+                    <pic:cNvPr id="1" name=""/>
+                    <pic:cNvPicPr/>
+                  </pic:nvPicPr>
+                  <pic:blipFill>
+                    <a:blip r:embed="rId17"/>
+                    <a:stretch>
+                      <a:fillRect/>
+                    </a:stretch>
+                  </pic:blipFill>
+                  <pic:spPr>
+                    <a:xfrm>
+                      <a:off x="0" y="0"/>
+                      <a:ext cx="5612130" cy="837565"/>
+                    </a:xfrm>
+                    <a:prstGeom prst="rect">
+                      <a:avLst/>
+                    </a:prstGeom>
+                  </pic:spPr>
+                </pic:pic>
+              </a:graphicData>
+            </a:graphic>
+          </wp:inline>
+        </w:drawing>
+      </w:r>
+    </w:p>
+    <w:p>
+      <w:pPr>
+        <w:spacing w:after="0" w:line="240" w:lineRule="auto"/>
+        <w:rPr>
+          <w:rFonts w:ascii="Times New Roman" w:eastAsia="Times New Roman" w:hAnsi="Times New Roman" w:cs="Times New Roman"/>
+          <w:sz w:val="24"/>
+          <w:szCs w:val="24"/>
+          <w:lang w:val="es-MX" w:eastAsia="es-MX"/>
+        </w:rPr>
+      </w:pPr>
+    </w:p>
+    <w:p>
+      <w:pPr>
+        <w:spacing w:after="0" w:line="240" w:lineRule="auto"/>
+        <w:rPr>
+          <w:rFonts w:ascii="Times New Roman" w:eastAsia="Times New Roman" w:hAnsi="Times New Roman" w:cs="Times New Roman"/>
+          <w:sz w:val="24"/>
+          <w:szCs w:val="24"/>
+          <w:lang w:val="es-MX" w:eastAsia="es-MX"/>
+        </w:rPr>
+      </w:pPr>
+      <w:r>
+        <w:rPr>
+          <w:noProof/>
+          <w:lang w:val="es-MX" w:eastAsia="es-MX"/>
+        </w:rPr>
+        <w:lastRenderedPageBreak/>
+        <w:drawing>
+          <wp:inline distT="0" distB="0" distL="0" distR="0" wp14:anchorId="5E86C347" wp14:editId="640026A2">
+            <wp:extent cx="5612130" cy="6250940"/>
+            <wp:effectExtent l="0" t="0" r="7620" b="0"/>
+            <wp:docPr id="27" name="Picture 27"/>
+            <wp:cNvGraphicFramePr>
+              <a:graphicFrameLocks xmlns:a="http://schemas.openxmlformats.org/drawingml/2006/main" noChangeAspect="1"/>
+            </wp:cNvGraphicFramePr>
+            <a:graphic xmlns:a="http://schemas.openxmlformats.org/drawingml/2006/main">
+              <a:graphicData uri="http://schemas.openxmlformats.org/drawingml/2006/picture">
+                <pic:pic xmlns:pic="http://schemas.openxmlformats.org/drawingml/2006/picture">
+                  <pic:nvPicPr>
+                    <pic:cNvPr id="1" name=""/>
+                    <pic:cNvPicPr/>
+                  </pic:nvPicPr>
+                  <pic:blipFill>
+                    <a:blip r:embed="rId18"/>
+                    <a:stretch>
+                      <a:fillRect/>
+                    </a:stretch>
+                  </pic:blipFill>
+                  <pic:spPr>
+                    <a:xfrm>
+                      <a:off x="0" y="0"/>
+                      <a:ext cx="5612130" cy="6250940"/>
+                    </a:xfrm>
+                    <a:prstGeom prst="rect">
+                      <a:avLst/>
+                    </a:prstGeom>
+                  </pic:spPr>
+                </pic:pic>
+              </a:graphicData>
+            </a:graphic>
+          </wp:inline>
+        </w:drawing>
+      </w:r>
+      <w:r>
+        <w:rPr>
+          <w:noProof/>
+          <w:lang w:val="es-MX" w:eastAsia="es-MX"/>
+        </w:rPr>
+        <w:lastRenderedPageBreak/>
+        <w:drawing>
+          <wp:inline distT="0" distB="0" distL="0" distR="0" wp14:anchorId="43EB4F3C" wp14:editId="11516D3B">
+            <wp:extent cx="5612130" cy="6547485"/>
+            <wp:effectExtent l="0" t="0" r="7620" b="5715"/>
+            <wp:docPr id="28" name="Picture 28"/>
+            <wp:cNvGraphicFramePr>
+              <a:graphicFrameLocks xmlns:a="http://schemas.openxmlformats.org/drawingml/2006/main" noChangeAspect="1"/>
+            </wp:cNvGraphicFramePr>
+            <a:graphic xmlns:a="http://schemas.openxmlformats.org/drawingml/2006/main">
+              <a:graphicData uri="http://schemas.openxmlformats.org/drawingml/2006/picture">
+                <pic:pic xmlns:pic="http://schemas.openxmlformats.org/drawingml/2006/picture">
+                  <pic:nvPicPr>
+                    <pic:cNvPr id="1" name=""/>
+                    <pic:cNvPicPr/>
+                  </pic:nvPicPr>
+                  <pic:blipFill>
+                    <a:blip r:embed="rId19"/>
+                    <a:stretch>
+                      <a:fillRect/>
+                    </a:stretch>
+                  </pic:blipFill>
+                  <pic:spPr>
+                    <a:xfrm>
+                      <a:off x="0" y="0"/>
+                      <a:ext cx="5612130" cy="6547485"/>
+                    </a:xfrm>
+                    <a:prstGeom prst="rect">
+                      <a:avLst/>
+                    </a:prstGeom>
+                  </pic:spPr>
+                </pic:pic>
+              </a:graphicData>
+            </a:graphic>
+          </wp:inline>
+        </w:drawing>
+      </w:r>
+      <w:r>
+        <w:rPr>
+          <w:rFonts w:ascii="Times New Roman" w:eastAsia="Times New Roman" w:hAnsi="Times New Roman" w:cs="Times New Roman"/>
+          <w:sz w:val="24"/>
+          <w:szCs w:val="24"/>
+          <w:lang w:val="es-MX" w:eastAsia="es-MX"/>
+        </w:rPr>
+        <w:br/>
+      </w:r>
+      <w:r>
+        <w:rPr>
+          <w:rFonts w:ascii="Times New Roman" w:eastAsia="Times New Roman" w:hAnsi="Times New Roman" w:cs="Times New Roman"/>
+          <w:sz w:val="24"/>
+          <w:szCs w:val="24"/>
+          <w:lang w:val="es-MX" w:eastAsia="es-MX"/>
+        </w:rPr>
+        <w:br/>
+      </w:r>
+      <w:r>
+        <w:rPr>
+          <w:rFonts w:ascii="Times New Roman" w:eastAsia="Times New Roman" w:hAnsi="Times New Roman" w:cs="Times New Roman"/>
+          <w:sz w:val="24"/>
+          <w:szCs w:val="24"/>
+          <w:lang w:val="es-MX" w:eastAsia="es-MX"/>
+        </w:rPr>
+        <w:br/>
+      </w:r>
+    </w:p>
+    <w:p>
+      <w:pPr>
+        <w:numPr>
+          <w:ilvl w:val="0"/>
+          <w:numId w:val="14"/>
+        </w:numPr>
+        <w:spacing w:line="240" w:lineRule="auto"/>
+        <w:textAlignment w:val="baseline"/>
+        <w:rPr>
+          <w:rFonts w:ascii="Arial" w:eastAsia="Times New Roman" w:hAnsi="Arial" w:cs="Arial"/>
+          <w:b/>
+          <w:bCs/>
+          <w:color w:val="000000"/>
+          <w:sz w:val="36"/>
+          <w:szCs w:val="36"/>
+          <w:lang w:val="es-MX" w:eastAsia="es-MX"/>
+        </w:rPr>
+      </w:pPr>
+      <w:r>
+        <w:rPr>
+          <w:rFonts w:ascii="Arial" w:eastAsia="Times New Roman" w:hAnsi="Arial" w:cs="Arial"/>
+          <w:b/>
+          <w:bCs/>
+          <w:color w:val="000000"/>
+          <w:sz w:val="36"/>
+          <w:szCs w:val="36"/>
+          <w:lang w:val="es-MX" w:eastAsia="es-MX"/>
+        </w:rPr>
+        <w:t xml:space="preserve">Hardware </w:t>
+      </w:r>
+      <w:proofErr w:type="spellStart"/>
+      <w:r>
+        <w:rPr>
+          <w:rFonts w:ascii="Arial" w:eastAsia="Times New Roman" w:hAnsi="Arial" w:cs="Arial"/>
+          <w:b/>
+          <w:bCs/>
+          <w:color w:val="000000"/>
+          <w:sz w:val="36"/>
+          <w:szCs w:val="36"/>
+          <w:lang w:val="es-MX" w:eastAsia="es-MX"/>
+        </w:rPr>
+        <w:t>layer</w:t>
+      </w:r>
+      <w:proofErr w:type="spellEnd"/>
+    </w:p>
+    <w:p>
+      <w:pPr>
+        <w:spacing w:after="0" w:line="240" w:lineRule="auto"/>
+        <w:rPr>
+          <w:rFonts w:ascii="Times New Roman" w:eastAsia="Times New Roman" w:hAnsi="Times New Roman" w:cs="Times New Roman"/>
+          <w:sz w:val="24"/>
+          <w:szCs w:val="24"/>
+          <w:lang w:val="es-MX" w:eastAsia="es-MX"/>
+        </w:rPr>
+      </w:pPr>
+      <w:r>
+        <w:rPr>
+          <w:rFonts w:ascii="Times New Roman" w:eastAsia="Times New Roman" w:hAnsi="Times New Roman" w:cs="Times New Roman"/>
+          <w:sz w:val="24"/>
+          <w:szCs w:val="24"/>
+          <w:lang w:val="es-MX" w:eastAsia="es-MX"/>
+        </w:rPr>
+        <w:br/>
+      </w:r>
+    </w:p>
+    <w:p>
+      <w:pPr>
+        <w:numPr>
+          <w:ilvl w:val="1"/>
+          <w:numId w:val="15"/>
+        </w:numPr>
+        <w:spacing w:line="240" w:lineRule="auto"/>
+        <w:textAlignment w:val="baseline"/>
+        <w:rPr>
+          <w:rFonts w:ascii="Arial" w:eastAsia="Times New Roman" w:hAnsi="Arial" w:cs="Arial"/>
+          <w:b/>
+          <w:bCs/>
+          <w:color w:val="000000"/>
+          <w:sz w:val="36"/>
+          <w:szCs w:val="36"/>
+          <w:lang w:val="es-MX" w:eastAsia="es-MX"/>
+        </w:rPr>
+      </w:pPr>
+      <w:proofErr w:type="spellStart"/>
+      <w:r>
+        <w:rPr>
+          <w:rFonts w:ascii="Arial" w:eastAsia="Times New Roman" w:hAnsi="Arial" w:cs="Arial"/>
+          <w:b/>
+          <w:bCs/>
+          <w:color w:val="000000"/>
+          <w:sz w:val="36"/>
+          <w:szCs w:val="36"/>
+          <w:lang w:val="es-MX" w:eastAsia="es-MX"/>
+        </w:rPr>
+        <w:t>HAL_Linear_Camera</w:t>
+      </w:r>
+      <w:proofErr w:type="spellEnd"/>
+    </w:p>
+    <w:p>
+      <w:pPr>
+        <w:spacing w:after="0" w:line="240" w:lineRule="auto"/>
+        <w:rPr>
+          <w:rFonts w:ascii="Times New Roman" w:eastAsia="Times New Roman" w:hAnsi="Times New Roman" w:cs="Times New Roman"/>
+          <w:sz w:val="24"/>
+          <w:szCs w:val="24"/>
+          <w:lang w:val="es-MX" w:eastAsia="es-MX"/>
+        </w:rPr>
+      </w:pPr>
+      <w:r>
+        <w:rPr>
+          <w:noProof/>
+          <w:lang w:val="es-MX" w:eastAsia="es-MX"/>
+        </w:rPr>
+        <w:lastRenderedPageBreak/>
+        <w:drawing>
+          <wp:inline distT="0" distB="0" distL="0" distR="0" wp14:anchorId="3EF03908" wp14:editId="4FEE975F">
+            <wp:extent cx="1504950" cy="6153150"/>
+            <wp:effectExtent l="0" t="0" r="0" b="0"/>
+            <wp:docPr id="29" name="Picture 29"/>
+            <wp:cNvGraphicFramePr>
+              <a:graphicFrameLocks xmlns:a="http://schemas.openxmlformats.org/drawingml/2006/main" noChangeAspect="1"/>
+            </wp:cNvGraphicFramePr>
+            <a:graphic xmlns:a="http://schemas.openxmlformats.org/drawingml/2006/main">
+              <a:graphicData uri="http://schemas.openxmlformats.org/drawingml/2006/picture">
+                <pic:pic xmlns:pic="http://schemas.openxmlformats.org/drawingml/2006/picture">
+                  <pic:nvPicPr>
+                    <pic:cNvPr id="1" name=""/>
+                    <pic:cNvPicPr/>
+                  </pic:nvPicPr>
+                  <pic:blipFill>
+                    <a:blip r:embed="rId20"/>
+                    <a:stretch>
+                      <a:fillRect/>
+                    </a:stretch>
+                  </pic:blipFill>
+                  <pic:spPr>
+                    <a:xfrm>
+                      <a:off x="0" y="0"/>
+                      <a:ext cx="1504950" cy="6153150"/>
+                    </a:xfrm>
+                    <a:prstGeom prst="rect">
+                      <a:avLst/>
+                    </a:prstGeom>
+                  </pic:spPr>
+                </pic:pic>
+              </a:graphicData>
+            </a:graphic>
+          </wp:inline>
+        </w:drawing>
+      </w:r>
+      <w:r>
+        <w:rPr>
+          <w:rFonts w:ascii="Times New Roman" w:eastAsia="Times New Roman" w:hAnsi="Times New Roman" w:cs="Times New Roman"/>
+          <w:sz w:val="24"/>
+          <w:szCs w:val="24"/>
+          <w:lang w:val="es-MX" w:eastAsia="es-MX"/>
+        </w:rPr>
+        <w:br/>
+      </w:r>
+    </w:p>
+    <w:p>
+      <w:pPr>
+        <w:numPr>
+          <w:ilvl w:val="1"/>
+          <w:numId w:val="16"/>
+        </w:numPr>
+        <w:spacing w:line="240" w:lineRule="auto"/>
+        <w:textAlignment w:val="baseline"/>
+        <w:rPr>
+          <w:rFonts w:ascii="Arial" w:eastAsia="Times New Roman" w:hAnsi="Arial" w:cs="Arial"/>
+          <w:b/>
+          <w:bCs/>
+          <w:color w:val="000000"/>
+          <w:sz w:val="36"/>
+          <w:szCs w:val="36"/>
+          <w:lang w:val="es-MX" w:eastAsia="es-MX"/>
+        </w:rPr>
+      </w:pPr>
+      <w:proofErr w:type="spellStart"/>
+      <w:r>
+        <w:rPr>
+          <w:rFonts w:ascii="Arial" w:eastAsia="Times New Roman" w:hAnsi="Arial" w:cs="Arial"/>
+          <w:b/>
+          <w:bCs/>
+          <w:color w:val="000000"/>
+          <w:sz w:val="36"/>
+          <w:szCs w:val="36"/>
+          <w:lang w:val="es-MX" w:eastAsia="es-MX"/>
+        </w:rPr>
+        <w:t>HAL_Motors</w:t>
+      </w:r>
+      <w:proofErr w:type="spellEnd"/>
+    </w:p>
+    <w:p>
+      <w:pPr>
+        <w:spacing w:after="0" w:line="240" w:lineRule="auto"/>
+        <w:rPr>
+          <w:rFonts w:ascii="Times New Roman" w:eastAsia="Times New Roman" w:hAnsi="Times New Roman" w:cs="Times New Roman"/>
+          <w:sz w:val="24"/>
+          <w:szCs w:val="24"/>
+          <w:lang w:val="es-MX" w:eastAsia="es-MX"/>
+        </w:rPr>
+      </w:pPr>
+      <w:r>
+        <w:rPr>
+          <w:rFonts w:ascii="Times New Roman" w:eastAsia="Times New Roman" w:hAnsi="Times New Roman" w:cs="Times New Roman"/>
+          <w:sz w:val="24"/>
+          <w:szCs w:val="24"/>
+          <w:lang w:val="es-MX" w:eastAsia="es-MX"/>
+        </w:rPr>
+        <w:br/>
+      </w:r>
+    </w:p>
+    <w:p>
+      <w:pPr>
+        <w:numPr>
+          <w:ilvl w:val="1"/>
+          <w:numId w:val="17"/>
+        </w:numPr>
+        <w:spacing w:line="240" w:lineRule="auto"/>
+        <w:textAlignment w:val="baseline"/>
+        <w:rPr>
+          <w:rFonts w:ascii="Arial" w:eastAsia="Times New Roman" w:hAnsi="Arial" w:cs="Arial"/>
+          <w:b/>
+          <w:bCs/>
+          <w:color w:val="000000"/>
+          <w:sz w:val="36"/>
+          <w:szCs w:val="36"/>
+          <w:lang w:val="es-MX" w:eastAsia="es-MX"/>
+        </w:rPr>
+      </w:pPr>
+      <w:proofErr w:type="spellStart"/>
+      <w:r>
+        <w:rPr>
+          <w:rFonts w:ascii="Arial" w:eastAsia="Times New Roman" w:hAnsi="Arial" w:cs="Arial"/>
+          <w:b/>
+          <w:bCs/>
+          <w:color w:val="000000"/>
+          <w:sz w:val="36"/>
+          <w:szCs w:val="36"/>
+          <w:lang w:val="es-MX" w:eastAsia="es-MX"/>
+        </w:rPr>
+        <w:t>HAL_Servo</w:t>
+      </w:r>
+      <w:proofErr w:type="spellEnd"/>
+    </w:p>
+    <w:p>
+      <w:pPr>
+        <w:spacing w:after="0" w:line="240" w:lineRule="auto"/>
+        <w:rPr>
+          <w:rFonts w:ascii="Times New Roman" w:eastAsia="Times New Roman" w:hAnsi="Times New Roman" w:cs="Times New Roman"/>
+          <w:sz w:val="24"/>
+          <w:szCs w:val="24"/>
+          <w:lang w:val="es-MX" w:eastAsia="es-MX"/>
+        </w:rPr>
+      </w:pPr>
+      <w:r>
+        <w:rPr>
+          <w:rFonts w:ascii="Times New Roman" w:eastAsia="Times New Roman" w:hAnsi="Times New Roman" w:cs="Times New Roman"/>
+          <w:sz w:val="24"/>
+          <w:szCs w:val="24"/>
+          <w:lang w:val="es-MX" w:eastAsia="es-MX"/>
+        </w:rPr>
+        <w:br/>
+      </w:r>
+    </w:p>
+    <w:p>
+      <w:pPr>
+        <w:numPr>
+          <w:ilvl w:val="1"/>
+          <w:numId w:val="18"/>
+        </w:numPr>
+        <w:spacing w:line="240" w:lineRule="auto"/>
+        <w:textAlignment w:val="baseline"/>
+        <w:rPr>
+          <w:rFonts w:ascii="Arial" w:eastAsia="Times New Roman" w:hAnsi="Arial" w:cs="Arial"/>
+          <w:b/>
+          <w:bCs/>
+          <w:color w:val="000000"/>
+          <w:sz w:val="36"/>
+          <w:szCs w:val="36"/>
+          <w:lang w:val="es-MX" w:eastAsia="es-MX"/>
+        </w:rPr>
+      </w:pPr>
+      <w:proofErr w:type="spellStart"/>
+      <w:r>
+        <w:rPr>
+          <w:rFonts w:ascii="Arial" w:eastAsia="Times New Roman" w:hAnsi="Arial" w:cs="Arial"/>
+          <w:b/>
+          <w:bCs/>
+          <w:color w:val="000000"/>
+          <w:sz w:val="36"/>
+          <w:szCs w:val="36"/>
+          <w:lang w:val="es-MX" w:eastAsia="es-MX"/>
+        </w:rPr>
+        <w:t>HAL_Speed</w:t>
+      </w:r>
+      <w:proofErr w:type="spellEnd"/>
+    </w:p>
+    <w:p>
+      <w:pPr>
+        <w:spacing w:after="0" w:line="240" w:lineRule="auto"/>
+        <w:rPr>
+          <w:rFonts w:ascii="Times New Roman" w:eastAsia="Times New Roman" w:hAnsi="Times New Roman" w:cs="Times New Roman"/>
+          <w:sz w:val="24"/>
+          <w:szCs w:val="24"/>
+          <w:lang w:val="es-MX" w:eastAsia="es-MX"/>
+        </w:rPr>
+      </w:pPr>
+      <w:r>
+        <w:rPr>
+          <w:rFonts w:ascii="Times New Roman" w:eastAsia="Times New Roman" w:hAnsi="Times New Roman" w:cs="Times New Roman"/>
+          <w:sz w:val="24"/>
+          <w:szCs w:val="24"/>
+          <w:lang w:val="es-MX" w:eastAsia="es-MX"/>
+        </w:rPr>
+        <w:lastRenderedPageBreak/>
+        <w:br/>
+      </w:r>
+      <w:r>
+        <w:rPr>
+          <w:rFonts w:ascii="Times New Roman" w:eastAsia="Times New Roman" w:hAnsi="Times New Roman" w:cs="Times New Roman"/>
+          <w:sz w:val="24"/>
+          <w:szCs w:val="24"/>
+          <w:lang w:val="es-MX" w:eastAsia="es-MX"/>
+        </w:rPr>
+        <w:br/>
+      </w:r>
+    </w:p>
+    <w:p>
+      <w:pPr>
+        <w:numPr>
+          <w:ilvl w:val="0"/>
+          <w:numId w:val="19"/>
+        </w:numPr>
+        <w:spacing w:line="240" w:lineRule="auto"/>
+        <w:textAlignment w:val="baseline"/>
+        <w:rPr>
+          <w:rFonts w:ascii="Arial" w:eastAsia="Times New Roman" w:hAnsi="Arial" w:cs="Arial"/>
+          <w:b/>
+          <w:bCs/>
+          <w:color w:val="000000"/>
+          <w:sz w:val="36"/>
+          <w:szCs w:val="36"/>
+          <w:lang w:val="es-MX" w:eastAsia="es-MX"/>
+        </w:rPr>
+      </w:pPr>
+      <w:proofErr w:type="spellStart"/>
+      <w:r>
+        <w:rPr>
+          <w:rFonts w:ascii="Arial" w:eastAsia="Times New Roman" w:hAnsi="Arial" w:cs="Arial"/>
+          <w:b/>
+          <w:bCs/>
+          <w:color w:val="000000"/>
+          <w:sz w:val="36"/>
+          <w:szCs w:val="36"/>
+          <w:lang w:val="es-MX" w:eastAsia="es-MX"/>
+        </w:rPr>
+        <w:t>Microntroller</w:t>
+      </w:r>
+      <w:proofErr w:type="spellEnd"/>
+      <w:r>
+        <w:rPr>
+          <w:rFonts w:ascii="Arial" w:eastAsia="Times New Roman" w:hAnsi="Arial" w:cs="Arial"/>
+          <w:b/>
+          <w:bCs/>
+          <w:color w:val="000000"/>
+          <w:sz w:val="36"/>
+          <w:szCs w:val="36"/>
+          <w:lang w:val="es-MX" w:eastAsia="es-MX"/>
+        </w:rPr>
+        <w:t xml:space="preserve"> </w:t>
+      </w:r>
+      <w:proofErr w:type="spellStart"/>
+      <w:r>
+        <w:rPr>
+          <w:rFonts w:ascii="Arial" w:eastAsia="Times New Roman" w:hAnsi="Arial" w:cs="Arial"/>
+          <w:b/>
+          <w:bCs/>
+          <w:color w:val="000000"/>
+          <w:sz w:val="36"/>
+          <w:szCs w:val="36"/>
+          <w:lang w:val="es-MX" w:eastAsia="es-MX"/>
+        </w:rPr>
+        <w:t>layer</w:t>
+      </w:r>
+      <w:proofErr w:type="spellEnd"/>
+    </w:p>
+    <w:p>
+      <w:pPr>
+        <w:spacing w:after="0" w:line="240" w:lineRule="auto"/>
+        <w:rPr>
+          <w:rFonts w:ascii="Times New Roman" w:eastAsia="Times New Roman" w:hAnsi="Times New Roman" w:cs="Times New Roman"/>
+          <w:sz w:val="24"/>
+          <w:szCs w:val="24"/>
+          <w:lang w:val="es-MX" w:eastAsia="es-MX"/>
+        </w:rPr>
+      </w:pPr>
+      <w:r>
+        <w:rPr>
+          <w:rFonts w:ascii="Times New Roman" w:eastAsia="Times New Roman" w:hAnsi="Times New Roman" w:cs="Times New Roman"/>
+          <w:sz w:val="24"/>
+          <w:szCs w:val="24"/>
+          <w:lang w:val="es-MX" w:eastAsia="es-MX"/>
+        </w:rPr>
+        <w:br/>
+      </w:r>
+      <w:r>
+        <w:rPr>
+          <w:rFonts w:ascii="Times New Roman" w:eastAsia="Times New Roman" w:hAnsi="Times New Roman" w:cs="Times New Roman"/>
+          <w:sz w:val="24"/>
+          <w:szCs w:val="24"/>
+          <w:lang w:val="es-MX" w:eastAsia="es-MX"/>
+        </w:rPr>
+        <w:br/>
+      </w:r>
+    </w:p>
+    <w:p>
+      <w:pPr>
+        <w:numPr>
+          <w:ilvl w:val="1"/>
+          <w:numId w:val="20"/>
+        </w:numPr>
+        <w:spacing w:line="240" w:lineRule="auto"/>
+        <w:textAlignment w:val="baseline"/>
+        <w:rPr>
+          <w:rFonts w:ascii="Arial" w:eastAsia="Times New Roman" w:hAnsi="Arial" w:cs="Arial"/>
+          <w:b/>
+          <w:bCs/>
+          <w:color w:val="000000"/>
+          <w:sz w:val="36"/>
+          <w:szCs w:val="36"/>
+          <w:lang w:val="es-MX" w:eastAsia="es-MX"/>
+        </w:rPr>
+      </w:pPr>
+      <w:proofErr w:type="spellStart"/>
+      <w:r>
+        <w:rPr>
+          <w:rFonts w:ascii="Arial" w:eastAsia="Times New Roman" w:hAnsi="Arial" w:cs="Arial"/>
+          <w:b/>
+          <w:bCs/>
+          <w:color w:val="000000"/>
+          <w:sz w:val="36"/>
+          <w:szCs w:val="36"/>
+          <w:lang w:val="es-MX" w:eastAsia="es-MX"/>
+        </w:rPr>
+        <w:t>MAL_Interruptions</w:t>
+      </w:r>
+      <w:proofErr w:type="spellEnd"/>
+    </w:p>
+    <w:p>
+      <w:pPr>
+        <w:spacing w:line="240" w:lineRule="auto"/>
+        <w:textAlignment w:val="baseline"/>
+        <w:rPr>
+          <w:rFonts w:ascii="Arial" w:eastAsia="Times New Roman" w:hAnsi="Arial" w:cs="Arial"/>
+          <w:b/>
+          <w:bCs/>
+          <w:color w:val="000000"/>
+          <w:sz w:val="36"/>
+          <w:szCs w:val="36"/>
+          <w:lang w:val="es-MX" w:eastAsia="es-MX"/>
+        </w:rPr>
+      </w:pPr>
+    </w:p>
+    <w:p>
+      <w:pPr>
+        <w:spacing w:line="240" w:lineRule="auto"/>
+        <w:textAlignment w:val="baseline"/>
+        <w:rPr>
+          <w:rFonts w:ascii="Arial" w:eastAsia="Times New Roman" w:hAnsi="Arial" w:cs="Arial"/>
+          <w:b/>
+          <w:bCs/>
+          <w:color w:val="000000"/>
+          <w:sz w:val="36"/>
+          <w:szCs w:val="36"/>
+          <w:lang w:val="es-MX" w:eastAsia="es-MX"/>
+        </w:rPr>
+      </w:pPr>
+      <w:r>
+        <w:rPr>
+          <w:noProof/>
+          <w:lang w:val="es-MX" w:eastAsia="es-MX"/>
+        </w:rPr>
+        <w:drawing>
+          <wp:inline distT="0" distB="0" distL="0" distR="0" wp14:anchorId="778EC590" wp14:editId="120F03FA">
+            <wp:extent cx="2276475" cy="5629275"/>
+            <wp:effectExtent l="0" t="0" r="9525" b="9525"/>
+            <wp:docPr id="30" name="Picture 30"/>
+            <wp:cNvGraphicFramePr>
+              <a:graphicFrameLocks xmlns:a="http://schemas.openxmlformats.org/drawingml/2006/main" noChangeAspect="1"/>
+            </wp:cNvGraphicFramePr>
+            <a:graphic xmlns:a="http://schemas.openxmlformats.org/drawingml/2006/main">
+              <a:graphicData uri="http://schemas.openxmlformats.org/drawingml/2006/picture">
+                <pic:pic xmlns:pic="http://schemas.openxmlformats.org/drawingml/2006/picture">
+                  <pic:nvPicPr>
+                    <pic:cNvPr id="1" name=""/>
+                    <pic:cNvPicPr/>
+                  </pic:nvPicPr>
+                  <pic:blipFill>
+                    <a:blip r:embed="rId21"/>
+                    <a:stretch>
+                      <a:fillRect/>
+                    </a:stretch>
+                  </pic:blipFill>
+                  <pic:spPr>
+                    <a:xfrm>
+                      <a:off x="0" y="0"/>
+                      <a:ext cx="2276475" cy="5629275"/>
+                    </a:xfrm>
+                    <a:prstGeom prst="rect">
+                      <a:avLst/>
+                    </a:prstGeom>
+                  </pic:spPr>
+                </pic:pic>
+              </a:graphicData>
+            </a:graphic>
+          </wp:inline>
+        </w:drawing>
+      </w:r>
+    </w:p>
+    <w:p>
+      <w:pPr>
+        <w:spacing w:after="0" w:line="240" w:lineRule="auto"/>
+        <w:rPr>
+          <w:rFonts w:ascii="Times New Roman" w:eastAsia="Times New Roman" w:hAnsi="Times New Roman" w:cs="Times New Roman"/>
+          <w:sz w:val="24"/>
+          <w:szCs w:val="24"/>
+          <w:lang w:val="es-MX" w:eastAsia="es-MX"/>
+        </w:rPr>
+      </w:pPr>
+      <w:r>
+        <w:rPr>
+          <w:rFonts w:ascii="Times New Roman" w:eastAsia="Times New Roman" w:hAnsi="Times New Roman" w:cs="Times New Roman"/>
+          <w:sz w:val="24"/>
+          <w:szCs w:val="24"/>
+          <w:lang w:val="es-MX" w:eastAsia="es-MX"/>
+        </w:rPr>
+        <w:lastRenderedPageBreak/>
+        <w:br/>
+      </w:r>
+    </w:p>
+    <w:p>
+      <w:pPr>
+        <w:numPr>
+          <w:ilvl w:val="1"/>
+          <w:numId w:val="21"/>
+        </w:numPr>
+        <w:spacing w:line="240" w:lineRule="auto"/>
+        <w:textAlignment w:val="baseline"/>
+        <w:rPr>
+          <w:rFonts w:ascii="Arial" w:eastAsia="Times New Roman" w:hAnsi="Arial" w:cs="Arial"/>
+          <w:b/>
+          <w:bCs/>
+          <w:color w:val="000000"/>
+          <w:sz w:val="36"/>
+          <w:szCs w:val="36"/>
+          <w:lang w:val="es-MX" w:eastAsia="es-MX"/>
+        </w:rPr>
+      </w:pPr>
+      <w:r>
+        <w:rPr>
+          <w:rFonts w:ascii="Arial" w:eastAsia="Times New Roman" w:hAnsi="Arial" w:cs="Arial"/>
+          <w:b/>
+          <w:bCs/>
+          <w:color w:val="000000"/>
+          <w:sz w:val="36"/>
+          <w:szCs w:val="36"/>
+          <w:lang w:val="es-MX" w:eastAsia="es-MX"/>
+        </w:rPr>
+        <w:t>MAL_ADC</w:t>
+      </w:r>
+    </w:p>
+    <w:p>
+      <w:pPr>
         <w:rPr>
           <w:rFonts w:ascii="Arial" w:eastAsiaTheme="minorEastAsia" w:hAnsi="Arial" w:cs="Arial"/>
           <w:b/>
@@ -6736,6 +8134,91 @@
       </w:pPr>
       <w:r>
         <w:rPr>
+          <w:rFonts w:ascii="Times New Roman" w:eastAsia="Times New Roman" w:hAnsi="Times New Roman" w:cs="Times New Roman"/>
+          <w:sz w:val="24"/>
+          <w:szCs w:val="24"/>
+          <w:lang w:eastAsia="es-MX"/>
+        </w:rPr>
+        <w:br/>
+      </w:r>
+      <w:r>
+        <w:rPr>
+          <w:noProof/>
+          <w:lang w:val="es-MX" w:eastAsia="es-MX"/>
+        </w:rPr>
+        <w:drawing>
+          <wp:inline distT="0" distB="0" distL="0" distR="0" wp14:anchorId="2D929ADC" wp14:editId="711C7362">
+            <wp:extent cx="2200275" cy="7181850"/>
+            <wp:effectExtent l="0" t="0" r="9525" b="0"/>
+            <wp:docPr id="31" name="Picture 31"/>
+            <wp:cNvGraphicFramePr>
+              <a:graphicFrameLocks xmlns:a="http://schemas.openxmlformats.org/drawingml/2006/main" noChangeAspect="1"/>
+            </wp:cNvGraphicFramePr>
+            <a:graphic xmlns:a="http://schemas.openxmlformats.org/drawingml/2006/main">
+              <a:graphicData uri="http://schemas.openxmlformats.org/drawingml/2006/picture">
+                <pic:pic xmlns:pic="http://schemas.openxmlformats.org/drawingml/2006/picture">
+                  <pic:nvPicPr>
+                    <pic:cNvPr id="1" name=""/>
+                    <pic:cNvPicPr/>
+                  </pic:nvPicPr>
+                  <pic:blipFill>
+                    <a:blip r:embed="rId22"/>
+                    <a:stretch>
+                      <a:fillRect/>
+                    </a:stretch>
+                  </pic:blipFill>
+                  <pic:spPr>
+                    <a:xfrm>
+                      <a:off x="0" y="0"/>
+                      <a:ext cx="2200275" cy="7181850"/>
+                    </a:xfrm>
+                    <a:prstGeom prst="rect">
+                      <a:avLst/>
+                    </a:prstGeom>
+                  </pic:spPr>
+                </pic:pic>
+              </a:graphicData>
+            </a:graphic>
+          </wp:inline>
+        </w:drawing>
+      </w:r>
+      <w:bookmarkStart w:id="0" w:name="_GoBack"/>
+      <w:bookmarkEnd w:id="0"/>
+      <w:r>
+        <w:rPr>
+          <w:rFonts w:ascii="Times New Roman" w:eastAsia="Times New Roman" w:hAnsi="Times New Roman" w:cs="Times New Roman"/>
+          <w:sz w:val="24"/>
+          <w:szCs w:val="24"/>
+          <w:lang w:eastAsia="es-MX"/>
+        </w:rPr>
+        <w:br/>
+      </w:r>
+      <w:r>
+        <w:rPr>
+          <w:rFonts w:ascii="Times New Roman" w:eastAsia="Times New Roman" w:hAnsi="Times New Roman" w:cs="Times New Roman"/>
+          <w:sz w:val="24"/>
+          <w:szCs w:val="24"/>
+          <w:lang w:eastAsia="es-MX"/>
+        </w:rPr>
+        <w:lastRenderedPageBreak/>
+        <w:br/>
+      </w:r>
+      <w:r>
+        <w:rPr>
+          <w:rFonts w:ascii="Arial" w:eastAsia="Times New Roman" w:hAnsi="Arial" w:cs="Arial"/>
+          <w:b/>
+          <w:bCs/>
+          <w:color w:val="000000"/>
+          <w:sz w:val="36"/>
+          <w:szCs w:val="36"/>
+          <w:lang w:eastAsia="es-MX"/>
+        </w:rPr>
+        <w:t>c. All code source files and project files.</w:t>
+      </w:r>
+    </w:p>
+    <w:p>
+      <w:pPr>
+        <w:rPr>
           <w:rFonts w:ascii="Arial" w:eastAsiaTheme="minorEastAsia" w:hAnsi="Arial" w:cs="Arial"/>
           <w:b/>
           <w:bCs/>
@@ -6743,6 +8226,28 @@
           <w:sz w:val="36"/>
           <w:szCs w:val="36"/>
         </w:rPr>
+      </w:pPr>
+    </w:p>
+    <w:p>
+      <w:pPr>
+        <w:rPr>
+          <w:rFonts w:ascii="Arial" w:eastAsiaTheme="minorEastAsia" w:hAnsi="Arial" w:cs="Arial"/>
+          <w:b/>
+          <w:bCs/>
+          <w:kern w:val="36"/>
+          <w:sz w:val="36"/>
+          <w:szCs w:val="36"/>
+        </w:rPr>
+      </w:pPr>
+      <w:r>
+        <w:rPr>
+          <w:rFonts w:ascii="Arial" w:eastAsiaTheme="minorEastAsia" w:hAnsi="Arial" w:cs="Arial"/>
+          <w:b/>
+          <w:bCs/>
+          <w:kern w:val="36"/>
+          <w:sz w:val="36"/>
+          <w:szCs w:val="36"/>
+        </w:rPr>
         <w:t>Link to Google code repository</w:t>
       </w:r>
     </w:p>
@@ -6784,6 +8289,18 @@
       </w:pPr>
       <w:r>
         <w:rPr>
+          <w:rFonts w:ascii="Arial" w:hAnsi="Arial" w:cs="Arial"/>
+          <w:b/>
+          <w:bCs/>
+          <w:color w:val="000000"/>
+          <w:sz w:val="36"/>
+          <w:szCs w:val="36"/>
+        </w:rPr>
+        <w:lastRenderedPageBreak/>
+        <w:t xml:space="preserve">5. </w:t>
+      </w:r>
+      <w:r>
+        <w:rPr>
           <w:rFonts w:ascii="Arial" w:eastAsiaTheme="minorEastAsia" w:hAnsi="Arial" w:cs="Arial"/>
           <w:b/>
           <w:bCs/>
@@ -6791,7 +8308,6 @@
           <w:sz w:val="36"/>
           <w:szCs w:val="36"/>
         </w:rPr>
-        <w:lastRenderedPageBreak/>
         <w:t>Total weight and dimensions of the reengineered car</w:t>
       </w:r>
     </w:p>
@@ -6842,7 +8358,7 @@
                           <pic:cNvPicPr/>
                         </pic:nvPicPr>
                         <pic:blipFill>
-                          <a:blip r:embed="rId13"/>
+                          <a:blip r:embed="rId23"/>
                           <a:srcRect l="4413" r="9369"/>
                           <a:stretch>
                             <a:fillRect/>
@@ -7091,7 +8607,7 @@
                   <o:lock v:ext="edit" aspectratio="t"/>
                 </v:shapetype>
                 <v:shape id="53 Imagen" o:spid="_x0000_s1135" type="#_x0000_t75" style="position:absolute;left:21526;top:13239;width:48387;height:42101;visibility:visible;mso-wrap-style:square" o:gfxdata="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">
-                  <v:imagedata r:id="rId14" o:title="2012-11-14 19.55.38" cropleft="2892f" cropright="6140f"/>
+                  <v:imagedata r:id="rId24" o:title="2012-11-14 19.55.38" cropleft="2892f" cropright="6140f"/>
                 </v:shape>
                 <v:shapetype id="_x0000_t69" coordsize="21600,21600" o:spt="69" adj="4320,5400" path="m,10800l@0,21600@0@3@2@3@2,21600,21600,10800@2,0@2@1@0@1@0,xe">
                   <v:stroke joinstyle="miter"/>
@@ -7222,7 +8738,15 @@
         <w:pStyle w:val="Heading1"/>
       </w:pPr>
       <w:r>
+        <w:rPr>
+          <w:b w:val="0"/>
+          <w:bCs w:val="0"/>
+          <w:color w:val="000000"/>
+        </w:rPr>
         <w:lastRenderedPageBreak/>
+        <w:t xml:space="preserve">6. </w:t>
+      </w:r>
+      <w:r>
         <w:t>Power consumption</w:t>
       </w:r>
     </w:p>
@@ -7328,6 +8852,14 @@
         <w:pStyle w:val="Heading1"/>
       </w:pPr>
       <w:r>
+        <w:rPr>
+          <w:b w:val="0"/>
+          <w:bCs w:val="0"/>
+          <w:color w:val="000000"/>
+        </w:rPr>
+        <w:t xml:space="preserve">7. </w:t>
+      </w:r>
+      <w:r>
         <w:t>Count and type of sensors used</w:t>
       </w:r>
     </w:p>
@@ -7366,6 +8898,14 @@
       <w:pPr>
         <w:pStyle w:val="Heading1"/>
       </w:pPr>
+      <w:r>
+        <w:rPr>
+          <w:b w:val="0"/>
+          <w:bCs w:val="0"/>
+          <w:color w:val="000000"/>
+        </w:rPr>
+        <w:t xml:space="preserve">8. </w:t>
+      </w:r>
       <w:r>
         <w:t>Number of servo motors</w:t>
       </w:r>
@@ -7424,6 +8964,17 @@
       </w:pPr>
       <w:r>
         <w:rPr>
+          <w:rFonts w:ascii="Arial" w:hAnsi="Arial" w:cs="Arial"/>
+          <w:b/>
+          <w:bCs/>
+          <w:color w:val="000000"/>
+          <w:sz w:val="36"/>
+          <w:szCs w:val="36"/>
+        </w:rPr>
+        <w:t xml:space="preserve">9. </w:t>
+      </w:r>
+      <w:r>
+        <w:rPr>
           <w:rFonts w:ascii="Arial" w:eastAsiaTheme="minorEastAsia" w:hAnsi="Arial" w:cs="Arial"/>
           <w:b/>
           <w:bCs/>
@@ -7438,7 +8989,7 @@
       <w:pPr>
         <w:jc w:val="both"/>
       </w:pPr>
-      <w:hyperlink r:id="rId15" w:history="1">
+      <w:hyperlink r:id="rId25" w:history="1">
         <w:r>
           <w:rPr>
             <w:rStyle w:val="Hyperlink"/>
@@ -7455,7 +9006,7 @@
       <w:pPr>
         <w:jc w:val="both"/>
       </w:pPr>
-      <w:hyperlink r:id="rId16" w:history="1">
+      <w:hyperlink r:id="rId26" w:history="1">
         <w:r>
           <w:rPr>
             <w:rStyle w:val="Hyperlink"/>
@@ -7472,7 +9023,7 @@
       <w:pPr>
         <w:jc w:val="both"/>
       </w:pPr>
-      <w:hyperlink r:id="rId17" w:history="1">
+      <w:hyperlink r:id="rId27" w:history="1">
         <w:r>
           <w:rPr>
             <w:rStyle w:val="Hyperlink"/>
@@ -7488,8 +9039,15 @@
     <w:p>
       <w:pPr>
         <w:jc w:val="both"/>
-      </w:pPr>
-      <w:hyperlink r:id="rId18" w:history="1">
+        <w:rPr>
+          <w:rStyle w:val="Hyperlink"/>
+          <w:rFonts w:ascii="Arial" w:hAnsi="Arial" w:cs="Arial"/>
+          <w:color w:val="1155CC"/>
+          <w:sz w:val="23"/>
+          <w:szCs w:val="23"/>
+        </w:rPr>
+      </w:pPr>
+      <w:hyperlink r:id="rId28" w:history="1">
         <w:r>
           <w:rPr>
             <w:rStyle w:val="Hyperlink"/>
@@ -7501,6 +9059,272 @@
           <w:t>http://www.ntsc-tv.com/</w:t>
         </w:r>
       </w:hyperlink>
+    </w:p>
+    <w:p>
+      <w:pPr>
+        <w:jc w:val="both"/>
+        <w:rPr>
+          <w:rStyle w:val="Hyperlink"/>
+          <w:rFonts w:ascii="Arial" w:hAnsi="Arial" w:cs="Arial"/>
+          <w:color w:val="1155CC"/>
+          <w:sz w:val="23"/>
+          <w:szCs w:val="23"/>
+        </w:rPr>
+      </w:pPr>
+    </w:p>
+    <w:p>
+      <w:pPr>
+        <w:spacing w:line="240" w:lineRule="auto"/>
+        <w:jc w:val="both"/>
+        <w:rPr>
+          <w:rFonts w:ascii="Times New Roman" w:eastAsia="Times New Roman" w:hAnsi="Times New Roman" w:cs="Times New Roman"/>
+          <w:sz w:val="24"/>
+          <w:szCs w:val="24"/>
+          <w:lang w:eastAsia="es-MX"/>
+        </w:rPr>
+      </w:pPr>
+      <w:r>
+        <w:rPr>
+          <w:rFonts w:ascii="Calibri" w:eastAsia="Times New Roman" w:hAnsi="Calibri" w:cs="Times New Roman"/>
+          <w:color w:val="000000"/>
+          <w:sz w:val="23"/>
+          <w:szCs w:val="23"/>
+          <w:lang w:eastAsia="es-MX"/>
+        </w:rPr>
+        <w:t xml:space="preserve">Wang </w:t>
+      </w:r>
+      <w:proofErr w:type="spellStart"/>
+      <w:r>
+        <w:rPr>
+          <w:rFonts w:ascii="Calibri" w:eastAsia="Times New Roman" w:hAnsi="Calibri" w:cs="Times New Roman"/>
+          <w:color w:val="000000"/>
+          <w:sz w:val="23"/>
+          <w:szCs w:val="23"/>
+          <w:lang w:eastAsia="es-MX"/>
+        </w:rPr>
+        <w:t>Xiuquan</w:t>
+      </w:r>
+      <w:proofErr w:type="spellEnd"/>
+      <w:r>
+        <w:rPr>
+          <w:rFonts w:ascii="Calibri" w:eastAsia="Times New Roman" w:hAnsi="Calibri" w:cs="Times New Roman"/>
+          <w:color w:val="000000"/>
+          <w:sz w:val="23"/>
+          <w:szCs w:val="23"/>
+          <w:lang w:eastAsia="es-MX"/>
+        </w:rPr>
+        <w:t xml:space="preserve">; Shen </w:t>
+      </w:r>
+      <w:proofErr w:type="spellStart"/>
+      <w:r>
+        <w:rPr>
+          <w:rFonts w:ascii="Calibri" w:eastAsia="Times New Roman" w:hAnsi="Calibri" w:cs="Times New Roman"/>
+          <w:color w:val="000000"/>
+          <w:sz w:val="23"/>
+          <w:szCs w:val="23"/>
+          <w:lang w:eastAsia="es-MX"/>
+        </w:rPr>
+        <w:t>Xiaoliu</w:t>
+      </w:r>
+      <w:proofErr w:type="spellEnd"/>
+      <w:r>
+        <w:rPr>
+          <w:rFonts w:ascii="Calibri" w:eastAsia="Times New Roman" w:hAnsi="Calibri" w:cs="Times New Roman"/>
+          <w:color w:val="000000"/>
+          <w:sz w:val="23"/>
+          <w:szCs w:val="23"/>
+          <w:lang w:eastAsia="es-MX"/>
+        </w:rPr>
+        <w:t xml:space="preserve">; Chang </w:t>
+      </w:r>
+      <w:proofErr w:type="spellStart"/>
+      <w:r>
+        <w:rPr>
+          <w:rFonts w:ascii="Calibri" w:eastAsia="Times New Roman" w:hAnsi="Calibri" w:cs="Times New Roman"/>
+          <w:color w:val="000000"/>
+          <w:sz w:val="23"/>
+          <w:szCs w:val="23"/>
+          <w:lang w:eastAsia="es-MX"/>
+        </w:rPr>
+        <w:t>Xiaoming</w:t>
+      </w:r>
+      <w:proofErr w:type="spellEnd"/>
+      <w:r>
+        <w:rPr>
+          <w:rFonts w:ascii="Calibri" w:eastAsia="Times New Roman" w:hAnsi="Calibri" w:cs="Times New Roman"/>
+          <w:color w:val="000000"/>
+          <w:sz w:val="23"/>
+          <w:szCs w:val="23"/>
+          <w:lang w:eastAsia="es-MX"/>
+        </w:rPr>
+        <w:t xml:space="preserve">; Chai Ying, "Route Identification and Direction Control of Smart Car Based on CMOS Image Sensor," </w:t>
+      </w:r>
+      <w:r>
+        <w:rPr>
+          <w:rFonts w:ascii="Calibri" w:eastAsia="Times New Roman" w:hAnsi="Calibri" w:cs="Times New Roman"/>
+          <w:i/>
+          <w:iCs/>
+          <w:color w:val="000000"/>
+          <w:sz w:val="23"/>
+          <w:szCs w:val="23"/>
+          <w:lang w:eastAsia="es-MX"/>
+        </w:rPr>
+        <w:t xml:space="preserve">Computing, Communication, Control, and Management, 2008. CCCM '08. ISECS International Colloquium </w:t>
+      </w:r>
+      <w:proofErr w:type="gramStart"/>
+      <w:r>
+        <w:rPr>
+          <w:rFonts w:ascii="Calibri" w:eastAsia="Times New Roman" w:hAnsi="Calibri" w:cs="Times New Roman"/>
+          <w:i/>
+          <w:iCs/>
+          <w:color w:val="000000"/>
+          <w:sz w:val="23"/>
+          <w:szCs w:val="23"/>
+          <w:lang w:eastAsia="es-MX"/>
+        </w:rPr>
+        <w:t>on</w:t>
+      </w:r>
+      <w:r>
+        <w:rPr>
+          <w:rFonts w:ascii="Calibri" w:eastAsia="Times New Roman" w:hAnsi="Calibri" w:cs="Times New Roman"/>
+          <w:color w:val="000000"/>
+          <w:sz w:val="23"/>
+          <w:szCs w:val="23"/>
+          <w:lang w:eastAsia="es-MX"/>
+        </w:rPr>
+        <w:t xml:space="preserve"> ,</w:t>
+      </w:r>
+      <w:proofErr w:type="gramEnd"/>
+      <w:r>
+        <w:rPr>
+          <w:rFonts w:ascii="Calibri" w:eastAsia="Times New Roman" w:hAnsi="Calibri" w:cs="Times New Roman"/>
+          <w:color w:val="000000"/>
+          <w:sz w:val="23"/>
+          <w:szCs w:val="23"/>
+          <w:lang w:eastAsia="es-MX"/>
+        </w:rPr>
+        <w:t xml:space="preserve"> vol.2, no., pp.176,179, 3-4 Aug. 2008</w:t>
+      </w:r>
+    </w:p>
+    <w:p>
+      <w:pPr>
+        <w:jc w:val="both"/>
+      </w:pPr>
+      <w:r>
+        <w:rPr>
+          <w:rFonts w:ascii="Calibri" w:eastAsia="Times New Roman" w:hAnsi="Calibri" w:cs="Times New Roman"/>
+          <w:color w:val="000000"/>
+          <w:sz w:val="23"/>
+          <w:szCs w:val="23"/>
+          <w:lang w:eastAsia="es-MX"/>
+        </w:rPr>
+        <w:lastRenderedPageBreak/>
+        <w:t xml:space="preserve">Ming-Shun Wang; </w:t>
+      </w:r>
+      <w:proofErr w:type="spellStart"/>
+      <w:r>
+        <w:rPr>
+          <w:rFonts w:ascii="Calibri" w:eastAsia="Times New Roman" w:hAnsi="Calibri" w:cs="Times New Roman"/>
+          <w:color w:val="000000"/>
+          <w:sz w:val="23"/>
+          <w:szCs w:val="23"/>
+          <w:lang w:eastAsia="es-MX"/>
+        </w:rPr>
+        <w:t>Mou-Quan</w:t>
+      </w:r>
+      <w:proofErr w:type="spellEnd"/>
+      <w:r>
+        <w:rPr>
+          <w:rFonts w:ascii="Calibri" w:eastAsia="Times New Roman" w:hAnsi="Calibri" w:cs="Times New Roman"/>
+          <w:color w:val="000000"/>
+          <w:sz w:val="23"/>
+          <w:szCs w:val="23"/>
+          <w:lang w:eastAsia="es-MX"/>
+        </w:rPr>
+        <w:t xml:space="preserve"> Shen, "Intelligent car control based on switching control," </w:t>
+      </w:r>
+      <w:r>
+        <w:rPr>
+          <w:rFonts w:ascii="Calibri" w:eastAsia="Times New Roman" w:hAnsi="Calibri" w:cs="Times New Roman"/>
+          <w:i/>
+          <w:iCs/>
+          <w:color w:val="000000"/>
+          <w:sz w:val="23"/>
+          <w:szCs w:val="23"/>
+          <w:lang w:eastAsia="es-MX"/>
+        </w:rPr>
+        <w:t xml:space="preserve">Control and Decision Conference, 2008. </w:t>
+      </w:r>
+      <w:r>
+        <w:rPr>
+          <w:rFonts w:ascii="Calibri" w:eastAsia="Times New Roman" w:hAnsi="Calibri" w:cs="Times New Roman"/>
+          <w:i/>
+          <w:iCs/>
+          <w:color w:val="000000"/>
+          <w:sz w:val="23"/>
+          <w:szCs w:val="23"/>
+          <w:lang w:val="es-MX" w:eastAsia="es-MX"/>
+        </w:rPr>
+        <w:t xml:space="preserve">CCDC 2008. </w:t>
+      </w:r>
+      <w:proofErr w:type="spellStart"/>
+      <w:proofErr w:type="gramStart"/>
+      <w:r>
+        <w:rPr>
+          <w:rFonts w:ascii="Calibri" w:eastAsia="Times New Roman" w:hAnsi="Calibri" w:cs="Times New Roman"/>
+          <w:i/>
+          <w:iCs/>
+          <w:color w:val="000000"/>
+          <w:sz w:val="23"/>
+          <w:szCs w:val="23"/>
+          <w:lang w:val="es-MX" w:eastAsia="es-MX"/>
+        </w:rPr>
+        <w:t>Chinese</w:t>
+      </w:r>
+      <w:proofErr w:type="spellEnd"/>
+      <w:r>
+        <w:rPr>
+          <w:rFonts w:ascii="Calibri" w:eastAsia="Times New Roman" w:hAnsi="Calibri" w:cs="Times New Roman"/>
+          <w:color w:val="000000"/>
+          <w:sz w:val="23"/>
+          <w:szCs w:val="23"/>
+          <w:lang w:val="es-MX" w:eastAsia="es-MX"/>
+        </w:rPr>
+        <w:t xml:space="preserve"> ,</w:t>
+      </w:r>
+      <w:proofErr w:type="gramEnd"/>
+      <w:r>
+        <w:rPr>
+          <w:rFonts w:ascii="Calibri" w:eastAsia="Times New Roman" w:hAnsi="Calibri" w:cs="Times New Roman"/>
+          <w:color w:val="000000"/>
+          <w:sz w:val="23"/>
+          <w:szCs w:val="23"/>
+          <w:lang w:val="es-MX" w:eastAsia="es-MX"/>
+        </w:rPr>
+        <w:t xml:space="preserve"> vol., no., pp.3196,3199, 2-4 </w:t>
+      </w:r>
+      <w:proofErr w:type="spellStart"/>
+      <w:r>
+        <w:rPr>
+          <w:rFonts w:ascii="Calibri" w:eastAsia="Times New Roman" w:hAnsi="Calibri" w:cs="Times New Roman"/>
+          <w:color w:val="000000"/>
+          <w:sz w:val="23"/>
+          <w:szCs w:val="23"/>
+          <w:lang w:val="es-MX" w:eastAsia="es-MX"/>
+        </w:rPr>
+        <w:t>July</w:t>
+      </w:r>
+      <w:proofErr w:type="spellEnd"/>
+      <w:r>
+        <w:rPr>
+          <w:rFonts w:ascii="Calibri" w:eastAsia="Times New Roman" w:hAnsi="Calibri" w:cs="Times New Roman"/>
+          <w:color w:val="000000"/>
+          <w:sz w:val="23"/>
+          <w:szCs w:val="23"/>
+          <w:lang w:val="es-MX" w:eastAsia="es-MX"/>
+        </w:rPr>
+        <w:t xml:space="preserve"> 2008</w:t>
+      </w:r>
     </w:p>
     <w:sectPr>
       <w:pgSz w:w="12240" w:h="15840"/>
@@ -7557,6 +9381,155 @@
     </w:lvl>
   </w:abstractNum>
   <w:abstractNum w:abstractNumId="2">
+    <w:nsid w:val="025E7B2E"/>
+    <w:multiLevelType w:val="multilevel"/>
+    <w:tmpl w:val="D14CC6E2"/>
+    <w:lvl w:ilvl="0">
+      <w:start w:val="1"/>
+      <w:numFmt w:val="bullet"/>
+      <w:lvlText w:val=""/>
+      <w:lvlJc w:val="left"/>
+      <w:pPr>
+        <w:tabs>
+          <w:tab w:val="num" w:pos="720"/>
+        </w:tabs>
+        <w:ind w:left="720" w:hanging="360"/>
+      </w:pPr>
+      <w:rPr>
+        <w:rFonts w:ascii="Symbol" w:hAnsi="Symbol" w:hint="default"/>
+        <w:sz w:val="20"/>
+      </w:rPr>
+    </w:lvl>
+    <w:lvl w:ilvl="1">
+      <w:start w:val="1"/>
+      <w:numFmt w:val="bullet"/>
+      <w:lvlText w:val="o"/>
+      <w:lvlJc w:val="left"/>
+      <w:pPr>
+        <w:tabs>
+          <w:tab w:val="num" w:pos="1440"/>
+        </w:tabs>
+        <w:ind w:left="1440" w:hanging="360"/>
+      </w:pPr>
+      <w:rPr>
+        <w:rFonts w:ascii="Courier New" w:hAnsi="Courier New" w:hint="default"/>
+        <w:sz w:val="20"/>
+      </w:rPr>
+    </w:lvl>
+    <w:lvl w:ilvl="2" w:tentative="1">
+      <w:start w:val="1"/>
+      <w:numFmt w:val="bullet"/>
+      <w:lvlText w:val=""/>
+      <w:lvlJc w:val="left"/>
+      <w:pPr>
+        <w:tabs>
+          <w:tab w:val="num" w:pos="2160"/>
+        </w:tabs>
+        <w:ind w:left="2160" w:hanging="360"/>
+      </w:pPr>
+      <w:rPr>
+        <w:rFonts w:ascii="Wingdings" w:hAnsi="Wingdings" w:hint="default"/>
+        <w:sz w:val="20"/>
+      </w:rPr>
+    </w:lvl>
+    <w:lvl w:ilvl="3" w:tentative="1">
+      <w:start w:val="1"/>
+      <w:numFmt w:val="bullet"/>
+      <w:lvlText w:val=""/>
+      <w:lvlJc w:val="left"/>
+      <w:pPr>
+        <w:tabs>
+          <w:tab w:val="num" w:pos="2880"/>
+        </w:tabs>
+        <w:ind w:left="2880" w:hanging="360"/>
+      </w:pPr>
+      <w:rPr>
+        <w:rFonts w:ascii="Wingdings" w:hAnsi="Wingdings" w:hint="default"/>
+        <w:sz w:val="20"/>
+      </w:rPr>
+    </w:lvl>
+    <w:lvl w:ilvl="4" w:tentative="1">
+      <w:start w:val="1"/>
+      <w:numFmt w:val="bullet"/>
+      <w:lvlText w:val=""/>
+      <w:lvlJc w:val="left"/>
+      <w:pPr>
+        <w:tabs>
+          <w:tab w:val="num" w:pos="3600"/>
+        </w:tabs>
+        <w:ind w:left="3600" w:hanging="360"/>
+      </w:pPr>
+      <w:rPr>
+        <w:rFonts w:ascii="Wingdings" w:hAnsi="Wingdings" w:hint="default"/>
+        <w:sz w:val="20"/>
+      </w:rPr>
+    </w:lvl>
+    <w:lvl w:ilvl="5" w:tentative="1">
+      <w:start w:val="1"/>
+      <w:numFmt w:val="bullet"/>
+      <w:lvlText w:val=""/>
+      <w:lvlJc w:val="left"/>
+      <w:pPr>
+        <w:tabs>
+          <w:tab w:val="num" w:pos="4320"/>
+        </w:tabs>
+        <w:ind w:left="4320" w:hanging="360"/>
+      </w:pPr>
+      <w:rPr>
+        <w:rFonts w:ascii="Wingdings" w:hAnsi="Wingdings" w:hint="default"/>
+        <w:sz w:val="20"/>
+      </w:rPr>
+    </w:lvl>
+    <w:lvl w:ilvl="6" w:tentative="1">
+      <w:start w:val="1"/>
+      <w:numFmt w:val="bullet"/>
+      <w:lvlText w:val=""/>
+      <w:lvlJc w:val="left"/>
+      <w:pPr>
+        <w:tabs>
+          <w:tab w:val="num" w:pos="5040"/>
+        </w:tabs>
+        <w:ind w:left="5040" w:hanging="360"/>
+      </w:pPr>
+      <w:rPr>
+        <w:rFonts w:ascii="Wingdings" w:hAnsi="Wingdings" w:hint="default"/>
+        <w:sz w:val="20"/>
+      </w:rPr>
+    </w:lvl>
+    <w:lvl w:ilvl="7" w:tentative="1">
+      <w:start w:val="1"/>
+      <w:numFmt w:val="bullet"/>
+      <w:lvlText w:val=""/>
+      <w:lvlJc w:val="left"/>
+      <w:pPr>
+        <w:tabs>
+          <w:tab w:val="num" w:pos="5760"/>
+        </w:tabs>
+        <w:ind w:left="5760" w:hanging="360"/>
+      </w:pPr>
+      <w:rPr>
+        <w:rFonts w:ascii="Wingdings" w:hAnsi="Wingdings" w:hint="default"/>
+        <w:sz w:val="20"/>
+      </w:rPr>
+    </w:lvl>
+    <w:lvl w:ilvl="8" w:tentative="1">
+      <w:start w:val="1"/>
+      <w:numFmt w:val="bullet"/>
+      <w:lvlText w:val=""/>
+      <w:lvlJc w:val="left"/>
+      <w:pPr>
+        <w:tabs>
+          <w:tab w:val="num" w:pos="6480"/>
+        </w:tabs>
+        <w:ind w:left="6480" w:hanging="360"/>
+      </w:pPr>
+      <w:rPr>
+        <w:rFonts w:ascii="Wingdings" w:hAnsi="Wingdings" w:hint="default"/>
+        <w:sz w:val="20"/>
+      </w:rPr>
+    </w:lvl>
+  </w:abstractNum>
+  <w:abstractNum w:abstractNumId="3">
     <w:nsid w:val="081E1FF2"/>
     <w:multiLevelType w:val="hybridMultilevel"/>
     <w:tmpl w:val="7E52AFDA"/>
@@ -7670,7 +9643,752 @@
       </w:rPr>
     </w:lvl>
   </w:abstractNum>
-  <w:abstractNum w:abstractNumId="3">
+  <w:abstractNum w:abstractNumId="4">
+    <w:nsid w:val="0F4C1BE9"/>
+    <w:multiLevelType w:val="multilevel"/>
+    <w:tmpl w:val="FB0A5A8C"/>
+    <w:lvl w:ilvl="0">
+      <w:start w:val="1"/>
+      <w:numFmt w:val="bullet"/>
+      <w:lvlText w:val=""/>
+      <w:lvlJc w:val="left"/>
+      <w:pPr>
+        <w:tabs>
+          <w:tab w:val="num" w:pos="720"/>
+        </w:tabs>
+        <w:ind w:left="720" w:hanging="360"/>
+      </w:pPr>
+      <w:rPr>
+        <w:rFonts w:ascii="Symbol" w:hAnsi="Symbol" w:hint="default"/>
+        <w:sz w:val="20"/>
+      </w:rPr>
+    </w:lvl>
+    <w:lvl w:ilvl="1" w:tentative="1">
+      <w:start w:val="1"/>
+      <w:numFmt w:val="bullet"/>
+      <w:lvlText w:val="o"/>
+      <w:lvlJc w:val="left"/>
+      <w:pPr>
+        <w:tabs>
+          <w:tab w:val="num" w:pos="1440"/>
+        </w:tabs>
+        <w:ind w:left="1440" w:hanging="360"/>
+      </w:pPr>
+      <w:rPr>
+        <w:rFonts w:ascii="Courier New" w:hAnsi="Courier New" w:hint="default"/>
+        <w:sz w:val="20"/>
+      </w:rPr>
+    </w:lvl>
+    <w:lvl w:ilvl="2" w:tentative="1">
+      <w:start w:val="1"/>
+      <w:numFmt w:val="bullet"/>
+      <w:lvlText w:val=""/>
+      <w:lvlJc w:val="left"/>
+      <w:pPr>
+        <w:tabs>
+          <w:tab w:val="num" w:pos="2160"/>
+        </w:tabs>
+        <w:ind w:left="2160" w:hanging="360"/>
+      </w:pPr>
+      <w:rPr>
+        <w:rFonts w:ascii="Wingdings" w:hAnsi="Wingdings" w:hint="default"/>
+        <w:sz w:val="20"/>
+      </w:rPr>
+    </w:lvl>
+    <w:lvl w:ilvl="3" w:tentative="1">
+      <w:start w:val="1"/>
+      <w:numFmt w:val="bullet"/>
+      <w:lvlText w:val=""/>
+      <w:lvlJc w:val="left"/>
+      <w:pPr>
+        <w:tabs>
+          <w:tab w:val="num" w:pos="2880"/>
+        </w:tabs>
+        <w:ind w:left="2880" w:hanging="360"/>
+      </w:pPr>
+      <w:rPr>
+        <w:rFonts w:ascii="Wingdings" w:hAnsi="Wingdings" w:hint="default"/>
+        <w:sz w:val="20"/>
+      </w:rPr>
+    </w:lvl>
+    <w:lvl w:ilvl="4" w:tentative="1">
+      <w:start w:val="1"/>
+      <w:numFmt w:val="bullet"/>
+      <w:lvlText w:val=""/>
+      <w:lvlJc w:val="left"/>
+      <w:pPr>
+        <w:tabs>
+          <w:tab w:val="num" w:pos="3600"/>
+        </w:tabs>
+        <w:ind w:left="3600" w:hanging="360"/>
+      </w:pPr>
+      <w:rPr>
+        <w:rFonts w:ascii="Wingdings" w:hAnsi="Wingdings" w:hint="default"/>
+        <w:sz w:val="20"/>
+      </w:rPr>
+    </w:lvl>
+    <w:lvl w:ilvl="5" w:tentative="1">
+      <w:start w:val="1"/>
+      <w:numFmt w:val="bullet"/>
+      <w:lvlText w:val=""/>
+      <w:lvlJc w:val="left"/>
+      <w:pPr>
+        <w:tabs>
+          <w:tab w:val="num" w:pos="4320"/>
+        </w:tabs>
+        <w:ind w:left="4320" w:hanging="360"/>
+      </w:pPr>
+      <w:rPr>
+        <w:rFonts w:ascii="Wingdings" w:hAnsi="Wingdings" w:hint="default"/>
+        <w:sz w:val="20"/>
+      </w:rPr>
+    </w:lvl>
+    <w:lvl w:ilvl="6" w:tentative="1">
+      <w:start w:val="1"/>
+      <w:numFmt w:val="bullet"/>
+      <w:lvlText w:val=""/>
+      <w:lvlJc w:val="left"/>
+      <w:pPr>
+        <w:tabs>
+          <w:tab w:val="num" w:pos="5040"/>
+        </w:tabs>
+        <w:ind w:left="5040" w:hanging="360"/>
+      </w:pPr>
+      <w:rPr>
+        <w:rFonts w:ascii="Wingdings" w:hAnsi="Wingdings" w:hint="default"/>
+        <w:sz w:val="20"/>
+      </w:rPr>
+    </w:lvl>
+    <w:lvl w:ilvl="7" w:tentative="1">
+      <w:start w:val="1"/>
+      <w:numFmt w:val="bullet"/>
+      <w:lvlText w:val=""/>
+      <w:lvlJc w:val="left"/>
+      <w:pPr>
+        <w:tabs>
+          <w:tab w:val="num" w:pos="5760"/>
+        </w:tabs>
+        <w:ind w:left="5760" w:hanging="360"/>
+      </w:pPr>
+      <w:rPr>
+        <w:rFonts w:ascii="Wingdings" w:hAnsi="Wingdings" w:hint="default"/>
+        <w:sz w:val="20"/>
+      </w:rPr>
+    </w:lvl>
+    <w:lvl w:ilvl="8" w:tentative="1">
+      <w:start w:val="1"/>
+      <w:numFmt w:val="bullet"/>
+      <w:lvlText w:val=""/>
+      <w:lvlJc w:val="left"/>
+      <w:pPr>
+        <w:tabs>
+          <w:tab w:val="num" w:pos="6480"/>
+        </w:tabs>
+        <w:ind w:left="6480" w:hanging="360"/>
+      </w:pPr>
+      <w:rPr>
+        <w:rFonts w:ascii="Wingdings" w:hAnsi="Wingdings" w:hint="default"/>
+        <w:sz w:val="20"/>
+      </w:rPr>
+    </w:lvl>
+  </w:abstractNum>
+  <w:abstractNum w:abstractNumId="5">
+    <w:nsid w:val="11872ADB"/>
+    <w:multiLevelType w:val="multilevel"/>
+    <w:tmpl w:val="97645BE6"/>
+    <w:lvl w:ilvl="0">
+      <w:start w:val="1"/>
+      <w:numFmt w:val="bullet"/>
+      <w:lvlText w:val=""/>
+      <w:lvlJc w:val="left"/>
+      <w:pPr>
+        <w:tabs>
+          <w:tab w:val="num" w:pos="720"/>
+        </w:tabs>
+        <w:ind w:left="720" w:hanging="360"/>
+      </w:pPr>
+      <w:rPr>
+        <w:rFonts w:ascii="Symbol" w:hAnsi="Symbol" w:hint="default"/>
+        <w:sz w:val="20"/>
+      </w:rPr>
+    </w:lvl>
+    <w:lvl w:ilvl="1">
+      <w:start w:val="1"/>
+      <w:numFmt w:val="bullet"/>
+      <w:lvlText w:val="o"/>
+      <w:lvlJc w:val="left"/>
+      <w:pPr>
+        <w:tabs>
+          <w:tab w:val="num" w:pos="1440"/>
+        </w:tabs>
+        <w:ind w:left="1440" w:hanging="360"/>
+      </w:pPr>
+      <w:rPr>
+        <w:rFonts w:ascii="Courier New" w:hAnsi="Courier New" w:hint="default"/>
+        <w:sz w:val="20"/>
+      </w:rPr>
+    </w:lvl>
+    <w:lvl w:ilvl="2" w:tentative="1">
+      <w:start w:val="1"/>
+      <w:numFmt w:val="bullet"/>
+      <w:lvlText w:val=""/>
+      <w:lvlJc w:val="left"/>
+      <w:pPr>
+        <w:tabs>
+          <w:tab w:val="num" w:pos="2160"/>
+        </w:tabs>
+        <w:ind w:left="2160" w:hanging="360"/>
+      </w:pPr>
+      <w:rPr>
+        <w:rFonts w:ascii="Wingdings" w:hAnsi="Wingdings" w:hint="default"/>
+        <w:sz w:val="20"/>
+      </w:rPr>
+    </w:lvl>
+    <w:lvl w:ilvl="3" w:tentative="1">
+      <w:start w:val="1"/>
+      <w:numFmt w:val="bullet"/>
+      <w:lvlText w:val=""/>
+      <w:lvlJc w:val="left"/>
+      <w:pPr>
+        <w:tabs>
+          <w:tab w:val="num" w:pos="2880"/>
+        </w:tabs>
+        <w:ind w:left="2880" w:hanging="360"/>
+      </w:pPr>
+      <w:rPr>
+        <w:rFonts w:ascii="Wingdings" w:hAnsi="Wingdings" w:hint="default"/>
+        <w:sz w:val="20"/>
+      </w:rPr>
+    </w:lvl>
+    <w:lvl w:ilvl="4" w:tentative="1">
+      <w:start w:val="1"/>
+      <w:numFmt w:val="bullet"/>
+      <w:lvlText w:val=""/>
+      <w:lvlJc w:val="left"/>
+      <w:pPr>
+        <w:tabs>
+          <w:tab w:val="num" w:pos="3600"/>
+        </w:tabs>
+        <w:ind w:left="3600" w:hanging="360"/>
+      </w:pPr>
+      <w:rPr>
+        <w:rFonts w:ascii="Wingdings" w:hAnsi="Wingdings" w:hint="default"/>
+        <w:sz w:val="20"/>
+      </w:rPr>
+    </w:lvl>
+    <w:lvl w:ilvl="5" w:tentative="1">
+      <w:start w:val="1"/>
+      <w:numFmt w:val="bullet"/>
+      <w:lvlText w:val=""/>
+      <w:lvlJc w:val="left"/>
+      <w:pPr>
+        <w:tabs>
+          <w:tab w:val="num" w:pos="4320"/>
+        </w:tabs>
+        <w:ind w:left="4320" w:hanging="360"/>
+      </w:pPr>
+      <w:rPr>
+        <w:rFonts w:ascii="Wingdings" w:hAnsi="Wingdings" w:hint="default"/>
+        <w:sz w:val="20"/>
+      </w:rPr>
+    </w:lvl>
+    <w:lvl w:ilvl="6" w:tentative="1">
+      <w:start w:val="1"/>
+      <w:numFmt w:val="bullet"/>
+      <w:lvlText w:val=""/>
+      <w:lvlJc w:val="left"/>
+      <w:pPr>
+        <w:tabs>
+          <w:tab w:val="num" w:pos="5040"/>
+        </w:tabs>
+        <w:ind w:left="5040" w:hanging="360"/>
+      </w:pPr>
+      <w:rPr>
+        <w:rFonts w:ascii="Wingdings" w:hAnsi="Wingdings" w:hint="default"/>
+        <w:sz w:val="20"/>
+      </w:rPr>
+    </w:lvl>
+    <w:lvl w:ilvl="7" w:tentative="1">
+      <w:start w:val="1"/>
+      <w:numFmt w:val="bullet"/>
+      <w:lvlText w:val=""/>
+      <w:lvlJc w:val="left"/>
+      <w:pPr>
+        <w:tabs>
+          <w:tab w:val="num" w:pos="5760"/>
+        </w:tabs>
+        <w:ind w:left="5760" w:hanging="360"/>
+      </w:pPr>
+      <w:rPr>
+        <w:rFonts w:ascii="Wingdings" w:hAnsi="Wingdings" w:hint="default"/>
+        <w:sz w:val="20"/>
+      </w:rPr>
+    </w:lvl>
+    <w:lvl w:ilvl="8" w:tentative="1">
+      <w:start w:val="1"/>
+      <w:numFmt w:val="bullet"/>
+      <w:lvlText w:val=""/>
+      <w:lvlJc w:val="left"/>
+      <w:pPr>
+        <w:tabs>
+          <w:tab w:val="num" w:pos="6480"/>
+        </w:tabs>
+        <w:ind w:left="6480" w:hanging="360"/>
+      </w:pPr>
+      <w:rPr>
+        <w:rFonts w:ascii="Wingdings" w:hAnsi="Wingdings" w:hint="default"/>
+        <w:sz w:val="20"/>
+      </w:rPr>
+    </w:lvl>
+  </w:abstractNum>
+  <w:abstractNum w:abstractNumId="6">
+    <w:nsid w:val="1E9C7472"/>
+    <w:multiLevelType w:val="multilevel"/>
+    <w:tmpl w:val="0DD4E5C8"/>
+    <w:lvl w:ilvl="0">
+      <w:start w:val="1"/>
+      <w:numFmt w:val="bullet"/>
+      <w:lvlText w:val=""/>
+      <w:lvlJc w:val="left"/>
+      <w:pPr>
+        <w:tabs>
+          <w:tab w:val="num" w:pos="720"/>
+        </w:tabs>
+        <w:ind w:left="720" w:hanging="360"/>
+      </w:pPr>
+      <w:rPr>
+        <w:rFonts w:ascii="Symbol" w:hAnsi="Symbol" w:hint="default"/>
+        <w:sz w:val="20"/>
+      </w:rPr>
+    </w:lvl>
+    <w:lvl w:ilvl="1" w:tentative="1">
+      <w:start w:val="1"/>
+      <w:numFmt w:val="bullet"/>
+      <w:lvlText w:val="o"/>
+      <w:lvlJc w:val="left"/>
+      <w:pPr>
+        <w:tabs>
+          <w:tab w:val="num" w:pos="1440"/>
+        </w:tabs>
+        <w:ind w:left="1440" w:hanging="360"/>
+      </w:pPr>
+      <w:rPr>
+        <w:rFonts w:ascii="Courier New" w:hAnsi="Courier New" w:hint="default"/>
+        <w:sz w:val="20"/>
+      </w:rPr>
+    </w:lvl>
+    <w:lvl w:ilvl="2" w:tentative="1">
+      <w:start w:val="1"/>
+      <w:numFmt w:val="bullet"/>
+      <w:lvlText w:val=""/>
+      <w:lvlJc w:val="left"/>
+      <w:pPr>
+        <w:tabs>
+          <w:tab w:val="num" w:pos="2160"/>
+        </w:tabs>
+        <w:ind w:left="2160" w:hanging="360"/>
+      </w:pPr>
+      <w:rPr>
+        <w:rFonts w:ascii="Wingdings" w:hAnsi="Wingdings" w:hint="default"/>
+        <w:sz w:val="20"/>
+      </w:rPr>
+    </w:lvl>
+    <w:lvl w:ilvl="3" w:tentative="1">
+      <w:start w:val="1"/>
+      <w:numFmt w:val="bullet"/>
+      <w:lvlText w:val=""/>
+      <w:lvlJc w:val="left"/>
+      <w:pPr>
+        <w:tabs>
+          <w:tab w:val="num" w:pos="2880"/>
+        </w:tabs>
+        <w:ind w:left="2880" w:hanging="360"/>
+      </w:pPr>
+      <w:rPr>
+        <w:rFonts w:ascii="Wingdings" w:hAnsi="Wingdings" w:hint="default"/>
+        <w:sz w:val="20"/>
+      </w:rPr>
+    </w:lvl>
+    <w:lvl w:ilvl="4" w:tentative="1">
+      <w:start w:val="1"/>
+      <w:numFmt w:val="bullet"/>
+      <w:lvlText w:val=""/>
+      <w:lvlJc w:val="left"/>
+      <w:pPr>
+        <w:tabs>
+          <w:tab w:val="num" w:pos="3600"/>
+        </w:tabs>
+        <w:ind w:left="3600" w:hanging="360"/>
+      </w:pPr>
+      <w:rPr>
+        <w:rFonts w:ascii="Wingdings" w:hAnsi="Wingdings" w:hint="default"/>
+        <w:sz w:val="20"/>
+      </w:rPr>
+    </w:lvl>
+    <w:lvl w:ilvl="5" w:tentative="1">
+      <w:start w:val="1"/>
+      <w:numFmt w:val="bullet"/>
+      <w:lvlText w:val=""/>
+      <w:lvlJc w:val="left"/>
+      <w:pPr>
+        <w:tabs>
+          <w:tab w:val="num" w:pos="4320"/>
+        </w:tabs>
+        <w:ind w:left="4320" w:hanging="360"/>
+      </w:pPr>
+      <w:rPr>
+        <w:rFonts w:ascii="Wingdings" w:hAnsi="Wingdings" w:hint="default"/>
+        <w:sz w:val="20"/>
+      </w:rPr>
+    </w:lvl>
+    <w:lvl w:ilvl="6" w:tentative="1">
+      <w:start w:val="1"/>
+      <w:numFmt w:val="bullet"/>
+      <w:lvlText w:val=""/>
+      <w:lvlJc w:val="left"/>
+      <w:pPr>
+        <w:tabs>
+          <w:tab w:val="num" w:pos="5040"/>
+        </w:tabs>
+        <w:ind w:left="5040" w:hanging="360"/>
+      </w:pPr>
+      <w:rPr>
+        <w:rFonts w:ascii="Wingdings" w:hAnsi="Wingdings" w:hint="default"/>
+        <w:sz w:val="20"/>
+      </w:rPr>
+    </w:lvl>
+    <w:lvl w:ilvl="7" w:tentative="1">
+      <w:start w:val="1"/>
+      <w:numFmt w:val="bullet"/>
+      <w:lvlText w:val=""/>
+      <w:lvlJc w:val="left"/>
+      <w:pPr>
+        <w:tabs>
+          <w:tab w:val="num" w:pos="5760"/>
+        </w:tabs>
+        <w:ind w:left="5760" w:hanging="360"/>
+      </w:pPr>
+      <w:rPr>
+        <w:rFonts w:ascii="Wingdings" w:hAnsi="Wingdings" w:hint="default"/>
+        <w:sz w:val="20"/>
+      </w:rPr>
+    </w:lvl>
+    <w:lvl w:ilvl="8" w:tentative="1">
+      <w:start w:val="1"/>
+      <w:numFmt w:val="bullet"/>
+      <w:lvlText w:val=""/>
+      <w:lvlJc w:val="left"/>
+      <w:pPr>
+        <w:tabs>
+          <w:tab w:val="num" w:pos="6480"/>
+        </w:tabs>
+        <w:ind w:left="6480" w:hanging="360"/>
+      </w:pPr>
+      <w:rPr>
+        <w:rFonts w:ascii="Wingdings" w:hAnsi="Wingdings" w:hint="default"/>
+        <w:sz w:val="20"/>
+      </w:rPr>
+    </w:lvl>
+  </w:abstractNum>
+  <w:abstractNum w:abstractNumId="7">
+    <w:nsid w:val="1EB947B6"/>
+    <w:multiLevelType w:val="multilevel"/>
+    <w:tmpl w:val="A45CCDFE"/>
+    <w:lvl w:ilvl="0">
+      <w:start w:val="1"/>
+      <w:numFmt w:val="bullet"/>
+      <w:lvlText w:val=""/>
+      <w:lvlJc w:val="left"/>
+      <w:pPr>
+        <w:tabs>
+          <w:tab w:val="num" w:pos="720"/>
+        </w:tabs>
+        <w:ind w:left="720" w:hanging="360"/>
+      </w:pPr>
+      <w:rPr>
+        <w:rFonts w:ascii="Symbol" w:hAnsi="Symbol" w:hint="default"/>
+        <w:sz w:val="20"/>
+      </w:rPr>
+    </w:lvl>
+    <w:lvl w:ilvl="1">
+      <w:start w:val="1"/>
+      <w:numFmt w:val="bullet"/>
+      <w:lvlText w:val="o"/>
+      <w:lvlJc w:val="left"/>
+      <w:pPr>
+        <w:tabs>
+          <w:tab w:val="num" w:pos="1440"/>
+        </w:tabs>
+        <w:ind w:left="1440" w:hanging="360"/>
+      </w:pPr>
+      <w:rPr>
+        <w:rFonts w:ascii="Courier New" w:hAnsi="Courier New" w:hint="default"/>
+        <w:sz w:val="20"/>
+      </w:rPr>
+    </w:lvl>
+    <w:lvl w:ilvl="2" w:tentative="1">
+      <w:start w:val="1"/>
+      <w:numFmt w:val="bullet"/>
+      <w:lvlText w:val=""/>
+      <w:lvlJc w:val="left"/>
+      <w:pPr>
+        <w:tabs>
+          <w:tab w:val="num" w:pos="2160"/>
+        </w:tabs>
+        <w:ind w:left="2160" w:hanging="360"/>
+      </w:pPr>
+      <w:rPr>
+        <w:rFonts w:ascii="Wingdings" w:hAnsi="Wingdings" w:hint="default"/>
+        <w:sz w:val="20"/>
+      </w:rPr>
+    </w:lvl>
+    <w:lvl w:ilvl="3" w:tentative="1">
+      <w:start w:val="1"/>
+      <w:numFmt w:val="bullet"/>
+      <w:lvlText w:val=""/>
+      <w:lvlJc w:val="left"/>
+      <w:pPr>
+        <w:tabs>
+          <w:tab w:val="num" w:pos="2880"/>
+        </w:tabs>
+        <w:ind w:left="2880" w:hanging="360"/>
+      </w:pPr>
+      <w:rPr>
+        <w:rFonts w:ascii="Wingdings" w:hAnsi="Wingdings" w:hint="default"/>
+        <w:sz w:val="20"/>
+      </w:rPr>
+    </w:lvl>
+    <w:lvl w:ilvl="4" w:tentative="1">
+      <w:start w:val="1"/>
+      <w:numFmt w:val="bullet"/>
+      <w:lvlText w:val=""/>
+      <w:lvlJc w:val="left"/>
+      <w:pPr>
+        <w:tabs>
+          <w:tab w:val="num" w:pos="3600"/>
+        </w:tabs>
+        <w:ind w:left="3600" w:hanging="360"/>
+      </w:pPr>
+      <w:rPr>
+        <w:rFonts w:ascii="Wingdings" w:hAnsi="Wingdings" w:hint="default"/>
+        <w:sz w:val="20"/>
+      </w:rPr>
+    </w:lvl>
+    <w:lvl w:ilvl="5" w:tentative="1">
+      <w:start w:val="1"/>
+      <w:numFmt w:val="bullet"/>
+      <w:lvlText w:val=""/>
+      <w:lvlJc w:val="left"/>
+      <w:pPr>
+        <w:tabs>
+          <w:tab w:val="num" w:pos="4320"/>
+        </w:tabs>
+        <w:ind w:left="4320" w:hanging="360"/>
+      </w:pPr>
+      <w:rPr>
+        <w:rFonts w:ascii="Wingdings" w:hAnsi="Wingdings" w:hint="default"/>
+        <w:sz w:val="20"/>
+      </w:rPr>
+    </w:lvl>
+    <w:lvl w:ilvl="6" w:tentative="1">
+      <w:start w:val="1"/>
+      <w:numFmt w:val="bullet"/>
+      <w:lvlText w:val=""/>
+      <w:lvlJc w:val="left"/>
+      <w:pPr>
+        <w:tabs>
+          <w:tab w:val="num" w:pos="5040"/>
+        </w:tabs>
+        <w:ind w:left="5040" w:hanging="360"/>
+      </w:pPr>
+      <w:rPr>
+        <w:rFonts w:ascii="Wingdings" w:hAnsi="Wingdings" w:hint="default"/>
+        <w:sz w:val="20"/>
+      </w:rPr>
+    </w:lvl>
+    <w:lvl w:ilvl="7" w:tentative="1">
+      <w:start w:val="1"/>
+      <w:numFmt w:val="bullet"/>
+      <w:lvlText w:val=""/>
+      <w:lvlJc w:val="left"/>
+      <w:pPr>
+        <w:tabs>
+          <w:tab w:val="num" w:pos="5760"/>
+        </w:tabs>
+        <w:ind w:left="5760" w:hanging="360"/>
+      </w:pPr>
+      <w:rPr>
+        <w:rFonts w:ascii="Wingdings" w:hAnsi="Wingdings" w:hint="default"/>
+        <w:sz w:val="20"/>
+      </w:rPr>
+    </w:lvl>
+    <w:lvl w:ilvl="8" w:tentative="1">
+      <w:start w:val="1"/>
+      <w:numFmt w:val="bullet"/>
+      <w:lvlText w:val=""/>
+      <w:lvlJc w:val="left"/>
+      <w:pPr>
+        <w:tabs>
+          <w:tab w:val="num" w:pos="6480"/>
+        </w:tabs>
+        <w:ind w:left="6480" w:hanging="360"/>
+      </w:pPr>
+      <w:rPr>
+        <w:rFonts w:ascii="Wingdings" w:hAnsi="Wingdings" w:hint="default"/>
+        <w:sz w:val="20"/>
+      </w:rPr>
+    </w:lvl>
+  </w:abstractNum>
+  <w:abstractNum w:abstractNumId="8">
+    <w:nsid w:val="20E24766"/>
+    <w:multiLevelType w:val="multilevel"/>
+    <w:tmpl w:val="91A27864"/>
+    <w:lvl w:ilvl="0">
+      <w:start w:val="1"/>
+      <w:numFmt w:val="bullet"/>
+      <w:lvlText w:val=""/>
+      <w:lvlJc w:val="left"/>
+      <w:pPr>
+        <w:tabs>
+          <w:tab w:val="num" w:pos="720"/>
+        </w:tabs>
+        <w:ind w:left="720" w:hanging="360"/>
+      </w:pPr>
+      <w:rPr>
+        <w:rFonts w:ascii="Symbol" w:hAnsi="Symbol" w:hint="default"/>
+        <w:sz w:val="20"/>
+      </w:rPr>
+    </w:lvl>
+    <w:lvl w:ilvl="1">
+      <w:start w:val="1"/>
+      <w:numFmt w:val="bullet"/>
+      <w:lvlText w:val="o"/>
+      <w:lvlJc w:val="left"/>
+      <w:pPr>
+        <w:tabs>
+          <w:tab w:val="num" w:pos="1440"/>
+        </w:tabs>
+        <w:ind w:left="1440" w:hanging="360"/>
+      </w:pPr>
+      <w:rPr>
+        <w:rFonts w:ascii="Courier New" w:hAnsi="Courier New" w:hint="default"/>
+        <w:sz w:val="20"/>
+      </w:rPr>
+    </w:lvl>
+    <w:lvl w:ilvl="2" w:tentative="1">
+      <w:start w:val="1"/>
+      <w:numFmt w:val="bullet"/>
+      <w:lvlText w:val=""/>
+      <w:lvlJc w:val="left"/>
+      <w:pPr>
+        <w:tabs>
+          <w:tab w:val="num" w:pos="2160"/>
+        </w:tabs>
+        <w:ind w:left="2160" w:hanging="360"/>
+      </w:pPr>
+      <w:rPr>
+        <w:rFonts w:ascii="Wingdings" w:hAnsi="Wingdings" w:hint="default"/>
+        <w:sz w:val="20"/>
+      </w:rPr>
+    </w:lvl>
+    <w:lvl w:ilvl="3" w:tentative="1">
+      <w:start w:val="1"/>
+      <w:numFmt w:val="bullet"/>
+      <w:lvlText w:val=""/>
+      <w:lvlJc w:val="left"/>
+      <w:pPr>
+        <w:tabs>
+          <w:tab w:val="num" w:pos="2880"/>
+        </w:tabs>
+        <w:ind w:left="2880" w:hanging="360"/>
+      </w:pPr>
+      <w:rPr>
+        <w:rFonts w:ascii="Wingdings" w:hAnsi="Wingdings" w:hint="default"/>
+        <w:sz w:val="20"/>
+      </w:rPr>
+    </w:lvl>
+    <w:lvl w:ilvl="4" w:tentative="1">
+      <w:start w:val="1"/>
+      <w:numFmt w:val="bullet"/>
+      <w:lvlText w:val=""/>
+      <w:lvlJc w:val="left"/>
+      <w:pPr>
+        <w:tabs>
+          <w:tab w:val="num" w:pos="3600"/>
+        </w:tabs>
+        <w:ind w:left="3600" w:hanging="360"/>
+      </w:pPr>
+      <w:rPr>
+        <w:rFonts w:ascii="Wingdings" w:hAnsi="Wingdings" w:hint="default"/>
+        <w:sz w:val="20"/>
+      </w:rPr>
+    </w:lvl>
+    <w:lvl w:ilvl="5" w:tentative="1">
+      <w:start w:val="1"/>
+      <w:numFmt w:val="bullet"/>
+      <w:lvlText w:val=""/>
+      <w:lvlJc w:val="left"/>
+      <w:pPr>
+        <w:tabs>
+          <w:tab w:val="num" w:pos="4320"/>
+        </w:tabs>
+        <w:ind w:left="4320" w:hanging="360"/>
+      </w:pPr>
+      <w:rPr>
+        <w:rFonts w:ascii="Wingdings" w:hAnsi="Wingdings" w:hint="default"/>
+        <w:sz w:val="20"/>
+      </w:rPr>
+    </w:lvl>
+    <w:lvl w:ilvl="6" w:tentative="1">
+      <w:start w:val="1"/>
+      <w:numFmt w:val="bullet"/>
+      <w:lvlText w:val=""/>
+      <w:lvlJc w:val="left"/>
+      <w:pPr>
+        <w:tabs>
+          <w:tab w:val="num" w:pos="5040"/>
+        </w:tabs>
+        <w:ind w:left="5040" w:hanging="360"/>
+      </w:pPr>
+      <w:rPr>
+        <w:rFonts w:ascii="Wingdings" w:hAnsi="Wingdings" w:hint="default"/>
+        <w:sz w:val="20"/>
+      </w:rPr>
+    </w:lvl>
+    <w:lvl w:ilvl="7" w:tentative="1">
+      <w:start w:val="1"/>
+      <w:numFmt w:val="bullet"/>
+      <w:lvlText w:val=""/>
+      <w:lvlJc w:val="left"/>
+      <w:pPr>
+        <w:tabs>
+          <w:tab w:val="num" w:pos="5760"/>
+        </w:tabs>
+        <w:ind w:left="5760" w:hanging="360"/>
+      </w:pPr>
+      <w:rPr>
+        <w:rFonts w:ascii="Wingdings" w:hAnsi="Wingdings" w:hint="default"/>
+        <w:sz w:val="20"/>
+      </w:rPr>
+    </w:lvl>
+    <w:lvl w:ilvl="8" w:tentative="1">
+      <w:start w:val="1"/>
+      <w:numFmt w:val="bullet"/>
+      <w:lvlText w:val=""/>
+      <w:lvlJc w:val="left"/>
+      <w:pPr>
+        <w:tabs>
+          <w:tab w:val="num" w:pos="6480"/>
+        </w:tabs>
+        <w:ind w:left="6480" w:hanging="360"/>
+      </w:pPr>
+      <w:rPr>
+        <w:rFonts w:ascii="Wingdings" w:hAnsi="Wingdings" w:hint="default"/>
+        <w:sz w:val="20"/>
+      </w:rPr>
+    </w:lvl>
+  </w:abstractNum>
+  <w:abstractNum w:abstractNumId="9">
     <w:nsid w:val="29DD40D8"/>
     <w:multiLevelType w:val="hybridMultilevel"/>
     <w:tmpl w:val="D1CE4802"/>
@@ -7784,7 +10502,156 @@
       </w:rPr>
     </w:lvl>
   </w:abstractNum>
-  <w:abstractNum w:abstractNumId="4">
+  <w:abstractNum w:abstractNumId="10">
+    <w:nsid w:val="35886084"/>
+    <w:multiLevelType w:val="multilevel"/>
+    <w:tmpl w:val="C69E42C4"/>
+    <w:lvl w:ilvl="0">
+      <w:start w:val="1"/>
+      <w:numFmt w:val="bullet"/>
+      <w:lvlText w:val=""/>
+      <w:lvlJc w:val="left"/>
+      <w:pPr>
+        <w:tabs>
+          <w:tab w:val="num" w:pos="720"/>
+        </w:tabs>
+        <w:ind w:left="720" w:hanging="360"/>
+      </w:pPr>
+      <w:rPr>
+        <w:rFonts w:ascii="Symbol" w:hAnsi="Symbol" w:hint="default"/>
+        <w:sz w:val="20"/>
+      </w:rPr>
+    </w:lvl>
+    <w:lvl w:ilvl="1">
+      <w:start w:val="1"/>
+      <w:numFmt w:val="bullet"/>
+      <w:lvlText w:val="o"/>
+      <w:lvlJc w:val="left"/>
+      <w:pPr>
+        <w:tabs>
+          <w:tab w:val="num" w:pos="1440"/>
+        </w:tabs>
+        <w:ind w:left="1440" w:hanging="360"/>
+      </w:pPr>
+      <w:rPr>
+        <w:rFonts w:ascii="Courier New" w:hAnsi="Courier New" w:hint="default"/>
+        <w:sz w:val="20"/>
+      </w:rPr>
+    </w:lvl>
+    <w:lvl w:ilvl="2" w:tentative="1">
+      <w:start w:val="1"/>
+      <w:numFmt w:val="bullet"/>
+      <w:lvlText w:val=""/>
+      <w:lvlJc w:val="left"/>
+      <w:pPr>
+        <w:tabs>
+          <w:tab w:val="num" w:pos="2160"/>
+        </w:tabs>
+        <w:ind w:left="2160" w:hanging="360"/>
+      </w:pPr>
+      <w:rPr>
+        <w:rFonts w:ascii="Wingdings" w:hAnsi="Wingdings" w:hint="default"/>
+        <w:sz w:val="20"/>
+      </w:rPr>
+    </w:lvl>
+    <w:lvl w:ilvl="3" w:tentative="1">
+      <w:start w:val="1"/>
+      <w:numFmt w:val="bullet"/>
+      <w:lvlText w:val=""/>
+      <w:lvlJc w:val="left"/>
+      <w:pPr>
+        <w:tabs>
+          <w:tab w:val="num" w:pos="2880"/>
+        </w:tabs>
+        <w:ind w:left="2880" w:hanging="360"/>
+      </w:pPr>
+      <w:rPr>
+        <w:rFonts w:ascii="Wingdings" w:hAnsi="Wingdings" w:hint="default"/>
+        <w:sz w:val="20"/>
+      </w:rPr>
+    </w:lvl>
+    <w:lvl w:ilvl="4" w:tentative="1">
+      <w:start w:val="1"/>
+      <w:numFmt w:val="bullet"/>
+      <w:lvlText w:val=""/>
+      <w:lvlJc w:val="left"/>
+      <w:pPr>
+        <w:tabs>
+          <w:tab w:val="num" w:pos="3600"/>
+        </w:tabs>
+        <w:ind w:left="3600" w:hanging="360"/>
+      </w:pPr>
+      <w:rPr>
+        <w:rFonts w:ascii="Wingdings" w:hAnsi="Wingdings" w:hint="default"/>
+        <w:sz w:val="20"/>
+      </w:rPr>
+    </w:lvl>
+    <w:lvl w:ilvl="5" w:tentative="1">
+      <w:start w:val="1"/>
+      <w:numFmt w:val="bullet"/>
+      <w:lvlText w:val=""/>
+      <w:lvlJc w:val="left"/>
+      <w:pPr>
+        <w:tabs>
+          <w:tab w:val="num" w:pos="4320"/>
+        </w:tabs>
+        <w:ind w:left="4320" w:hanging="360"/>
+      </w:pPr>
+      <w:rPr>
+        <w:rFonts w:ascii="Wingdings" w:hAnsi="Wingdings" w:hint="default"/>
+        <w:sz w:val="20"/>
+      </w:rPr>
+    </w:lvl>
+    <w:lvl w:ilvl="6" w:tentative="1">
+      <w:start w:val="1"/>
+      <w:numFmt w:val="bullet"/>
+      <w:lvlText w:val=""/>
+      <w:lvlJc w:val="left"/>
+      <w:pPr>
+        <w:tabs>
+          <w:tab w:val="num" w:pos="5040"/>
+        </w:tabs>
+        <w:ind w:left="5040" w:hanging="360"/>
+      </w:pPr>
+      <w:rPr>
+        <w:rFonts w:ascii="Wingdings" w:hAnsi="Wingdings" w:hint="default"/>
+        <w:sz w:val="20"/>
+      </w:rPr>
+    </w:lvl>
+    <w:lvl w:ilvl="7" w:tentative="1">
+      <w:start w:val="1"/>
+      <w:numFmt w:val="bullet"/>
+      <w:lvlText w:val=""/>
+      <w:lvlJc w:val="left"/>
+      <w:pPr>
+        <w:tabs>
+          <w:tab w:val="num" w:pos="5760"/>
+        </w:tabs>
+        <w:ind w:left="5760" w:hanging="360"/>
+      </w:pPr>
+      <w:rPr>
+        <w:rFonts w:ascii="Wingdings" w:hAnsi="Wingdings" w:hint="default"/>
+        <w:sz w:val="20"/>
+      </w:rPr>
+    </w:lvl>
+    <w:lvl w:ilvl="8" w:tentative="1">
+      <w:start w:val="1"/>
+      <w:numFmt w:val="bullet"/>
+      <w:lvlText w:val=""/>
+      <w:lvlJc w:val="left"/>
+      <w:pPr>
+        <w:tabs>
+          <w:tab w:val="num" w:pos="6480"/>
+        </w:tabs>
+        <w:ind w:left="6480" w:hanging="360"/>
+      </w:pPr>
+      <w:rPr>
+        <w:rFonts w:ascii="Wingdings" w:hAnsi="Wingdings" w:hint="default"/>
+        <w:sz w:val="20"/>
+      </w:rPr>
+    </w:lvl>
+  </w:abstractNum>
+  <w:abstractNum w:abstractNumId="11">
     <w:nsid w:val="47746EC7"/>
     <w:multiLevelType w:val="hybridMultilevel"/>
     <w:tmpl w:val="5334707E"/>
@@ -7897,7 +10764,156 @@
       </w:rPr>
     </w:lvl>
   </w:abstractNum>
-  <w:abstractNum w:abstractNumId="5">
+  <w:abstractNum w:abstractNumId="12">
+    <w:nsid w:val="54726B65"/>
+    <w:multiLevelType w:val="multilevel"/>
+    <w:tmpl w:val="AD144368"/>
+    <w:lvl w:ilvl="0">
+      <w:start w:val="1"/>
+      <w:numFmt w:val="bullet"/>
+      <w:lvlText w:val=""/>
+      <w:lvlJc w:val="left"/>
+      <w:pPr>
+        <w:tabs>
+          <w:tab w:val="num" w:pos="720"/>
+        </w:tabs>
+        <w:ind w:left="720" w:hanging="360"/>
+      </w:pPr>
+      <w:rPr>
+        <w:rFonts w:ascii="Symbol" w:hAnsi="Symbol" w:hint="default"/>
+        <w:sz w:val="20"/>
+      </w:rPr>
+    </w:lvl>
+    <w:lvl w:ilvl="1">
+      <w:start w:val="1"/>
+      <w:numFmt w:val="bullet"/>
+      <w:lvlText w:val="o"/>
+      <w:lvlJc w:val="left"/>
+      <w:pPr>
+        <w:tabs>
+          <w:tab w:val="num" w:pos="1440"/>
+        </w:tabs>
+        <w:ind w:left="1440" w:hanging="360"/>
+      </w:pPr>
+      <w:rPr>
+        <w:rFonts w:ascii="Courier New" w:hAnsi="Courier New" w:hint="default"/>
+        <w:sz w:val="20"/>
+      </w:rPr>
+    </w:lvl>
+    <w:lvl w:ilvl="2" w:tentative="1">
+      <w:start w:val="1"/>
+      <w:numFmt w:val="bullet"/>
+      <w:lvlText w:val=""/>
+      <w:lvlJc w:val="left"/>
+      <w:pPr>
+        <w:tabs>
+          <w:tab w:val="num" w:pos="2160"/>
+        </w:tabs>
+        <w:ind w:left="2160" w:hanging="360"/>
+      </w:pPr>
+      <w:rPr>
+        <w:rFonts w:ascii="Wingdings" w:hAnsi="Wingdings" w:hint="default"/>
+        <w:sz w:val="20"/>
+      </w:rPr>
+    </w:lvl>
+    <w:lvl w:ilvl="3" w:tentative="1">
+      <w:start w:val="1"/>
+      <w:numFmt w:val="bullet"/>
+      <w:lvlText w:val=""/>
+      <w:lvlJc w:val="left"/>
+      <w:pPr>
+        <w:tabs>
+          <w:tab w:val="num" w:pos="2880"/>
+        </w:tabs>
+        <w:ind w:left="2880" w:hanging="360"/>
+      </w:pPr>
+      <w:rPr>
+        <w:rFonts w:ascii="Wingdings" w:hAnsi="Wingdings" w:hint="default"/>
+        <w:sz w:val="20"/>
+      </w:rPr>
+    </w:lvl>
+    <w:lvl w:ilvl="4" w:tentative="1">
+      <w:start w:val="1"/>
+      <w:numFmt w:val="bullet"/>
+      <w:lvlText w:val=""/>
+      <w:lvlJc w:val="left"/>
+      <w:pPr>
+        <w:tabs>
+          <w:tab w:val="num" w:pos="3600"/>
+        </w:tabs>
+        <w:ind w:left="3600" w:hanging="360"/>
+      </w:pPr>
+      <w:rPr>
+        <w:rFonts w:ascii="Wingdings" w:hAnsi="Wingdings" w:hint="default"/>
+        <w:sz w:val="20"/>
+      </w:rPr>
+    </w:lvl>
+    <w:lvl w:ilvl="5" w:tentative="1">
+      <w:start w:val="1"/>
+      <w:numFmt w:val="bullet"/>
+      <w:lvlText w:val=""/>
+      <w:lvlJc w:val="left"/>
+      <w:pPr>
+        <w:tabs>
+          <w:tab w:val="num" w:pos="4320"/>
+        </w:tabs>
+        <w:ind w:left="4320" w:hanging="360"/>
+      </w:pPr>
+      <w:rPr>
+        <w:rFonts w:ascii="Wingdings" w:hAnsi="Wingdings" w:hint="default"/>
+        <w:sz w:val="20"/>
+      </w:rPr>
+    </w:lvl>
+    <w:lvl w:ilvl="6" w:tentative="1">
+      <w:start w:val="1"/>
+      <w:numFmt w:val="bullet"/>
+      <w:lvlText w:val=""/>
+      <w:lvlJc w:val="left"/>
+      <w:pPr>
+        <w:tabs>
+          <w:tab w:val="num" w:pos="5040"/>
+        </w:tabs>
+        <w:ind w:left="5040" w:hanging="360"/>
+      </w:pPr>
+      <w:rPr>
+        <w:rFonts w:ascii="Wingdings" w:hAnsi="Wingdings" w:hint="default"/>
+        <w:sz w:val="20"/>
+      </w:rPr>
+    </w:lvl>
+    <w:lvl w:ilvl="7" w:tentative="1">
+      <w:start w:val="1"/>
+      <w:numFmt w:val="bullet"/>
+      <w:lvlText w:val=""/>
+      <w:lvlJc w:val="left"/>
+      <w:pPr>
+        <w:tabs>
+          <w:tab w:val="num" w:pos="5760"/>
+        </w:tabs>
+        <w:ind w:left="5760" w:hanging="360"/>
+      </w:pPr>
+      <w:rPr>
+        <w:rFonts w:ascii="Wingdings" w:hAnsi="Wingdings" w:hint="default"/>
+        <w:sz w:val="20"/>
+      </w:rPr>
+    </w:lvl>
+    <w:lvl w:ilvl="8" w:tentative="1">
+      <w:start w:val="1"/>
+      <w:numFmt w:val="bullet"/>
+      <w:lvlText w:val=""/>
+      <w:lvlJc w:val="left"/>
+      <w:pPr>
+        <w:tabs>
+          <w:tab w:val="num" w:pos="6480"/>
+        </w:tabs>
+        <w:ind w:left="6480" w:hanging="360"/>
+      </w:pPr>
+      <w:rPr>
+        <w:rFonts w:ascii="Wingdings" w:hAnsi="Wingdings" w:hint="default"/>
+        <w:sz w:val="20"/>
+      </w:rPr>
+    </w:lvl>
+  </w:abstractNum>
+  <w:abstractNum w:abstractNumId="13">
     <w:nsid w:val="54B57626"/>
     <w:multiLevelType w:val="hybridMultilevel"/>
     <w:tmpl w:val="B712E1E8"/>
@@ -8010,7 +11026,7 @@
       </w:rPr>
     </w:lvl>
   </w:abstractNum>
-  <w:abstractNum w:abstractNumId="6">
+  <w:abstractNum w:abstractNumId="14">
     <w:nsid w:val="601B3853"/>
     <w:multiLevelType w:val="hybridMultilevel"/>
     <w:tmpl w:val="16B212DC"/>
@@ -8123,7 +11139,305 @@
       </w:rPr>
     </w:lvl>
   </w:abstractNum>
-  <w:abstractNum w:abstractNumId="7">
+  <w:abstractNum w:abstractNumId="15">
+    <w:nsid w:val="767A760F"/>
+    <w:multiLevelType w:val="multilevel"/>
+    <w:tmpl w:val="D858260C"/>
+    <w:lvl w:ilvl="0">
+      <w:start w:val="1"/>
+      <w:numFmt w:val="bullet"/>
+      <w:lvlText w:val=""/>
+      <w:lvlJc w:val="left"/>
+      <w:pPr>
+        <w:tabs>
+          <w:tab w:val="num" w:pos="720"/>
+        </w:tabs>
+        <w:ind w:left="720" w:hanging="360"/>
+      </w:pPr>
+      <w:rPr>
+        <w:rFonts w:ascii="Symbol" w:hAnsi="Symbol" w:hint="default"/>
+        <w:sz w:val="20"/>
+      </w:rPr>
+    </w:lvl>
+    <w:lvl w:ilvl="1" w:tentative="1">
+      <w:start w:val="1"/>
+      <w:numFmt w:val="bullet"/>
+      <w:lvlText w:val="o"/>
+      <w:lvlJc w:val="left"/>
+      <w:pPr>
+        <w:tabs>
+          <w:tab w:val="num" w:pos="1440"/>
+        </w:tabs>
+        <w:ind w:left="1440" w:hanging="360"/>
+      </w:pPr>
+      <w:rPr>
+        <w:rFonts w:ascii="Courier New" w:hAnsi="Courier New" w:hint="default"/>
+        <w:sz w:val="20"/>
+      </w:rPr>
+    </w:lvl>
+    <w:lvl w:ilvl="2" w:tentative="1">
+      <w:start w:val="1"/>
+      <w:numFmt w:val="bullet"/>
+      <w:lvlText w:val=""/>
+      <w:lvlJc w:val="left"/>
+      <w:pPr>
+        <w:tabs>
+          <w:tab w:val="num" w:pos="2160"/>
+        </w:tabs>
+        <w:ind w:left="2160" w:hanging="360"/>
+      </w:pPr>
+      <w:rPr>
+        <w:rFonts w:ascii="Wingdings" w:hAnsi="Wingdings" w:hint="default"/>
+        <w:sz w:val="20"/>
+      </w:rPr>
+    </w:lvl>
+    <w:lvl w:ilvl="3" w:tentative="1">
+      <w:start w:val="1"/>
+      <w:numFmt w:val="bullet"/>
+      <w:lvlText w:val=""/>
+      <w:lvlJc w:val="left"/>
+      <w:pPr>
+        <w:tabs>
+          <w:tab w:val="num" w:pos="2880"/>
+        </w:tabs>
+        <w:ind w:left="2880" w:hanging="360"/>
+      </w:pPr>
+      <w:rPr>
+        <w:rFonts w:ascii="Wingdings" w:hAnsi="Wingdings" w:hint="default"/>
+        <w:sz w:val="20"/>
+      </w:rPr>
+    </w:lvl>
+    <w:lvl w:ilvl="4" w:tentative="1">
+      <w:start w:val="1"/>
+      <w:numFmt w:val="bullet"/>
+      <w:lvlText w:val=""/>
+      <w:lvlJc w:val="left"/>
+      <w:pPr>
+        <w:tabs>
+          <w:tab w:val="num" w:pos="3600"/>
+        </w:tabs>
+        <w:ind w:left="3600" w:hanging="360"/>
+      </w:pPr>
+      <w:rPr>
+        <w:rFonts w:ascii="Wingdings" w:hAnsi="Wingdings" w:hint="default"/>
+        <w:sz w:val="20"/>
+      </w:rPr>
+    </w:lvl>
+    <w:lvl w:ilvl="5" w:tentative="1">
+      <w:start w:val="1"/>
+      <w:numFmt w:val="bullet"/>
+      <w:lvlText w:val=""/>
+      <w:lvlJc w:val="left"/>
+      <w:pPr>
+        <w:tabs>
+          <w:tab w:val="num" w:pos="4320"/>
+        </w:tabs>
+        <w:ind w:left="4320" w:hanging="360"/>
+      </w:pPr>
+      <w:rPr>
+        <w:rFonts w:ascii="Wingdings" w:hAnsi="Wingdings" w:hint="default"/>
+        <w:sz w:val="20"/>
+      </w:rPr>
+    </w:lvl>
+    <w:lvl w:ilvl="6" w:tentative="1">
+      <w:start w:val="1"/>
+      <w:numFmt w:val="bullet"/>
+      <w:lvlText w:val=""/>
+      <w:lvlJc w:val="left"/>
+      <w:pPr>
+        <w:tabs>
+          <w:tab w:val="num" w:pos="5040"/>
+        </w:tabs>
+        <w:ind w:left="5040" w:hanging="360"/>
+      </w:pPr>
+      <w:rPr>
+        <w:rFonts w:ascii="Wingdings" w:hAnsi="Wingdings" w:hint="default"/>
+        <w:sz w:val="20"/>
+      </w:rPr>
+    </w:lvl>
+    <w:lvl w:ilvl="7" w:tentative="1">
+      <w:start w:val="1"/>
+      <w:numFmt w:val="bullet"/>
+      <w:lvlText w:val=""/>
+      <w:lvlJc w:val="left"/>
+      <w:pPr>
+        <w:tabs>
+          <w:tab w:val="num" w:pos="5760"/>
+        </w:tabs>
+        <w:ind w:left="5760" w:hanging="360"/>
+      </w:pPr>
+      <w:rPr>
+        <w:rFonts w:ascii="Wingdings" w:hAnsi="Wingdings" w:hint="default"/>
+        <w:sz w:val="20"/>
+      </w:rPr>
+    </w:lvl>
+    <w:lvl w:ilvl="8" w:tentative="1">
+      <w:start w:val="1"/>
+      <w:numFmt w:val="bullet"/>
+      <w:lvlText w:val=""/>
+      <w:lvlJc w:val="left"/>
+      <w:pPr>
+        <w:tabs>
+          <w:tab w:val="num" w:pos="6480"/>
+        </w:tabs>
+        <w:ind w:left="6480" w:hanging="360"/>
+      </w:pPr>
+      <w:rPr>
+        <w:rFonts w:ascii="Wingdings" w:hAnsi="Wingdings" w:hint="default"/>
+        <w:sz w:val="20"/>
+      </w:rPr>
+    </w:lvl>
+  </w:abstractNum>
+  <w:abstractNum w:abstractNumId="16">
+    <w:nsid w:val="786F1670"/>
+    <w:multiLevelType w:val="multilevel"/>
+    <w:tmpl w:val="1D8E260C"/>
+    <w:lvl w:ilvl="0">
+      <w:start w:val="1"/>
+      <w:numFmt w:val="bullet"/>
+      <w:lvlText w:val=""/>
+      <w:lvlJc w:val="left"/>
+      <w:pPr>
+        <w:tabs>
+          <w:tab w:val="num" w:pos="720"/>
+        </w:tabs>
+        <w:ind w:left="720" w:hanging="360"/>
+      </w:pPr>
+      <w:rPr>
+        <w:rFonts w:ascii="Symbol" w:hAnsi="Symbol" w:hint="default"/>
+        <w:sz w:val="20"/>
+      </w:rPr>
+    </w:lvl>
+    <w:lvl w:ilvl="1">
+      <w:start w:val="1"/>
+      <w:numFmt w:val="bullet"/>
+      <w:lvlText w:val="o"/>
+      <w:lvlJc w:val="left"/>
+      <w:pPr>
+        <w:tabs>
+          <w:tab w:val="num" w:pos="1440"/>
+        </w:tabs>
+        <w:ind w:left="1440" w:hanging="360"/>
+      </w:pPr>
+      <w:rPr>
+        <w:rFonts w:ascii="Courier New" w:hAnsi="Courier New" w:hint="default"/>
+        <w:sz w:val="20"/>
+      </w:rPr>
+    </w:lvl>
+    <w:lvl w:ilvl="2" w:tentative="1">
+      <w:start w:val="1"/>
+      <w:numFmt w:val="bullet"/>
+      <w:lvlText w:val=""/>
+      <w:lvlJc w:val="left"/>
+      <w:pPr>
+        <w:tabs>
+          <w:tab w:val="num" w:pos="2160"/>
+        </w:tabs>
+        <w:ind w:left="2160" w:hanging="360"/>
+      </w:pPr>
+      <w:rPr>
+        <w:rFonts w:ascii="Wingdings" w:hAnsi="Wingdings" w:hint="default"/>
+        <w:sz w:val="20"/>
+      </w:rPr>
+    </w:lvl>
+    <w:lvl w:ilvl="3" w:tentative="1">
+      <w:start w:val="1"/>
+      <w:numFmt w:val="bullet"/>
+      <w:lvlText w:val=""/>
+      <w:lvlJc w:val="left"/>
+      <w:pPr>
+        <w:tabs>
+          <w:tab w:val="num" w:pos="2880"/>
+        </w:tabs>
+        <w:ind w:left="2880" w:hanging="360"/>
+      </w:pPr>
+      <w:rPr>
+        <w:rFonts w:ascii="Wingdings" w:hAnsi="Wingdings" w:hint="default"/>
+        <w:sz w:val="20"/>
+      </w:rPr>
+    </w:lvl>
+    <w:lvl w:ilvl="4" w:tentative="1">
+      <w:start w:val="1"/>
+      <w:numFmt w:val="bullet"/>
+      <w:lvlText w:val=""/>
+      <w:lvlJc w:val="left"/>
+      <w:pPr>
+        <w:tabs>
+          <w:tab w:val="num" w:pos="3600"/>
+        </w:tabs>
+        <w:ind w:left="3600" w:hanging="360"/>
+      </w:pPr>
+      <w:rPr>
+        <w:rFonts w:ascii="Wingdings" w:hAnsi="Wingdings" w:hint="default"/>
+        <w:sz w:val="20"/>
+      </w:rPr>
+    </w:lvl>
+    <w:lvl w:ilvl="5" w:tentative="1">
+      <w:start w:val="1"/>
+      <w:numFmt w:val="bullet"/>
+      <w:lvlText w:val=""/>
+      <w:lvlJc w:val="left"/>
+      <w:pPr>
+        <w:tabs>
+          <w:tab w:val="num" w:pos="4320"/>
+        </w:tabs>
+        <w:ind w:left="4320" w:hanging="360"/>
+      </w:pPr>
+      <w:rPr>
+        <w:rFonts w:ascii="Wingdings" w:hAnsi="Wingdings" w:hint="default"/>
+        <w:sz w:val="20"/>
+      </w:rPr>
+    </w:lvl>
+    <w:lvl w:ilvl="6" w:tentative="1">
+      <w:start w:val="1"/>
+      <w:numFmt w:val="bullet"/>
+      <w:lvlText w:val=""/>
+      <w:lvlJc w:val="left"/>
+      <w:pPr>
+        <w:tabs>
+          <w:tab w:val="num" w:pos="5040"/>
+        </w:tabs>
+        <w:ind w:left="5040" w:hanging="360"/>
+      </w:pPr>
+      <w:rPr>
+        <w:rFonts w:ascii="Wingdings" w:hAnsi="Wingdings" w:hint="default"/>
+        <w:sz w:val="20"/>
+      </w:rPr>
+    </w:lvl>
+    <w:lvl w:ilvl="7" w:tentative="1">
+      <w:start w:val="1"/>
+      <w:numFmt w:val="bullet"/>
+      <w:lvlText w:val=""/>
+      <w:lvlJc w:val="left"/>
+      <w:pPr>
+        <w:tabs>
+          <w:tab w:val="num" w:pos="5760"/>
+        </w:tabs>
+        <w:ind w:left="5760" w:hanging="360"/>
+      </w:pPr>
+      <w:rPr>
+        <w:rFonts w:ascii="Wingdings" w:hAnsi="Wingdings" w:hint="default"/>
+        <w:sz w:val="20"/>
+      </w:rPr>
+    </w:lvl>
+    <w:lvl w:ilvl="8" w:tentative="1">
+      <w:start w:val="1"/>
+      <w:numFmt w:val="bullet"/>
+      <w:lvlText w:val=""/>
+      <w:lvlJc w:val="left"/>
+      <w:pPr>
+        <w:tabs>
+          <w:tab w:val="num" w:pos="6480"/>
+        </w:tabs>
+        <w:ind w:left="6480" w:hanging="360"/>
+      </w:pPr>
+      <w:rPr>
+        <w:rFonts w:ascii="Wingdings" w:hAnsi="Wingdings" w:hint="default"/>
+        <w:sz w:val="20"/>
+      </w:rPr>
+    </w:lvl>
+  </w:abstractNum>
+  <w:abstractNum w:abstractNumId="17">
     <w:nsid w:val="7AC51934"/>
     <w:multiLevelType w:val="hybridMultilevel"/>
     <w:tmpl w:val="2E6AE842"/>
@@ -8236,7 +11550,156 @@
       </w:rPr>
     </w:lvl>
   </w:abstractNum>
-  <w:abstractNum w:abstractNumId="8">
+  <w:abstractNum w:abstractNumId="18">
+    <w:nsid w:val="7C7A2D06"/>
+    <w:multiLevelType w:val="multilevel"/>
+    <w:tmpl w:val="019616C0"/>
+    <w:lvl w:ilvl="0">
+      <w:start w:val="1"/>
+      <w:numFmt w:val="bullet"/>
+      <w:lvlText w:val=""/>
+      <w:lvlJc w:val="left"/>
+      <w:pPr>
+        <w:tabs>
+          <w:tab w:val="num" w:pos="720"/>
+        </w:tabs>
+        <w:ind w:left="720" w:hanging="360"/>
+      </w:pPr>
+      <w:rPr>
+        <w:rFonts w:ascii="Symbol" w:hAnsi="Symbol" w:hint="default"/>
+        <w:sz w:val="20"/>
+      </w:rPr>
+    </w:lvl>
+    <w:lvl w:ilvl="1">
+      <w:start w:val="1"/>
+      <w:numFmt w:val="bullet"/>
+      <w:lvlText w:val="o"/>
+      <w:lvlJc w:val="left"/>
+      <w:pPr>
+        <w:tabs>
+          <w:tab w:val="num" w:pos="1440"/>
+        </w:tabs>
+        <w:ind w:left="1440" w:hanging="360"/>
+      </w:pPr>
+      <w:rPr>
+        <w:rFonts w:ascii="Courier New" w:hAnsi="Courier New" w:hint="default"/>
+        <w:sz w:val="20"/>
+      </w:rPr>
+    </w:lvl>
+    <w:lvl w:ilvl="2" w:tentative="1">
+      <w:start w:val="1"/>
+      <w:numFmt w:val="bullet"/>
+      <w:lvlText w:val=""/>
+      <w:lvlJc w:val="left"/>
+      <w:pPr>
+        <w:tabs>
+          <w:tab w:val="num" w:pos="2160"/>
+        </w:tabs>
+        <w:ind w:left="2160" w:hanging="360"/>
+      </w:pPr>
+      <w:rPr>
+        <w:rFonts w:ascii="Wingdings" w:hAnsi="Wingdings" w:hint="default"/>
+        <w:sz w:val="20"/>
+      </w:rPr>
+    </w:lvl>
+    <w:lvl w:ilvl="3" w:tentative="1">
+      <w:start w:val="1"/>
+      <w:numFmt w:val="bullet"/>
+      <w:lvlText w:val=""/>
+      <w:lvlJc w:val="left"/>
+      <w:pPr>
+        <w:tabs>
+          <w:tab w:val="num" w:pos="2880"/>
+        </w:tabs>
+        <w:ind w:left="2880" w:hanging="360"/>
+      </w:pPr>
+      <w:rPr>
+        <w:rFonts w:ascii="Wingdings" w:hAnsi="Wingdings" w:hint="default"/>
+        <w:sz w:val="20"/>
+      </w:rPr>
+    </w:lvl>
+    <w:lvl w:ilvl="4" w:tentative="1">
+      <w:start w:val="1"/>
+      <w:numFmt w:val="bullet"/>
+      <w:lvlText w:val=""/>
+      <w:lvlJc w:val="left"/>
+      <w:pPr>
+        <w:tabs>
+          <w:tab w:val="num" w:pos="3600"/>
+        </w:tabs>
+        <w:ind w:left="3600" w:hanging="360"/>
+      </w:pPr>
+      <w:rPr>
+        <w:rFonts w:ascii="Wingdings" w:hAnsi="Wingdings" w:hint="default"/>
+        <w:sz w:val="20"/>
+      </w:rPr>
+    </w:lvl>
+    <w:lvl w:ilvl="5" w:tentative="1">
+      <w:start w:val="1"/>
+      <w:numFmt w:val="bullet"/>
+      <w:lvlText w:val=""/>
+      <w:lvlJc w:val="left"/>
+      <w:pPr>
+        <w:tabs>
+          <w:tab w:val="num" w:pos="4320"/>
+        </w:tabs>
+        <w:ind w:left="4320" w:hanging="360"/>
+      </w:pPr>
+      <w:rPr>
+        <w:rFonts w:ascii="Wingdings" w:hAnsi="Wingdings" w:hint="default"/>
+        <w:sz w:val="20"/>
+      </w:rPr>
+    </w:lvl>
+    <w:lvl w:ilvl="6" w:tentative="1">
+      <w:start w:val="1"/>
+      <w:numFmt w:val="bullet"/>
+      <w:lvlText w:val=""/>
+      <w:lvlJc w:val="left"/>
+      <w:pPr>
+        <w:tabs>
+          <w:tab w:val="num" w:pos="5040"/>
+        </w:tabs>
+        <w:ind w:left="5040" w:hanging="360"/>
+      </w:pPr>
+      <w:rPr>
+        <w:rFonts w:ascii="Wingdings" w:hAnsi="Wingdings" w:hint="default"/>
+        <w:sz w:val="20"/>
+      </w:rPr>
+    </w:lvl>
+    <w:lvl w:ilvl="7" w:tentative="1">
+      <w:start w:val="1"/>
+      <w:numFmt w:val="bullet"/>
+      <w:lvlText w:val=""/>
+      <w:lvlJc w:val="left"/>
+      <w:pPr>
+        <w:tabs>
+          <w:tab w:val="num" w:pos="5760"/>
+        </w:tabs>
+        <w:ind w:left="5760" w:hanging="360"/>
+      </w:pPr>
+      <w:rPr>
+        <w:rFonts w:ascii="Wingdings" w:hAnsi="Wingdings" w:hint="default"/>
+        <w:sz w:val="20"/>
+      </w:rPr>
+    </w:lvl>
+    <w:lvl w:ilvl="8" w:tentative="1">
+      <w:start w:val="1"/>
+      <w:numFmt w:val="bullet"/>
+      <w:lvlText w:val=""/>
+      <w:lvlJc w:val="left"/>
+      <w:pPr>
+        <w:tabs>
+          <w:tab w:val="num" w:pos="6480"/>
+        </w:tabs>
+        <w:ind w:left="6480" w:hanging="360"/>
+      </w:pPr>
+      <w:rPr>
+        <w:rFonts w:ascii="Wingdings" w:hAnsi="Wingdings" w:hint="default"/>
+        <w:sz w:val="20"/>
+      </w:rPr>
+    </w:lvl>
+  </w:abstractNum>
+  <w:abstractNum w:abstractNumId="19">
     <w:nsid w:val="7D713A54"/>
     <w:multiLevelType w:val="hybridMultilevel"/>
     <w:tmpl w:val="E2906B42"/>
@@ -8349,17 +11812,166 @@
       </w:rPr>
     </w:lvl>
   </w:abstractNum>
+  <w:abstractNum w:abstractNumId="20">
+    <w:nsid w:val="7E695C62"/>
+    <w:multiLevelType w:val="multilevel"/>
+    <w:tmpl w:val="ED72BD2A"/>
+    <w:lvl w:ilvl="0">
+      <w:start w:val="1"/>
+      <w:numFmt w:val="bullet"/>
+      <w:lvlText w:val=""/>
+      <w:lvlJc w:val="left"/>
+      <w:pPr>
+        <w:tabs>
+          <w:tab w:val="num" w:pos="720"/>
+        </w:tabs>
+        <w:ind w:left="720" w:hanging="360"/>
+      </w:pPr>
+      <w:rPr>
+        <w:rFonts w:ascii="Symbol" w:hAnsi="Symbol" w:hint="default"/>
+        <w:sz w:val="20"/>
+      </w:rPr>
+    </w:lvl>
+    <w:lvl w:ilvl="1">
+      <w:start w:val="1"/>
+      <w:numFmt w:val="bullet"/>
+      <w:lvlText w:val="o"/>
+      <w:lvlJc w:val="left"/>
+      <w:pPr>
+        <w:tabs>
+          <w:tab w:val="num" w:pos="1440"/>
+        </w:tabs>
+        <w:ind w:left="1440" w:hanging="360"/>
+      </w:pPr>
+      <w:rPr>
+        <w:rFonts w:ascii="Courier New" w:hAnsi="Courier New" w:hint="default"/>
+        <w:sz w:val="20"/>
+      </w:rPr>
+    </w:lvl>
+    <w:lvl w:ilvl="2" w:tentative="1">
+      <w:start w:val="1"/>
+      <w:numFmt w:val="bullet"/>
+      <w:lvlText w:val=""/>
+      <w:lvlJc w:val="left"/>
+      <w:pPr>
+        <w:tabs>
+          <w:tab w:val="num" w:pos="2160"/>
+        </w:tabs>
+        <w:ind w:left="2160" w:hanging="360"/>
+      </w:pPr>
+      <w:rPr>
+        <w:rFonts w:ascii="Wingdings" w:hAnsi="Wingdings" w:hint="default"/>
+        <w:sz w:val="20"/>
+      </w:rPr>
+    </w:lvl>
+    <w:lvl w:ilvl="3" w:tentative="1">
+      <w:start w:val="1"/>
+      <w:numFmt w:val="bullet"/>
+      <w:lvlText w:val=""/>
+      <w:lvlJc w:val="left"/>
+      <w:pPr>
+        <w:tabs>
+          <w:tab w:val="num" w:pos="2880"/>
+        </w:tabs>
+        <w:ind w:left="2880" w:hanging="360"/>
+      </w:pPr>
+      <w:rPr>
+        <w:rFonts w:ascii="Wingdings" w:hAnsi="Wingdings" w:hint="default"/>
+        <w:sz w:val="20"/>
+      </w:rPr>
+    </w:lvl>
+    <w:lvl w:ilvl="4" w:tentative="1">
+      <w:start w:val="1"/>
+      <w:numFmt w:val="bullet"/>
+      <w:lvlText w:val=""/>
+      <w:lvlJc w:val="left"/>
+      <w:pPr>
+        <w:tabs>
+          <w:tab w:val="num" w:pos="3600"/>
+        </w:tabs>
+        <w:ind w:left="3600" w:hanging="360"/>
+      </w:pPr>
+      <w:rPr>
+        <w:rFonts w:ascii="Wingdings" w:hAnsi="Wingdings" w:hint="default"/>
+        <w:sz w:val="20"/>
+      </w:rPr>
+    </w:lvl>
+    <w:lvl w:ilvl="5" w:tentative="1">
+      <w:start w:val="1"/>
+      <w:numFmt w:val="bullet"/>
+      <w:lvlText w:val=""/>
+      <w:lvlJc w:val="left"/>
+      <w:pPr>
+        <w:tabs>
+          <w:tab w:val="num" w:pos="4320"/>
+        </w:tabs>
+        <w:ind w:left="4320" w:hanging="360"/>
+      </w:pPr>
+      <w:rPr>
+        <w:rFonts w:ascii="Wingdings" w:hAnsi="Wingdings" w:hint="default"/>
+        <w:sz w:val="20"/>
+      </w:rPr>
+    </w:lvl>
+    <w:lvl w:ilvl="6" w:tentative="1">
+      <w:start w:val="1"/>
+      <w:numFmt w:val="bullet"/>
+      <w:lvlText w:val=""/>
+      <w:lvlJc w:val="left"/>
+      <w:pPr>
+        <w:tabs>
+          <w:tab w:val="num" w:pos="5040"/>
+        </w:tabs>
+        <w:ind w:left="5040" w:hanging="360"/>
+      </w:pPr>
+      <w:rPr>
+        <w:rFonts w:ascii="Wingdings" w:hAnsi="Wingdings" w:hint="default"/>
+        <w:sz w:val="20"/>
+      </w:rPr>
+    </w:lvl>
+    <w:lvl w:ilvl="7" w:tentative="1">
+      <w:start w:val="1"/>
+      <w:numFmt w:val="bullet"/>
+      <w:lvlText w:val=""/>
+      <w:lvlJc w:val="left"/>
+      <w:pPr>
+        <w:tabs>
+          <w:tab w:val="num" w:pos="5760"/>
+        </w:tabs>
+        <w:ind w:left="5760" w:hanging="360"/>
+      </w:pPr>
+      <w:rPr>
+        <w:rFonts w:ascii="Wingdings" w:hAnsi="Wingdings" w:hint="default"/>
+        <w:sz w:val="20"/>
+      </w:rPr>
+    </w:lvl>
+    <w:lvl w:ilvl="8" w:tentative="1">
+      <w:start w:val="1"/>
+      <w:numFmt w:val="bullet"/>
+      <w:lvlText w:val=""/>
+      <w:lvlJc w:val="left"/>
+      <w:pPr>
+        <w:tabs>
+          <w:tab w:val="num" w:pos="6480"/>
+        </w:tabs>
+        <w:ind w:left="6480" w:hanging="360"/>
+      </w:pPr>
+      <w:rPr>
+        <w:rFonts w:ascii="Wingdings" w:hAnsi="Wingdings" w:hint="default"/>
+        <w:sz w:val="20"/>
+      </w:rPr>
+    </w:lvl>
+  </w:abstractNum>
   <w:num w:numId="1">
-    <w:abstractNumId w:val="2"/>
+    <w:abstractNumId w:val="3"/>
   </w:num>
   <w:num w:numId="2">
-    <w:abstractNumId w:val="5"/>
+    <w:abstractNumId w:val="13"/>
   </w:num>
   <w:num w:numId="3">
-    <w:abstractNumId w:val="6"/>
+    <w:abstractNumId w:val="14"/>
   </w:num>
   <w:num w:numId="4">
-    <w:abstractNumId w:val="4"/>
+    <w:abstractNumId w:val="11"/>
   </w:num>
   <w:num w:numId="5">
     <w:abstractNumId w:val="1"/>
@@ -8368,13 +11980,202 @@
     <w:abstractNumId w:val="0"/>
   </w:num>
   <w:num w:numId="7">
-    <w:abstractNumId w:val="3"/>
+    <w:abstractNumId w:val="9"/>
   </w:num>
   <w:num w:numId="8">
-    <w:abstractNumId w:val="8"/>
+    <w:abstractNumId w:val="19"/>
   </w:num>
   <w:num w:numId="9">
+    <w:abstractNumId w:val="17"/>
+  </w:num>
+  <w:num w:numId="10">
+    <w:abstractNumId w:val="15"/>
+  </w:num>
+  <w:num w:numId="11">
+    <w:abstractNumId w:val="18"/>
+    <w:lvlOverride w:ilvl="1">
+      <w:lvl w:ilvl="1">
+        <w:numFmt w:val="bullet"/>
+        <w:lvlText w:val=""/>
+        <w:lvlJc w:val="left"/>
+        <w:pPr>
+          <w:tabs>
+            <w:tab w:val="num" w:pos="1440"/>
+          </w:tabs>
+          <w:ind w:left="1440" w:hanging="360"/>
+        </w:pPr>
+        <w:rPr>
+          <w:rFonts w:ascii="Symbol" w:hAnsi="Symbol" w:hint="default"/>
+          <w:sz w:val="20"/>
+        </w:rPr>
+      </w:lvl>
+    </w:lvlOverride>
+  </w:num>
+  <w:num w:numId="12">
     <w:abstractNumId w:val="7"/>
+    <w:lvlOverride w:ilvl="1">
+      <w:lvl w:ilvl="1">
+        <w:numFmt w:val="bullet"/>
+        <w:lvlText w:val=""/>
+        <w:lvlJc w:val="left"/>
+        <w:pPr>
+          <w:tabs>
+            <w:tab w:val="num" w:pos="1440"/>
+          </w:tabs>
+          <w:ind w:left="1440" w:hanging="360"/>
+        </w:pPr>
+        <w:rPr>
+          <w:rFonts w:ascii="Symbol" w:hAnsi="Symbol" w:hint="default"/>
+          <w:sz w:val="20"/>
+        </w:rPr>
+      </w:lvl>
+    </w:lvlOverride>
+  </w:num>
+  <w:num w:numId="13">
+    <w:abstractNumId w:val="8"/>
+    <w:lvlOverride w:ilvl="1">
+      <w:lvl w:ilvl="1">
+        <w:numFmt w:val="bullet"/>
+        <w:lvlText w:val=""/>
+        <w:lvlJc w:val="left"/>
+        <w:pPr>
+          <w:tabs>
+            <w:tab w:val="num" w:pos="1440"/>
+          </w:tabs>
+          <w:ind w:left="1440" w:hanging="360"/>
+        </w:pPr>
+        <w:rPr>
+          <w:rFonts w:ascii="Symbol" w:hAnsi="Symbol" w:hint="default"/>
+          <w:sz w:val="20"/>
+        </w:rPr>
+      </w:lvl>
+    </w:lvlOverride>
+  </w:num>
+  <w:num w:numId="14">
+    <w:abstractNumId w:val="4"/>
+  </w:num>
+  <w:num w:numId="15">
+    <w:abstractNumId w:val="5"/>
+    <w:lvlOverride w:ilvl="1">
+      <w:lvl w:ilvl="1">
+        <w:numFmt w:val="bullet"/>
+        <w:lvlText w:val=""/>
+        <w:lvlJc w:val="left"/>
+        <w:pPr>
+          <w:tabs>
+            <w:tab w:val="num" w:pos="1440"/>
+          </w:tabs>
+          <w:ind w:left="1440" w:hanging="360"/>
+        </w:pPr>
+        <w:rPr>
+          <w:rFonts w:ascii="Symbol" w:hAnsi="Symbol" w:hint="default"/>
+          <w:sz w:val="20"/>
+        </w:rPr>
+      </w:lvl>
+    </w:lvlOverride>
+  </w:num>
+  <w:num w:numId="16">
+    <w:abstractNumId w:val="20"/>
+    <w:lvlOverride w:ilvl="1">
+      <w:lvl w:ilvl="1">
+        <w:numFmt w:val="bullet"/>
+        <w:lvlText w:val=""/>
+        <w:lvlJc w:val="left"/>
+        <w:pPr>
+          <w:tabs>
+            <w:tab w:val="num" w:pos="1440"/>
+          </w:tabs>
+          <w:ind w:left="1440" w:hanging="360"/>
+        </w:pPr>
+        <w:rPr>
+          <w:rFonts w:ascii="Symbol" w:hAnsi="Symbol" w:hint="default"/>
+          <w:sz w:val="20"/>
+        </w:rPr>
+      </w:lvl>
+    </w:lvlOverride>
+  </w:num>
+  <w:num w:numId="17">
+    <w:abstractNumId w:val="10"/>
+    <w:lvlOverride w:ilvl="1">
+      <w:lvl w:ilvl="1">
+        <w:numFmt w:val="bullet"/>
+        <w:lvlText w:val=""/>
+        <w:lvlJc w:val="left"/>
+        <w:pPr>
+          <w:tabs>
+            <w:tab w:val="num" w:pos="1440"/>
+          </w:tabs>
+          <w:ind w:left="1440" w:hanging="360"/>
+        </w:pPr>
+        <w:rPr>
+          <w:rFonts w:ascii="Symbol" w:hAnsi="Symbol" w:hint="default"/>
+          <w:sz w:val="20"/>
+        </w:rPr>
+      </w:lvl>
+    </w:lvlOverride>
+  </w:num>
+  <w:num w:numId="18">
+    <w:abstractNumId w:val="12"/>
+    <w:lvlOverride w:ilvl="1">
+      <w:lvl w:ilvl="1">
+        <w:numFmt w:val="bullet"/>
+        <w:lvlText w:val=""/>
+        <w:lvlJc w:val="left"/>
+        <w:pPr>
+          <w:tabs>
+            <w:tab w:val="num" w:pos="1440"/>
+          </w:tabs>
+          <w:ind w:left="1440" w:hanging="360"/>
+        </w:pPr>
+        <w:rPr>
+          <w:rFonts w:ascii="Symbol" w:hAnsi="Symbol" w:hint="default"/>
+          <w:sz w:val="20"/>
+        </w:rPr>
+      </w:lvl>
+    </w:lvlOverride>
+  </w:num>
+  <w:num w:numId="19">
+    <w:abstractNumId w:val="6"/>
+  </w:num>
+  <w:num w:numId="20">
+    <w:abstractNumId w:val="16"/>
+    <w:lvlOverride w:ilvl="1">
+      <w:lvl w:ilvl="1">
+        <w:numFmt w:val="bullet"/>
+        <w:lvlText w:val=""/>
+        <w:lvlJc w:val="left"/>
+        <w:pPr>
+          <w:tabs>
+            <w:tab w:val="num" w:pos="1440"/>
+          </w:tabs>
+          <w:ind w:left="1440" w:hanging="360"/>
+        </w:pPr>
+        <w:rPr>
+          <w:rFonts w:ascii="Symbol" w:hAnsi="Symbol" w:hint="default"/>
+          <w:sz w:val="20"/>
+        </w:rPr>
+      </w:lvl>
+    </w:lvlOverride>
+  </w:num>
+  <w:num w:numId="21">
+    <w:abstractNumId w:val="2"/>
+    <w:lvlOverride w:ilvl="1">
+      <w:lvl w:ilvl="1">
+        <w:numFmt w:val="bullet"/>
+        <w:lvlText w:val=""/>
+        <w:lvlJc w:val="left"/>
+        <w:pPr>
+          <w:tabs>
+            <w:tab w:val="num" w:pos="1440"/>
+          </w:tabs>
+          <w:ind w:left="1440" w:hanging="360"/>
+        </w:pPr>
+        <w:rPr>
+          <w:rFonts w:ascii="Symbol" w:hAnsi="Symbol" w:hint="default"/>
+          <w:sz w:val="20"/>
+        </w:rPr>
+      </w:lvl>
+    </w:lvlOverride>
   </w:num>
 </w:numbering>
 </file>
@@ -8893,7 +12694,6 @@
   <w:style w:type="character" w:default="1" w:styleId="DefaultParagraphFont">
     <w:name w:val="Default Paragraph Font"/>
     <w:uiPriority w:val="1"/>
-    <w:semiHidden/>
     <w:unhideWhenUsed/>
   </w:style>
   <w:style w:type="table" w:default="1" w:styleId="TableNormal">

--- a/trunk/FreescaleCup2013/report/FreescaleCup2013_Report.docx
+++ b/trunk/FreescaleCup2013/report/FreescaleCup2013_Report.docx
@@ -15,7 +15,7 @@
           <w:lang w:val="es-MX" w:eastAsia="es-MX"/>
         </w:rPr>
         <w:drawing>
-          <wp:anchor distT="0" distB="0" distL="114300" distR="114300" simplePos="0" relativeHeight="251653632" behindDoc="1" locked="0" layoutInCell="1" allowOverlap="1" wp14:anchorId="34B0DA39" wp14:editId="7FB08DDA">
+          <wp:anchor distT="0" distB="0" distL="114300" distR="114300" simplePos="0" relativeHeight="251654144" behindDoc="1" locked="0" layoutInCell="1" allowOverlap="1" wp14:anchorId="34B0DA39" wp14:editId="7FB08DDA">
             <wp:simplePos x="0" y="0"/>
             <wp:positionH relativeFrom="column">
               <wp:posOffset>-1184910</wp:posOffset>
@@ -80,7 +80,7 @@
           <w:lang w:val="es-MX" w:eastAsia="es-MX"/>
         </w:rPr>
         <w:drawing>
-          <wp:anchor distT="0" distB="0" distL="114300" distR="114300" simplePos="0" relativeHeight="251652608" behindDoc="0" locked="0" layoutInCell="1" allowOverlap="1" wp14:anchorId="5EE102B8" wp14:editId="79322DB9">
+          <wp:anchor distT="0" distB="0" distL="114300" distR="114300" simplePos="0" relativeHeight="251653120" behindDoc="0" locked="0" layoutInCell="1" allowOverlap="1" wp14:anchorId="5EE102B8" wp14:editId="79322DB9">
             <wp:simplePos x="0" y="0"/>
             <wp:positionH relativeFrom="column">
               <wp:posOffset>0</wp:posOffset>
@@ -178,7 +178,7 @@
           <w:lang w:val="es-MX" w:eastAsia="es-MX"/>
         </w:rPr>
         <w:drawing>
-          <wp:anchor distT="0" distB="0" distL="114300" distR="114300" simplePos="0" relativeHeight="251655680" behindDoc="0" locked="0" layoutInCell="1" allowOverlap="1" wp14:anchorId="1067B5CF" wp14:editId="75B68955">
+          <wp:anchor distT="0" distB="0" distL="114300" distR="114300" simplePos="0" relativeHeight="251656192" behindDoc="0" locked="0" layoutInCell="1" allowOverlap="1" wp14:anchorId="1067B5CF" wp14:editId="75B68955">
             <wp:simplePos x="0" y="0"/>
             <wp:positionH relativeFrom="column">
               <wp:posOffset>2338705</wp:posOffset>
@@ -269,7 +269,16 @@
           <w:sz w:val="72"/>
           <w:lang w:val="es-MX"/>
         </w:rPr>
-        <w:t>Los Aferrados</w:t>
+        <w:t xml:space="preserve">Los </w:t>
+      </w:r>
+      <w:r>
+        <w:rPr>
+          <w:rFonts w:cstheme="minorHAnsi"/>
+          <w:b/>
+          <w:sz w:val="72"/>
+          <w:lang w:val="es-MX"/>
+        </w:rPr>
+        <w:t>Persistentes</w:t>
       </w:r>
     </w:p>
     <w:p>
@@ -538,7 +547,7 @@
         <w:jc w:val="both"/>
       </w:pPr>
       <w:r>
-        <w:t>In order to measure the speed, we decided to put a pair of encoders (one per wheel). The last version was this, the encoder is connected by a plastic mold to the wheel, then when the wheel rotate the encoder will spin at the same speed, using this method we have a little friction but we prefer that because it is more reliable than other methods.</w:t>
+        <w:t>In order to measure the speed, we decided to put a sensor on the right wheel using an infrared technology, also the electronic circuit is able to support another sensor if we need it (left wheel). The toothed disc with 32 tooth is connected to the wheel by a plastic mold, when the wheel rotates the encoder will receive the speed by the toothed disc.</w:t>
       </w:r>
     </w:p>
     <w:p>
@@ -550,15 +559,15 @@
         <mc:AlternateContent>
           <mc:Choice Requires="wpg">
             <w:drawing>
-              <wp:anchor distT="0" distB="0" distL="114300" distR="114300" simplePos="0" relativeHeight="251657728" behindDoc="0" locked="0" layoutInCell="1" allowOverlap="1" wp14:anchorId="6415CE0E" wp14:editId="338ED211">
+              <wp:anchor distT="0" distB="0" distL="114300" distR="114300" simplePos="0" relativeHeight="251656192" behindDoc="0" locked="0" layoutInCell="1" allowOverlap="1" wp14:anchorId="5C3CB013" wp14:editId="1F3BBC72">
                 <wp:simplePos x="0" y="0"/>
                 <wp:positionH relativeFrom="column">
-                  <wp:posOffset>-161925</wp:posOffset>
+                  <wp:posOffset>-165735</wp:posOffset>
                 </wp:positionH>
                 <wp:positionV relativeFrom="paragraph">
-                  <wp:posOffset>88900</wp:posOffset>
+                  <wp:posOffset>5715</wp:posOffset>
                 </wp:positionV>
-                <wp:extent cx="5959120" cy="2643093"/>
+                <wp:extent cx="5958840" cy="2642870"/>
                 <wp:effectExtent l="38100" t="0" r="22860" b="62230"/>
                 <wp:wrapNone/>
                 <wp:docPr id="240" name="Group 150"/>
@@ -570,7 +579,7 @@
                       <wpg:grpSpPr>
                         <a:xfrm>
                           <a:off x="0" y="0"/>
-                          <a:ext cx="5959120" cy="2643093"/>
+                          <a:ext cx="5958840" cy="2642870"/>
                           <a:chOff x="0" y="0"/>
                           <a:chExt cx="5959120" cy="2643093"/>
                         </a:xfrm>
@@ -1437,7 +1446,18 @@
                                   <w:szCs w:val="22"/>
                                   <w:lang w:val="en-US"/>
                                 </w:rPr>
-                                <w:t>7 cm</w:t>
+                                <w:t>25</w:t>
+                              </w:r>
+                              <w:r>
+                                <w:rPr>
+                                  <w:rFonts w:asciiTheme="minorHAnsi" w:eastAsia="Calibri" w:hAnsi="Calibri"/>
+                                  <w:color w:val="000000" w:themeColor="dark1"/>
+                                  <w:kern w:val="24"/>
+                                  <w:sz w:val="22"/>
+                                  <w:szCs w:val="22"/>
+                                  <w:lang w:val="en-US"/>
+                                </w:rPr>
+                                <w:t xml:space="preserve"> cm</w:t>
                               </w:r>
                             </w:p>
                           </w:txbxContent>
@@ -1527,7 +1547,18 @@
                                   <w:szCs w:val="22"/>
                                   <w:lang w:val="en-US"/>
                                 </w:rPr>
-                                <w:t>4 cm</w:t>
+                                <w:t>6</w:t>
+                              </w:r>
+                              <w:r>
+                                <w:rPr>
+                                  <w:rFonts w:asciiTheme="minorHAnsi" w:eastAsia="Calibri" w:hAnsi="Calibri"/>
+                                  <w:color w:val="000000" w:themeColor="dark1"/>
+                                  <w:kern w:val="24"/>
+                                  <w:sz w:val="22"/>
+                                  <w:szCs w:val="22"/>
+                                  <w:lang w:val="en-US"/>
+                                </w:rPr>
+                                <w:t xml:space="preserve"> cm</w:t>
                               </w:r>
                             </w:p>
                           </w:txbxContent>
@@ -1760,7 +1791,7 @@
           </mc:Choice>
           <mc:Fallback>
             <w:pict>
-              <v:group w14:anchorId="6415CE0E" id="Group 150" o:spid="_x0000_s1026" style="position:absolute;margin-left:-12.75pt;margin-top:7pt;width:469.2pt;height:208.1pt;z-index:251657728" coordsize="59591,26430" o:gfxdata="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">
+              <v:group w14:anchorId="5C3CB013" id="Group 150" o:spid="_x0000_s1026" style="position:absolute;margin-left:-13.05pt;margin-top:.45pt;width:469.2pt;height:208.1pt;z-index:251656192" coordsize="59591,26430" o:gfxdata="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">
                 <v:roundrect id="94 Rectángulo redondeado" o:spid="_x0000_s1027" style="position:absolute;left:56371;top:3475;width:458;height:4935;visibility:visible;mso-wrap-style:square;v-text-anchor:middle" arcsize="10923f" o:gfxdata="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" fillcolor="#9b9b9b" strokecolor="windowText" strokeweight=".5pt">
                   <v:fill color2="#797979" rotate="t" colors="0 #9b9b9b;.5 #8e8e8e;1 #797979" focus="100%" type="gradient">
                     <o:fill v:ext="view" type="gradientUnscaled"/>
@@ -1878,7 +1909,18 @@
                             <w:szCs w:val="22"/>
                             <w:lang w:val="en-US"/>
                           </w:rPr>
-                          <w:t>7 cm</w:t>
+                          <w:t>25</w:t>
+                        </w:r>
+                        <w:r>
+                          <w:rPr>
+                            <w:rFonts w:asciiTheme="minorHAnsi" w:eastAsia="Calibri" w:hAnsi="Calibri"/>
+                            <w:color w:val="000000" w:themeColor="dark1"/>
+                            <w:kern w:val="24"/>
+                            <w:sz w:val="22"/>
+                            <w:szCs w:val="22"/>
+                            <w:lang w:val="en-US"/>
+                          </w:rPr>
+                          <w:t xml:space="preserve"> cm</w:t>
                         </w:r>
                       </w:p>
                     </w:txbxContent>
@@ -1924,7 +1966,18 @@
                             <w:szCs w:val="22"/>
                             <w:lang w:val="en-US"/>
                           </w:rPr>
-                          <w:t>4 cm</w:t>
+                          <w:t>6</w:t>
+                        </w:r>
+                        <w:r>
+                          <w:rPr>
+                            <w:rFonts w:asciiTheme="minorHAnsi" w:eastAsia="Calibri" w:hAnsi="Calibri"/>
+                            <w:color w:val="000000" w:themeColor="dark1"/>
+                            <w:kern w:val="24"/>
+                            <w:sz w:val="22"/>
+                            <w:szCs w:val="22"/>
+                            <w:lang w:val="en-US"/>
+                          </w:rPr>
+                          <w:t xml:space="preserve"> cm</w:t>
                         </w:r>
                       </w:p>
                     </w:txbxContent>
@@ -2040,7 +2093,7 @@
         <mc:AlternateContent>
           <mc:Choice Requires="wpg">
             <w:drawing>
-              <wp:anchor distT="0" distB="0" distL="114300" distR="114300" simplePos="0" relativeHeight="251658752" behindDoc="0" locked="0" layoutInCell="1" allowOverlap="1" wp14:anchorId="49C050FB" wp14:editId="71EF7C4E">
+              <wp:anchor distT="0" distB="0" distL="114300" distR="114300" simplePos="0" relativeHeight="251659264" behindDoc="0" locked="0" layoutInCell="1" allowOverlap="1" wp14:anchorId="49C050FB" wp14:editId="71EF7C4E">
                 <wp:simplePos x="0" y="0"/>
                 <wp:positionH relativeFrom="column">
                   <wp:posOffset>1809750</wp:posOffset>
@@ -2240,7 +2293,18 @@
                                   <w:szCs w:val="22"/>
                                   <w:lang w:val="en-US"/>
                                 </w:rPr>
-                                <w:t>4 cm</w:t>
+                                <w:t>6</w:t>
+                              </w:r>
+                              <w:r>
+                                <w:rPr>
+                                  <w:rFonts w:asciiTheme="minorHAnsi" w:eastAsia="Calibri" w:hAnsi="Calibri"/>
+                                  <w:color w:val="000000" w:themeColor="dark1"/>
+                                  <w:kern w:val="24"/>
+                                  <w:sz w:val="22"/>
+                                  <w:szCs w:val="22"/>
+                                  <w:lang w:val="en-US"/>
+                                </w:rPr>
+                                <w:t xml:space="preserve"> cm</w:t>
                               </w:r>
                             </w:p>
                           </w:txbxContent>
@@ -2310,7 +2374,18 @@
                                   <w:szCs w:val="22"/>
                                   <w:lang w:val="en-US"/>
                                 </w:rPr>
-                                <w:t>1.7 cm</w:t>
+                                <w:t>2</w:t>
+                              </w:r>
+                              <w:r>
+                                <w:rPr>
+                                  <w:rFonts w:asciiTheme="minorHAnsi" w:eastAsia="Calibri" w:hAnsi="Calibri"/>
+                                  <w:color w:val="000000" w:themeColor="dark1"/>
+                                  <w:kern w:val="24"/>
+                                  <w:sz w:val="22"/>
+                                  <w:szCs w:val="22"/>
+                                  <w:lang w:val="en-US"/>
+                                </w:rPr>
+                                <w:t xml:space="preserve"> cm</w:t>
                               </w:r>
                             </w:p>
                           </w:txbxContent>
@@ -2460,7 +2535,7 @@
           </mc:Choice>
           <mc:Fallback>
             <w:pict>
-              <v:group w14:anchorId="49C050FB" id="Group 158" o:spid="_x0000_s1056" style="position:absolute;left:0;text-align:left;margin-left:142.5pt;margin-top:5.7pt;width:157.2pt;height:162.25pt;z-index:251658752" coordsize="19963,20605" o:gfxdata="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">
+              <v:group w14:anchorId="49C050FB" id="Group 158" o:spid="_x0000_s1056" style="position:absolute;left:0;text-align:left;margin-left:142.5pt;margin-top:5.7pt;width:157.2pt;height:162.25pt;z-index:251659264" coordsize="19963,20605" o:gfxdata="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">
                 <v:oval id="74 Elipse" o:spid="_x0000_s1057" style="position:absolute;top:7503;width:13103;height:13102;visibility:visible;mso-wrap-style:square;v-text-anchor:middle" o:gfxdata="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" fillcolor="windowText" strokeweight="1pt">
                   <v:stroke joinstyle="miter"/>
                 </v:oval>
@@ -2493,7 +2568,18 @@
                             <w:szCs w:val="22"/>
                             <w:lang w:val="en-US"/>
                           </w:rPr>
-                          <w:t>4 cm</w:t>
+                          <w:t>6</w:t>
+                        </w:r>
+                        <w:r>
+                          <w:rPr>
+                            <w:rFonts w:asciiTheme="minorHAnsi" w:eastAsia="Calibri" w:hAnsi="Calibri"/>
+                            <w:color w:val="000000" w:themeColor="dark1"/>
+                            <w:kern w:val="24"/>
+                            <w:sz w:val="22"/>
+                            <w:szCs w:val="22"/>
+                            <w:lang w:val="en-US"/>
+                          </w:rPr>
+                          <w:t xml:space="preserve"> cm</w:t>
                         </w:r>
                       </w:p>
                     </w:txbxContent>
@@ -2519,7 +2605,18 @@
                             <w:szCs w:val="22"/>
                             <w:lang w:val="en-US"/>
                           </w:rPr>
-                          <w:t>1.7 cm</w:t>
+                          <w:t>2</w:t>
+                        </w:r>
+                        <w:r>
+                          <w:rPr>
+                            <w:rFonts w:asciiTheme="minorHAnsi" w:eastAsia="Calibri" w:hAnsi="Calibri"/>
+                            <w:color w:val="000000" w:themeColor="dark1"/>
+                            <w:kern w:val="24"/>
+                            <w:sz w:val="22"/>
+                            <w:szCs w:val="22"/>
+                            <w:lang w:val="en-US"/>
+                          </w:rPr>
+                          <w:t xml:space="preserve"> cm</w:t>
                         </w:r>
                       </w:p>
                     </w:txbxContent>
@@ -2635,17 +2732,17 @@
     </w:p>
     <w:p>
       <w:pPr>
+        <w:spacing w:after="0"/>
         <w:jc w:val="both"/>
       </w:pPr>
       <w:r>
-        <w:t>We decided to build our car with two floors, in case we need to put another board like the speed sensor board, in the lower base are the bolero and power board because they are easy to connect if we put together these boards, in the back of the upper base is the speed sensor board that is exactly under the wheel encoders.</w:t>
-      </w:r>
-      <w:r>
-        <w:rPr>
-          <w:noProof/>
-          <w:lang w:eastAsia="es-MX"/>
-        </w:rPr>
-        <w:t xml:space="preserve"> </w:t>
+        <w:t>The car has an acrylic table above the DC motors, because there is easy to connect the motors, battery and the speed sensor. This acrylic table has the microprocessor, the power shield and the speed sensor boards. In case</w:t>
+      </w:r>
+      <w:r>
+        <w:t xml:space="preserve"> we need to put another circuit</w:t>
+      </w:r>
+      <w:r>
+        <w:t xml:space="preserve"> we left enough space in the table.</w:t>
       </w:r>
     </w:p>
     <w:p>
@@ -2660,7 +2757,7 @@
         <mc:AlternateContent>
           <mc:Choice Requires="wpg">
             <w:drawing>
-              <wp:anchor distT="0" distB="0" distL="114300" distR="114300" simplePos="0" relativeHeight="251654656" behindDoc="0" locked="0" layoutInCell="1" allowOverlap="1" wp14:anchorId="73434E9F" wp14:editId="782C1FD8">
+              <wp:anchor distT="0" distB="0" distL="114300" distR="114300" simplePos="0" relativeHeight="251655168" behindDoc="0" locked="0" layoutInCell="1" allowOverlap="1" wp14:anchorId="73434E9F" wp14:editId="782C1FD8">
                 <wp:simplePos x="0" y="0"/>
                 <wp:positionH relativeFrom="column">
                   <wp:posOffset>300990</wp:posOffset>
@@ -2668,7 +2765,7 @@
                 <wp:positionV relativeFrom="paragraph">
                   <wp:posOffset>156210</wp:posOffset>
                 </wp:positionV>
-                <wp:extent cx="5160645" cy="2857463"/>
+                <wp:extent cx="5107168" cy="2857463"/>
                 <wp:effectExtent l="38100" t="38100" r="0" b="635"/>
                 <wp:wrapNone/>
                 <wp:docPr id="214" name="Group 97"/>
@@ -2680,9 +2777,9 @@
                       <wpg:grpSpPr>
                         <a:xfrm>
                           <a:off x="0" y="0"/>
-                          <a:ext cx="5160645" cy="2857463"/>
+                          <a:ext cx="5107168" cy="2857463"/>
                           <a:chOff x="0" y="0"/>
-                          <a:chExt cx="5160645" cy="2857463"/>
+                          <a:chExt cx="5107168" cy="2857463"/>
                         </a:xfrm>
                       </wpg:grpSpPr>
                       <wps:wsp>
@@ -2928,7 +3025,18 @@
                                   <w:szCs w:val="22"/>
                                   <w:lang w:val="en-US"/>
                                 </w:rPr>
-                                <w:t>20.3 cm</w:t>
+                                <w:t>25</w:t>
+                              </w:r>
+                              <w:r>
+                                <w:rPr>
+                                  <w:rFonts w:asciiTheme="minorHAnsi" w:eastAsia="Calibri" w:hAnsi="Calibri"/>
+                                  <w:color w:val="000000" w:themeColor="dark1"/>
+                                  <w:kern w:val="24"/>
+                                  <w:sz w:val="22"/>
+                                  <w:szCs w:val="22"/>
+                                  <w:lang w:val="en-US"/>
+                                </w:rPr>
+                                <w:t xml:space="preserve"> cm</w:t>
                               </w:r>
                             </w:p>
                           </w:txbxContent>
@@ -2945,7 +3053,7 @@
                         <wps:cNvSpPr txBox="1"/>
                         <wps:spPr>
                           <a:xfrm>
-                            <a:off x="4276978" y="90346"/>
+                            <a:off x="4391278" y="99871"/>
                             <a:ext cx="715890" cy="302672"/>
                           </a:xfrm>
                           <a:prstGeom prst="rect">
@@ -2973,42 +3081,8 @@
                                   <w:szCs w:val="22"/>
                                   <w:lang w:val="en-US"/>
                                 </w:rPr>
-                                <w:t>12.7 cm</w:t>
+                                <w:t>10</w:t>
                               </w:r>
-                            </w:p>
-                          </w:txbxContent>
-                        </wps:txbx>
-                        <wps:bodyPr rot="0" spcFirstLastPara="0" vert="horz" wrap="square" lIns="91440" tIns="45720" rIns="91440" bIns="45720" numCol="1" spcCol="0" rtlCol="0" fromWordArt="0" anchor="t" anchorCtr="0" forceAA="0" compatLnSpc="1">
-                          <a:prstTxWarp prst="textNoShape">
-                            <a:avLst/>
-                          </a:prstTxWarp>
-                          <a:noAutofit/>
-                        </wps:bodyPr>
-                      </wps:wsp>
-                      <wps:wsp>
-                        <wps:cNvPr id="224" name="28 Cuadro de texto"/>
-                        <wps:cNvSpPr txBox="1"/>
-                        <wps:spPr>
-                          <a:xfrm>
-                            <a:off x="4572000" y="1661588"/>
-                            <a:ext cx="588645" cy="302071"/>
-                          </a:xfrm>
-                          <a:prstGeom prst="rect">
-                            <a:avLst/>
-                          </a:prstGeom>
-                          <a:noFill/>
-                          <a:ln w="6350">
-                            <a:noFill/>
-                          </a:ln>
-                          <a:effectLst/>
-                        </wps:spPr>
-                        <wps:txbx>
-                          <w:txbxContent>
-                            <w:p>
-                              <w:pPr>
-                                <w:pStyle w:val="NormalWeb"/>
-                                <w:spacing w:before="0" w:beforeAutospacing="0" w:after="200" w:afterAutospacing="0" w:line="276" w:lineRule="auto"/>
-                              </w:pPr>
                               <w:r>
                                 <w:rPr>
                                   <w:rFonts w:asciiTheme="minorHAnsi" w:eastAsia="Calibri" w:hAnsi="Calibri"/>
@@ -3018,7 +3092,7 @@
                                   <w:szCs w:val="22"/>
                                   <w:lang w:val="en-US"/>
                                 </w:rPr>
-                                <w:t>12 cm</w:t>
+                                <w:t xml:space="preserve"> cm</w:t>
                               </w:r>
                             </w:p>
                           </w:txbxContent>
@@ -3192,40 +3266,18 @@
                           <a:noAutofit/>
                         </wps:bodyPr>
                       </wps:wsp>
-                      <wps:wsp>
-                        <wps:cNvPr id="228" name="15 Conector angular"/>
-                        <wps:cNvCnPr/>
-                        <wps:spPr>
-                          <a:xfrm rot="5400000">
-                            <a:off x="3987579" y="1855936"/>
-                            <a:ext cx="1810854" cy="0"/>
-                          </a:xfrm>
-                          <a:prstGeom prst="bentConnector3">
-                            <a:avLst/>
-                          </a:prstGeom>
-                          <a:noFill/>
-                          <a:ln w="6350" cap="flat" cmpd="sng" algn="ctr">
-                            <a:solidFill>
-                              <a:srgbClr val="5B9BD5"/>
-                            </a:solidFill>
-                            <a:prstDash val="solid"/>
-                            <a:miter lim="800000"/>
-                            <a:headEnd type="arrow"/>
-                            <a:tailEnd type="arrow"/>
-                          </a:ln>
-                          <a:effectLst/>
-                        </wps:spPr>
-                        <wps:bodyPr/>
-                      </wps:wsp>
                     </wpg:wgp>
                   </a:graphicData>
                 </a:graphic>
+                <wp14:sizeRelH relativeFrom="margin">
+                  <wp14:pctWidth>0</wp14:pctWidth>
+                </wp14:sizeRelH>
               </wp:anchor>
             </w:drawing>
           </mc:Choice>
           <mc:Fallback>
             <w:pict>
-              <v:group w14:anchorId="73434E9F" id="Group 97" o:spid="_x0000_s1068" style="position:absolute;margin-left:23.7pt;margin-top:12.3pt;width:406.35pt;height:225pt;z-index:251654656" coordsize="51606,28574" o:gfxdata="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">
+              <v:group w14:anchorId="73434E9F" id="Group 97" o:spid="_x0000_s1068" style="position:absolute;margin-left:23.7pt;margin-top:12.3pt;width:402.15pt;height:225pt;z-index:251655168;mso-width-relative:margin" coordsize="51071,28574" o:gfxdata="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">
                 <v:rect id="8 Rectángulo" o:spid="_x0000_s1069" style="position:absolute;top:28;width:42961;height:21631;visibility:visible;mso-wrap-style:square;v-text-anchor:middle" o:gfxdata="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" fillcolor="#a5a5a5" strokecolor="#787878" strokeweight="1pt"/>
                 <v:shape id="9 Multiplicar" o:spid="_x0000_s1070" style="position:absolute;left:13325;top:13468;width:2152;height:2069;visibility:visible;mso-wrap-style:square;v-text-anchor:middle" coordsize="215234,206857" o:gfxdata="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" path="m34837,67221l68550,32143r39067,37546l146684,32143r33713,35078l142723,103429r37674,36207l146684,174714,107617,137168,68550,174714,34837,139636,72511,103429,34837,67221xe" fillcolor="#5b9bd5" strokecolor="#41719c" strokeweight="1pt">
                   <v:stroke joinstyle="miter"/>
@@ -3277,13 +3329,24 @@
                             <w:szCs w:val="22"/>
                             <w:lang w:val="en-US"/>
                           </w:rPr>
-                          <w:t>20.3 cm</w:t>
+                          <w:t>25</w:t>
+                        </w:r>
+                        <w:r>
+                          <w:rPr>
+                            <w:rFonts w:asciiTheme="minorHAnsi" w:eastAsia="Calibri" w:hAnsi="Calibri"/>
+                            <w:color w:val="000000" w:themeColor="dark1"/>
+                            <w:kern w:val="24"/>
+                            <w:sz w:val="22"/>
+                            <w:szCs w:val="22"/>
+                            <w:lang w:val="en-US"/>
+                          </w:rPr>
+                          <w:t xml:space="preserve"> cm</w:t>
                         </w:r>
                       </w:p>
                     </w:txbxContent>
                   </v:textbox>
                 </v:shape>
-                <v:shape id="19 Cuadro de texto" o:spid="_x0000_s1077" type="#_x0000_t202" style="position:absolute;left:42769;top:903;width:7159;height:3027;visibility:visible;mso-wrap-style:square;v-text-anchor:top" o:gfxdata="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" filled="f" stroked="f" strokeweight=".5pt">
+                <v:shape id="19 Cuadro de texto" o:spid="_x0000_s1077" type="#_x0000_t202" style="position:absolute;left:43912;top:998;width:7159;height:3027;visibility:visible;mso-wrap-style:square;v-text-anchor:top" o:gfxdata="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" filled="f" stroked="f" strokeweight=".5pt">
                   <v:textbox>
                     <w:txbxContent>
                       <w:p>
@@ -3300,20 +3363,8 @@
                             <w:szCs w:val="22"/>
                             <w:lang w:val="en-US"/>
                           </w:rPr>
-                          <w:t>12.7 cm</w:t>
+                          <w:t>10</w:t>
                         </w:r>
-                      </w:p>
-                    </w:txbxContent>
-                  </v:textbox>
-                </v:shape>
-                <v:shape id="28 Cuadro de texto" o:spid="_x0000_s1078" type="#_x0000_t202" style="position:absolute;left:45720;top:16615;width:5886;height:3021;visibility:visible;mso-wrap-style:square;v-text-anchor:top" o:gfxdata="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" filled="f" stroked="f" strokeweight=".5pt">
-                  <v:textbox>
-                    <w:txbxContent>
-                      <w:p>
-                        <w:pPr>
-                          <w:pStyle w:val="NormalWeb"/>
-                          <w:spacing w:before="0" w:beforeAutospacing="0" w:after="200" w:afterAutospacing="0" w:line="276" w:lineRule="auto"/>
-                        </w:pPr>
                         <w:r>
                           <w:rPr>
                             <w:rFonts w:asciiTheme="minorHAnsi" w:eastAsia="Calibri" w:hAnsi="Calibri"/>
@@ -3323,13 +3374,13 @@
                             <w:szCs w:val="22"/>
                             <w:lang w:val="en-US"/>
                           </w:rPr>
-                          <w:t>12 cm</w:t>
+                          <w:t xml:space="preserve"> cm</w:t>
                         </w:r>
                       </w:p>
                     </w:txbxContent>
                   </v:textbox>
                 </v:shape>
-                <v:roundrect id="Rounded Rectangle 225" o:spid="_x0000_s1079" style="position:absolute;left:14401;top:6945;width:13586;height:4687;visibility:visible;mso-wrap-style:square;v-text-anchor:middle" arcsize="10923f" o:gfxdata="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" fillcolor="#5b9bd5" strokecolor="#41719c" strokeweight="1pt">
+                <v:roundrect id="Rounded Rectangle 225" o:spid="_x0000_s1078" style="position:absolute;left:14401;top:6945;width:13586;height:4687;visibility:visible;mso-wrap-style:square;v-text-anchor:middle" arcsize="10923f" o:gfxdata="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" fillcolor="#5b9bd5" strokecolor="#41719c" strokeweight="1pt">
                   <v:stroke joinstyle="miter"/>
                   <v:textbox>
                     <w:txbxContent>
@@ -3354,7 +3405,7 @@
                     </w:txbxContent>
                   </v:textbox>
                 </v:roundrect>
-                <v:roundrect id="Rounded Rectangle 226" o:spid="_x0000_s1080" style="position:absolute;left:37207;top:8963;width:7635;height:4375;visibility:visible;mso-wrap-style:square;v-text-anchor:middle" arcsize="10923f" o:gfxdata="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" fillcolor="#5b9bd5" strokecolor="#41719c" strokeweight="1pt">
+                <v:roundrect id="Rounded Rectangle 226" o:spid="_x0000_s1079" style="position:absolute;left:37207;top:8963;width:7635;height:4375;visibility:visible;mso-wrap-style:square;v-text-anchor:middle" arcsize="10923f" o:gfxdata="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" fillcolor="#5b9bd5" strokecolor="#41719c" strokeweight="1pt">
                   <v:stroke joinstyle="miter"/>
                   <v:textbox>
                     <w:txbxContent>
@@ -3379,7 +3430,7 @@
                     </w:txbxContent>
                   </v:textbox>
                 </v:roundrect>
-                <v:roundrect id="Rounded Rectangle 227" o:spid="_x0000_s1081" style="position:absolute;left:17377;top:12225;width:8676;height:8610;visibility:visible;mso-wrap-style:square;v-text-anchor:middle" arcsize="10923f" o:gfxdata="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" fillcolor="#5b9bd5" strokecolor="#41719c" strokeweight="1pt">
+                <v:roundrect id="Rounded Rectangle 227" o:spid="_x0000_s1080" style="position:absolute;left:17377;top:12225;width:8676;height:8610;visibility:visible;mso-wrap-style:square;v-text-anchor:middle" arcsize="10923f" o:gfxdata="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" fillcolor="#5b9bd5" strokecolor="#41719c" strokeweight="1pt">
                   <v:stroke joinstyle="miter"/>
                   <v:textbox>
                     <w:txbxContent>
@@ -3404,21 +3455,11 @@
                     </w:txbxContent>
                   </v:textbox>
                 </v:roundrect>
-                <v:shape id="15 Conector angular" o:spid="_x0000_s1082" type="#_x0000_t34" style="position:absolute;left:39876;top:18559;width:18108;height:0;rotation:90;visibility:visible;mso-wrap-style:square" o:connectortype="elbow" o:gfxdata="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" strokecolor="#5b9bd5" strokeweight=".5pt">
-                  <v:stroke startarrow="open" endarrow="open"/>
-                </v:shape>
               </v:group>
             </w:pict>
           </mc:Fallback>
         </mc:AlternateContent>
       </w:r>
-      <w:r>
-        <w:rPr>
-          <w:noProof/>
-          <w:lang w:eastAsia="es-MX"/>
-        </w:rPr>
-        <w:t>}</w:t>
-      </w:r>
     </w:p>
     <w:p>
       <w:pPr>
@@ -3513,15 +3554,15 @@
         <mc:AlternateContent>
           <mc:Choice Requires="wpg">
             <w:drawing>
-              <wp:anchor distT="0" distB="0" distL="114300" distR="114300" simplePos="0" relativeHeight="251656704" behindDoc="0" locked="0" layoutInCell="1" allowOverlap="1" wp14:anchorId="6AFCF7F5" wp14:editId="05C1682B">
+              <wp:anchor distT="0" distB="0" distL="114300" distR="114300" simplePos="0" relativeHeight="251658240" behindDoc="0" locked="0" layoutInCell="1" allowOverlap="1" wp14:anchorId="6AFCF7F5" wp14:editId="05C1682B">
                 <wp:simplePos x="0" y="0"/>
                 <wp:positionH relativeFrom="column">
-                  <wp:posOffset>333375</wp:posOffset>
+                  <wp:posOffset>329565</wp:posOffset>
                 </wp:positionH>
                 <wp:positionV relativeFrom="paragraph">
-                  <wp:posOffset>233045</wp:posOffset>
+                  <wp:posOffset>234315</wp:posOffset>
                 </wp:positionV>
-                <wp:extent cx="4992868" cy="2682203"/>
+                <wp:extent cx="5107168" cy="2682203"/>
                 <wp:effectExtent l="38100" t="38100" r="0" b="4445"/>
                 <wp:wrapNone/>
                 <wp:docPr id="229" name="Group 97"/>
@@ -3533,9 +3574,9 @@
                       <wpg:grpSpPr>
                         <a:xfrm>
                           <a:off x="0" y="0"/>
-                          <a:ext cx="4992868" cy="2682203"/>
+                          <a:ext cx="5107168" cy="2682203"/>
                           <a:chOff x="0" y="0"/>
-                          <a:chExt cx="4992868" cy="2682203"/>
+                          <a:chExt cx="5107168" cy="2682203"/>
                         </a:xfrm>
                       </wpg:grpSpPr>
                       <wps:wsp>
@@ -3848,7 +3889,18 @@
                                   <w:szCs w:val="22"/>
                                   <w:lang w:val="en-US"/>
                                 </w:rPr>
-                                <w:t>20.3 cm</w:t>
+                                <w:t xml:space="preserve">25 </w:t>
+                              </w:r>
+                              <w:r>
+                                <w:rPr>
+                                  <w:rFonts w:asciiTheme="minorHAnsi" w:eastAsia="Calibri" w:hAnsi="Calibri"/>
+                                  <w:color w:val="000000" w:themeColor="dark1"/>
+                                  <w:kern w:val="24"/>
+                                  <w:sz w:val="22"/>
+                                  <w:szCs w:val="22"/>
+                                  <w:lang w:val="en-US"/>
+                                </w:rPr>
+                                <w:t>cm</w:t>
                               </w:r>
                             </w:p>
                           </w:txbxContent>
@@ -3865,7 +3917,7 @@
                         <wps:cNvSpPr txBox="1"/>
                         <wps:spPr>
                           <a:xfrm>
-                            <a:off x="4276978" y="90346"/>
+                            <a:off x="4391278" y="90346"/>
                             <a:ext cx="715890" cy="302672"/>
                           </a:xfrm>
                           <a:prstGeom prst="rect">
@@ -3893,7 +3945,18 @@
                                   <w:szCs w:val="22"/>
                                   <w:lang w:val="en-US"/>
                                 </w:rPr>
-                                <w:t>12.7 cm</w:t>
+                                <w:t>10</w:t>
+                              </w:r>
+                              <w:r>
+                                <w:rPr>
+                                  <w:rFonts w:asciiTheme="minorHAnsi" w:eastAsia="Calibri" w:hAnsi="Calibri"/>
+                                  <w:color w:val="000000" w:themeColor="dark1"/>
+                                  <w:kern w:val="24"/>
+                                  <w:sz w:val="22"/>
+                                  <w:szCs w:val="22"/>
+                                  <w:lang w:val="en-US"/>
+                                </w:rPr>
+                                <w:t xml:space="preserve"> cm</w:t>
                               </w:r>
                             </w:p>
                           </w:txbxContent>
@@ -3908,14 +3971,17 @@
                     </wpg:wgp>
                   </a:graphicData>
                 </a:graphic>
+                <wp14:sizeRelH relativeFrom="margin">
+                  <wp14:pctWidth>0</wp14:pctWidth>
+                </wp14:sizeRelH>
               </wp:anchor>
             </w:drawing>
           </mc:Choice>
           <mc:Fallback>
             <w:pict>
-              <v:group w14:anchorId="6AFCF7F5" id="_x0000_s1083" style="position:absolute;margin-left:26.25pt;margin-top:18.35pt;width:393.15pt;height:211.2pt;z-index:251656704" coordsize="49928,26822" o:gfxdata="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">
-                <v:rect id="8 Rectángulo" o:spid="_x0000_s1084" style="position:absolute;top:28;width:42961;height:21631;visibility:visible;mso-wrap-style:square;v-text-anchor:middle" o:gfxdata="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" fillcolor="#a5a5a5" strokecolor="#787878" strokeweight="1pt"/>
-                <v:roundrect id="Rounded Rectangle 231" o:spid="_x0000_s1085" style="position:absolute;left:13325;top:903;width:16057;height:19932;visibility:visible;mso-wrap-style:square;v-text-anchor:middle" arcsize="10923f" o:gfxdata="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" fillcolor="#5b9bd5" strokecolor="#41719c" strokeweight="1pt">
+              <v:group w14:anchorId="6AFCF7F5" id="_x0000_s1081" style="position:absolute;margin-left:25.95pt;margin-top:18.45pt;width:402.15pt;height:211.2pt;z-index:251658240;mso-width-relative:margin" coordsize="51071,26822" o:gfxdata="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">
+                <v:rect id="8 Rectángulo" o:spid="_x0000_s1082" style="position:absolute;top:28;width:42961;height:21631;visibility:visible;mso-wrap-style:square;v-text-anchor:middle" o:gfxdata="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" fillcolor="#a5a5a5" strokecolor="#787878" strokeweight="1pt"/>
+                <v:roundrect id="Rounded Rectangle 231" o:spid="_x0000_s1083" style="position:absolute;left:13325;top:903;width:16057;height:19932;visibility:visible;mso-wrap-style:square;v-text-anchor:middle" arcsize="10923f" o:gfxdata="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" fillcolor="#5b9bd5" strokecolor="#41719c" strokeweight="1pt">
                   <v:stroke joinstyle="miter"/>
                   <v:textbox>
                     <w:txbxContent>
@@ -3953,29 +4019,29 @@
                     </w:txbxContent>
                   </v:textbox>
                 </v:roundrect>
-                <v:shape id="9 Multiplicar" o:spid="_x0000_s1086" style="position:absolute;left:13325;top:13468;width:2152;height:2069;visibility:visible;mso-wrap-style:square;v-text-anchor:middle" coordsize="215234,206857" o:gfxdata="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" path="m34837,67221l68550,32143r39067,37546l146684,32143r33713,35078l142723,103429r37674,36207l146684,174714,107617,137168,68550,174714,34837,139636,72511,103429,34837,67221xe" fillcolor="#5b9bd5" strokecolor="#41719c" strokeweight="1pt">
+                <v:shape id="9 Multiplicar" o:spid="_x0000_s1084" style="position:absolute;left:13325;top:13468;width:2152;height:2069;visibility:visible;mso-wrap-style:square;v-text-anchor:middle" coordsize="215234,206857" o:gfxdata="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" path="m34837,67221l68550,32143r39067,37546l146684,32143r33713,35078l142723,103429r37674,36207l146684,174714,107617,137168,68550,174714,34837,139636,72511,103429,34837,67221xe" fillcolor="#5b9bd5" strokecolor="#41719c" strokeweight="1pt">
                   <v:stroke joinstyle="miter"/>
                   <v:path arrowok="t" o:connecttype="custom" o:connectlocs="34837,67221;68550,32143;107617,69689;146684,32143;180397,67221;142723,103429;180397,139636;146684,174714;107617,137168;68550,174714;34837,139636;72511,103429;34837,67221" o:connectangles="0,0,0,0,0,0,0,0,0,0,0,0,0"/>
                 </v:shape>
-                <v:shape id="10 Multiplicar" o:spid="_x0000_s1087" style="position:absolute;left:13325;top:4576;width:2152;height:2069;visibility:visible;mso-wrap-style:square;v-text-anchor:middle" coordsize="215234,206857" o:gfxdata="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" path="m34837,67221l68550,32143r39067,37546l146684,32143r33713,35078l142723,103429r37674,36207l146684,174714,107617,137168,68550,174714,34837,139636,72511,103429,34837,67221xe" fillcolor="#5b9bd5" strokecolor="#41719c" strokeweight="1pt">
+                <v:shape id="10 Multiplicar" o:spid="_x0000_s1085" style="position:absolute;left:13325;top:4576;width:2152;height:2069;visibility:visible;mso-wrap-style:square;v-text-anchor:middle" coordsize="215234,206857" o:gfxdata="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" path="m34837,67221l68550,32143r39067,37546l146684,32143r33713,35078l142723,103429r37674,36207l146684,174714,107617,137168,68550,174714,34837,139636,72511,103429,34837,67221xe" fillcolor="#5b9bd5" strokecolor="#41719c" strokeweight="1pt">
                   <v:stroke joinstyle="miter"/>
                   <v:path arrowok="t" o:connecttype="custom" o:connectlocs="34837,67221;68550,32143;107617,69689;146684,32143;180397,67221;142723,103429;180397,139636;146684,174714;107617,137168;68550,174714;34837,139636;72511,103429;34837,67221" o:connectangles="0,0,0,0,0,0,0,0,0,0,0,0,0"/>
                 </v:shape>
-                <v:shape id="11 Multiplicar" o:spid="_x0000_s1088" style="position:absolute;left:27261;top:13468;width:2152;height:2069;visibility:visible;mso-wrap-style:square;v-text-anchor:middle" coordsize="215234,206857" o:gfxdata="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" path="m34837,67221l68550,32143r39067,37546l146684,32143r33713,35078l142723,103429r37674,36207l146684,174714,107617,137168,68550,174714,34837,139636,72511,103429,34837,67221xe" fillcolor="#5b9bd5" strokecolor="#41719c" strokeweight="1pt">
+                <v:shape id="11 Multiplicar" o:spid="_x0000_s1086" style="position:absolute;left:27261;top:13468;width:2152;height:2069;visibility:visible;mso-wrap-style:square;v-text-anchor:middle" coordsize="215234,206857" o:gfxdata="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" path="m34837,67221l68550,32143r39067,37546l146684,32143r33713,35078l142723,103429r37674,36207l146684,174714,107617,137168,68550,174714,34837,139636,72511,103429,34837,67221xe" fillcolor="#5b9bd5" strokecolor="#41719c" strokeweight="1pt">
                   <v:stroke joinstyle="miter"/>
                   <v:path arrowok="t" o:connecttype="custom" o:connectlocs="34837,67221;68550,32143;107617,69689;146684,32143;180397,67221;142723,103429;180397,139636;146684,174714;107617,137168;68550,174714;34837,139636;72511,103429;34837,67221" o:connectangles="0,0,0,0,0,0,0,0,0,0,0,0,0"/>
                 </v:shape>
-                <v:shape id="12 Multiplicar" o:spid="_x0000_s1089" style="position:absolute;left:27229;top:4539;width:2153;height:2069;visibility:visible;mso-wrap-style:square;v-text-anchor:middle" coordsize="215234,206857" o:gfxdata="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" path="m34837,67221l68550,32143r39067,37546l146684,32143r33713,35078l142723,103429r37674,36207l146684,174714,107617,137168,68550,174714,34837,139636,72511,103429,34837,67221xe" fillcolor="#5b9bd5" strokecolor="#41719c" strokeweight="1pt">
+                <v:shape id="12 Multiplicar" o:spid="_x0000_s1087" style="position:absolute;left:27229;top:4539;width:2153;height:2069;visibility:visible;mso-wrap-style:square;v-text-anchor:middle" coordsize="215234,206857" o:gfxdata="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" path="m34837,67221l68550,32143r39067,37546l146684,32143r33713,35078l142723,103429r37674,36207l146684,174714,107617,137168,68550,174714,34837,139636,72511,103429,34837,67221xe" fillcolor="#5b9bd5" strokecolor="#41719c" strokeweight="1pt">
                   <v:stroke joinstyle="miter"/>
                   <v:path arrowok="t" o:connecttype="custom" o:connectlocs="34837,67221;68550,32143;107617,69689;146684,32143;180397,67221;142723,103429;180397,139636;146684,174714;107617,137168;68550,174714;34837,139636;72511,103429;34837,67221" o:connectangles="0,0,0,0,0,0,0,0,0,0,0,0,0"/>
                 </v:shape>
-                <v:shape id="13 Conector angular" o:spid="_x0000_s1090" type="#_x0000_t34" style="position:absolute;top:23320;width:42961;height:0;flip:y;visibility:visible;mso-wrap-style:square" o:connectortype="elbow" o:gfxdata="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" strokecolor="#5b9bd5" strokeweight=".5pt">
+                <v:shape id="13 Conector angular" o:spid="_x0000_s1088" type="#_x0000_t34" style="position:absolute;top:23320;width:42961;height:0;flip:y;visibility:visible;mso-wrap-style:square" o:connectortype="elbow" o:gfxdata="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" strokecolor="#5b9bd5" strokeweight=".5pt">
                   <v:stroke startarrow="open" endarrow="open"/>
                 </v:shape>
-                <v:shape id="16 Conector angular" o:spid="_x0000_s1091" type="#_x0000_t34" style="position:absolute;left:35545;top:10804;width:21608;height:0;rotation:90;visibility:visible;mso-wrap-style:square" o:connectortype="elbow" o:gfxdata="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" strokecolor="#5b9bd5" strokeweight=".5pt">
+                <v:shape id="16 Conector angular" o:spid="_x0000_s1089" type="#_x0000_t34" style="position:absolute;left:35545;top:10804;width:21608;height:0;rotation:90;visibility:visible;mso-wrap-style:square" o:connectortype="elbow" o:gfxdata="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" strokecolor="#5b9bd5" strokeweight=".5pt">
                   <v:stroke startarrow="open" endarrow="open"/>
                 </v:shape>
-                <v:shape id="18 Cuadro de texto" o:spid="_x0000_s1092" type="#_x0000_t202" style="position:absolute;left:18049;top:23789;width:7332;height:3033;visibility:visible;mso-wrap-style:square;v-text-anchor:top" o:gfxdata="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" filled="f" stroked="f" strokeweight=".5pt">
+                <v:shape id="18 Cuadro de texto" o:spid="_x0000_s1090" type="#_x0000_t202" style="position:absolute;left:18049;top:23789;width:7332;height:3033;visibility:visible;mso-wrap-style:square;v-text-anchor:top" o:gfxdata="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" filled="f" stroked="f" strokeweight=".5pt">
                   <v:textbox>
                     <w:txbxContent>
                       <w:p>
@@ -3992,13 +4058,24 @@
                             <w:szCs w:val="22"/>
                             <w:lang w:val="en-US"/>
                           </w:rPr>
-                          <w:t>20.3 cm</w:t>
+                          <w:t xml:space="preserve">25 </w:t>
+                        </w:r>
+                        <w:r>
+                          <w:rPr>
+                            <w:rFonts w:asciiTheme="minorHAnsi" w:eastAsia="Calibri" w:hAnsi="Calibri"/>
+                            <w:color w:val="000000" w:themeColor="dark1"/>
+                            <w:kern w:val="24"/>
+                            <w:sz w:val="22"/>
+                            <w:szCs w:val="22"/>
+                            <w:lang w:val="en-US"/>
+                          </w:rPr>
+                          <w:t>cm</w:t>
                         </w:r>
                       </w:p>
                     </w:txbxContent>
                   </v:textbox>
                 </v:shape>
-                <v:shape id="19 Cuadro de texto" o:spid="_x0000_s1093" type="#_x0000_t202" style="position:absolute;left:42769;top:903;width:7159;height:3027;visibility:visible;mso-wrap-style:square;v-text-anchor:top" o:gfxdata="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" filled="f" stroked="f" strokeweight=".5pt">
+                <v:shape id="19 Cuadro de texto" o:spid="_x0000_s1091" type="#_x0000_t202" style="position:absolute;left:43912;top:903;width:7159;height:3027;visibility:visible;mso-wrap-style:square;v-text-anchor:top" o:gfxdata="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" filled="f" stroked="f" strokeweight=".5pt">
                   <v:textbox>
                     <w:txbxContent>
                       <w:p>
@@ -4015,7 +4092,18 @@
                             <w:szCs w:val="22"/>
                             <w:lang w:val="en-US"/>
                           </w:rPr>
-                          <w:t>12.7 cm</w:t>
+                          <w:t>10</w:t>
+                        </w:r>
+                        <w:r>
+                          <w:rPr>
+                            <w:rFonts w:asciiTheme="minorHAnsi" w:eastAsia="Calibri" w:hAnsi="Calibri"/>
+                            <w:color w:val="000000" w:themeColor="dark1"/>
+                            <w:kern w:val="24"/>
+                            <w:sz w:val="22"/>
+                            <w:szCs w:val="22"/>
+                            <w:lang w:val="en-US"/>
+                          </w:rPr>
+                          <w:t xml:space="preserve"> cm</w:t>
                         </w:r>
                       </w:p>
                     </w:txbxContent>
@@ -4085,7 +4173,15 @@
     </w:p>
     <w:p>
       <w:r>
-        <w:t>The main part of this design is the microcontroller, the two encoders and the camera.</w:t>
+        <w:t>The main part of this design is the microcontroller, the encoder and the camera.</w:t>
+      </w:r>
+    </w:p>
+    <w:p>
+      <w:pPr>
+        <w:jc w:val="both"/>
+      </w:pPr>
+      <w:r>
+        <w:t>First we created a function that return the value of normalize current speed (from 0 to 1, where 0 the car is stop and 1 it has a maximum speed), using the infrared encoder. Now we have a simple closed loop, we have a function that set the desired speed and an automatic control function that is executed every 10ms. It uses a proportional control algorithm. In the future we are going to implement a more complex automatic control algorithm.</w:t>
       </w:r>
     </w:p>
     <w:p>
@@ -4100,15 +4196,15 @@
         <mc:AlternateContent>
           <mc:Choice Requires="wpg">
             <w:drawing>
-              <wp:anchor distT="0" distB="0" distL="114300" distR="114300" simplePos="0" relativeHeight="251659776" behindDoc="0" locked="0" layoutInCell="1" allowOverlap="1" wp14:anchorId="6F61A000" wp14:editId="4EC47D22">
+              <wp:anchor distT="0" distB="0" distL="114300" distR="114300" simplePos="0" relativeHeight="251659264" behindDoc="0" locked="0" layoutInCell="1" allowOverlap="1" wp14:anchorId="5E04C011" wp14:editId="77492A5C">
                 <wp:simplePos x="0" y="0"/>
                 <wp:positionH relativeFrom="column">
-                  <wp:posOffset>0</wp:posOffset>
+                  <wp:posOffset>-60960</wp:posOffset>
                 </wp:positionH>
                 <wp:positionV relativeFrom="paragraph">
-                  <wp:posOffset>-3810</wp:posOffset>
+                  <wp:posOffset>6985</wp:posOffset>
                 </wp:positionV>
-                <wp:extent cx="5525771" cy="1720544"/>
+                <wp:extent cx="5525770" cy="1720215"/>
                 <wp:effectExtent l="0" t="0" r="0" b="13335"/>
                 <wp:wrapNone/>
                 <wp:docPr id="307" name="Group 217"/>
@@ -4120,7 +4216,7 @@
                       <wpg:grpSpPr>
                         <a:xfrm>
                           <a:off x="0" y="0"/>
-                          <a:ext cx="5525771" cy="1720544"/>
+                          <a:ext cx="5525770" cy="1720215"/>
                           <a:chOff x="0" y="0"/>
                           <a:chExt cx="5525771" cy="1720544"/>
                         </a:xfrm>
@@ -4913,8 +5009,8 @@
           </mc:Choice>
           <mc:Fallback>
             <w:pict>
-              <v:group w14:anchorId="6F61A000" id="Group 217" o:spid="_x0000_s1094" style="position:absolute;left:0;text-align:left;margin-left:0;margin-top:-.3pt;width:435.1pt;height:135.5pt;z-index:251659776" coordsize="55257,17205" o:gfxdata="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">
-                <v:shape id="6 CuadroTexto" o:spid="_x0000_s1095" type="#_x0000_t202" style="position:absolute;left:3121;top:4721;width:16318;height:3693;visibility:visible;mso-wrap-style:none;v-text-anchor:top" o:gfxdata="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" filled="f" stroked="f">
+              <v:group w14:anchorId="5E04C011" id="Group 217" o:spid="_x0000_s1092" style="position:absolute;left:0;text-align:left;margin-left:-4.8pt;margin-top:.55pt;width:435.1pt;height:135.45pt;z-index:251659264" coordsize="55257,17205" o:gfxdata="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">
+                <v:shape id="6 CuadroTexto" o:spid="_x0000_s1093" type="#_x0000_t202" style="position:absolute;left:3121;top:4721;width:16318;height:3693;visibility:visible;mso-wrap-style:none;v-text-anchor:top" o:gfxdata="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" filled="f" stroked="f">
                   <v:textbox style="mso-fit-shape-to-text:t">
                     <w:txbxContent>
                       <w:p>
@@ -4937,7 +5033,7 @@
                     </w:txbxContent>
                   </v:textbox>
                 </v:shape>
-                <v:shape id="9 CuadroTexto" o:spid="_x0000_s1096" type="#_x0000_t202" style="position:absolute;left:27027;top:4813;width:11734;height:3702;visibility:visible;mso-wrap-style:none;v-text-anchor:top" o:gfxdata="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" filled="f" stroked="f">
+                <v:shape id="9 CuadroTexto" o:spid="_x0000_s1094" type="#_x0000_t202" style="position:absolute;left:27027;top:4813;width:11734;height:3702;visibility:visible;mso-wrap-style:none;v-text-anchor:top" o:gfxdata="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" filled="f" stroked="f">
                   <v:textbox style="mso-fit-shape-to-text:t">
                     <w:txbxContent>
                       <w:p>
@@ -4959,19 +5055,19 @@
                     </w:txbxContent>
                   </v:textbox>
                 </v:shape>
-                <v:oval id="Oval 310" o:spid="_x0000_s1097" style="position:absolute;left:8250;top:2372;width:7200;height:7200;visibility:visible;mso-wrap-style:square;v-text-anchor:middle" o:gfxdata="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" fillcolor="#d2d2d2" strokecolor="#a5a5a5" strokeweight=".5pt">
+                <v:oval id="Oval 310" o:spid="_x0000_s1095" style="position:absolute;left:8250;top:2372;width:7200;height:7200;visibility:visible;mso-wrap-style:square;v-text-anchor:middle" o:gfxdata="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" fillcolor="#d2d2d2" strokecolor="#a5a5a5" strokeweight=".5pt">
                   <v:fill color2="silver" rotate="t" colors="0 #d2d2d2;.5 #c8c8c8;1 silver" focus="100%" type="gradient">
                     <o:fill v:ext="view" type="gradientUnscaled"/>
                   </v:fill>
                   <v:stroke joinstyle="miter"/>
                 </v:oval>
-                <v:shape id="Straight Arrow Connector 311" o:spid="_x0000_s1098" type="#_x0000_t32" style="position:absolute;left:3362;top:5972;width:4888;height:0;flip:y;visibility:visible;mso-wrap-style:square" o:connectortype="straight" o:gfxdata="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" strokecolor="windowText" strokeweight="3pt">
+                <v:shape id="Straight Arrow Connector 311" o:spid="_x0000_s1096" type="#_x0000_t32" style="position:absolute;left:3362;top:5972;width:4888;height:0;flip:y;visibility:visible;mso-wrap-style:square" o:connectortype="straight" o:gfxdata="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" strokecolor="windowText" strokeweight="3pt">
                   <v:stroke endarrow="block" joinstyle="miter"/>
                 </v:shape>
-                <v:shape id="Straight Arrow Connector 312" o:spid="_x0000_s1099" type="#_x0000_t32" style="position:absolute;left:15450;top:5972;width:3989;height:0;visibility:visible;mso-wrap-style:square" o:connectortype="straight" o:gfxdata="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" strokecolor="windowText" strokeweight="3pt">
+                <v:shape id="Straight Arrow Connector 312" o:spid="_x0000_s1097" type="#_x0000_t32" style="position:absolute;left:15450;top:5972;width:3989;height:0;visibility:visible;mso-wrap-style:square" o:connectortype="straight" o:gfxdata="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" strokecolor="windowText" strokeweight="3pt">
                   <v:stroke endarrow="block" joinstyle="miter"/>
                 </v:shape>
-                <v:roundrect id="Rounded Rectangle 313" o:spid="_x0000_s1100" style="position:absolute;left:19439;top:3759;width:8607;height:4426;visibility:visible;mso-wrap-style:square;v-text-anchor:middle" arcsize="10923f" o:gfxdata="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" fillcolor="#d2d2d2" strokecolor="#a5a5a5" strokeweight=".5pt">
+                <v:roundrect id="Rounded Rectangle 313" o:spid="_x0000_s1098" style="position:absolute;left:19439;top:3759;width:8607;height:4426;visibility:visible;mso-wrap-style:square;v-text-anchor:middle" arcsize="10923f" o:gfxdata="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" fillcolor="#d2d2d2" strokecolor="#a5a5a5" strokeweight=".5pt">
                   <v:fill color2="silver" rotate="t" colors="0 #d2d2d2;.5 #c8c8c8;1 silver" focus="100%" type="gradient">
                     <o:fill v:ext="view" type="gradientUnscaled"/>
                   </v:fill>
@@ -4999,7 +5095,7 @@
                     </w:txbxContent>
                   </v:textbox>
                 </v:roundrect>
-                <v:oval id="Oval 314" o:spid="_x0000_s1101" style="position:absolute;left:30995;top:2285;width:7298;height:7188;visibility:visible;mso-wrap-style:square;v-text-anchor:middle" o:gfxdata="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" fillcolor="#d2d2d2" strokecolor="#a5a5a5" strokeweight=".5pt">
+                <v:oval id="Oval 314" o:spid="_x0000_s1099" style="position:absolute;left:30995;top:2285;width:7298;height:7188;visibility:visible;mso-wrap-style:square;v-text-anchor:middle" o:gfxdata="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" fillcolor="#d2d2d2" strokecolor="#a5a5a5" strokeweight=".5pt">
                   <v:fill color2="silver" rotate="t" colors="0 #d2d2d2;.5 #c8c8c8;1 silver" focus="100%" type="gradient">
                     <o:fill v:ext="view" type="gradientUnscaled"/>
                   </v:fill>
@@ -5027,13 +5123,13 @@
                     </w:txbxContent>
                   </v:textbox>
                 </v:oval>
-                <v:roundrect id="Rounded Rectangle 315" o:spid="_x0000_s1102" style="position:absolute;left:37760;top:4501;width:1067;height:2942;visibility:visible;mso-wrap-style:square;v-text-anchor:middle" arcsize="10923f" o:gfxdata="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" fillcolor="#5b9bd5" strokecolor="#41719c" strokeweight="1pt">
+                <v:roundrect id="Rounded Rectangle 315" o:spid="_x0000_s1100" style="position:absolute;left:37760;top:4501;width:1067;height:2942;visibility:visible;mso-wrap-style:square;v-text-anchor:middle" arcsize="10923f" o:gfxdata="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" fillcolor="#5b9bd5" strokecolor="#41719c" strokeweight="1pt">
                   <v:stroke joinstyle="miter"/>
                 </v:roundrect>
-                <v:roundrect id="Rounded Rectangle 316" o:spid="_x0000_s1103" style="position:absolute;left:30860;top:4434;width:1066;height:2941;visibility:visible;mso-wrap-style:square;v-text-anchor:middle" arcsize="10923f" o:gfxdata="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" fillcolor="#5b9bd5" strokecolor="#41719c" strokeweight="1pt">
+                <v:roundrect id="Rounded Rectangle 316" o:spid="_x0000_s1101" style="position:absolute;left:30860;top:4434;width:1066;height:2941;visibility:visible;mso-wrap-style:square;v-text-anchor:middle" arcsize="10923f" o:gfxdata="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" fillcolor="#5b9bd5" strokecolor="#41719c" strokeweight="1pt">
                   <v:stroke joinstyle="miter"/>
                 </v:roundrect>
-                <v:roundrect id="Rounded Rectangle 317" o:spid="_x0000_s1104" style="position:absolute;left:41261;top:3646;width:8606;height:4425;visibility:visible;mso-wrap-style:square;v-text-anchor:middle" arcsize="10923f" o:gfxdata="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" fillcolor="#d2d2d2" strokecolor="#a5a5a5" strokeweight=".5pt">
+                <v:roundrect id="Rounded Rectangle 317" o:spid="_x0000_s1102" style="position:absolute;left:41261;top:3646;width:8606;height:4425;visibility:visible;mso-wrap-style:square;v-text-anchor:middle" arcsize="10923f" o:gfxdata="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" fillcolor="#d2d2d2" strokecolor="#a5a5a5" strokeweight=".5pt">
                   <v:fill color2="silver" rotate="t" colors="0 #d2d2d2;.5 #c8c8c8;1 silver" focus="100%" type="gradient">
                     <o:fill v:ext="view" type="gradientUnscaled"/>
                   </v:fill>
@@ -5061,7 +5157,7 @@
                     </w:txbxContent>
                   </v:textbox>
                 </v:roundrect>
-                <v:roundrect id="Rounded Rectangle 318" o:spid="_x0000_s1105" style="position:absolute;left:26692;top:12791;width:8606;height:4414;visibility:visible;mso-wrap-style:square;v-text-anchor:middle" arcsize="10923f" o:gfxdata="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" fillcolor="#d2d2d2" strokecolor="#a5a5a5" strokeweight=".5pt">
+                <v:roundrect id="Rounded Rectangle 318" o:spid="_x0000_s1103" style="position:absolute;left:26692;top:12791;width:8606;height:4414;visibility:visible;mso-wrap-style:square;v-text-anchor:middle" arcsize="10923f" o:gfxdata="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" fillcolor="#d2d2d2" strokecolor="#a5a5a5" strokeweight=".5pt">
                   <v:fill color2="silver" rotate="t" colors="0 #d2d2d2;.5 #c8c8c8;1 silver" focus="100%" type="gradient">
                     <o:fill v:ext="view" type="gradientUnscaled"/>
                   </v:fill>
@@ -5089,13 +5185,13 @@
                     </w:txbxContent>
                   </v:textbox>
                 </v:roundrect>
-                <v:shape id="Straight Arrow Connector 319" o:spid="_x0000_s1106" type="#_x0000_t32" style="position:absolute;left:28046;top:5904;width:2814;height:68;flip:y;visibility:visible;mso-wrap-style:square" o:connectortype="straight" o:gfxdata="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" strokecolor="windowText" strokeweight="3pt">
+                <v:shape id="Straight Arrow Connector 319" o:spid="_x0000_s1104" type="#_x0000_t32" style="position:absolute;left:28046;top:5904;width:2814;height:68;flip:y;visibility:visible;mso-wrap-style:square" o:connectortype="straight" o:gfxdata="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" strokecolor="windowText" strokeweight="3pt">
                   <v:stroke endarrow="block" joinstyle="miter"/>
                 </v:shape>
-                <v:shape id="Straight Arrow Connector 320" o:spid="_x0000_s1107" type="#_x0000_t32" style="position:absolute;left:38827;top:5858;width:2434;height:114;flip:y;visibility:visible;mso-wrap-style:square" o:connectortype="straight" o:gfxdata="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" strokecolor="windowText" strokeweight="3pt">
+                <v:shape id="Straight Arrow Connector 320" o:spid="_x0000_s1105" type="#_x0000_t32" style="position:absolute;left:38827;top:5858;width:2434;height:114;flip:y;visibility:visible;mso-wrap-style:square" o:connectortype="straight" o:gfxdata="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" strokecolor="windowText" strokeweight="3pt">
                   <v:stroke endarrow="block" joinstyle="miter"/>
                 </v:shape>
-                <v:shape id="Elbow Connector 321" o:spid="_x0000_s1108" type="#_x0000_t34" style="position:absolute;left:35298;top:5858;width:14569;height:9140;flip:x;visibility:visible;mso-wrap-style:square" o:connectortype="elbow" o:gfxdata="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" adj="-3389" strokecolor="windowText" strokeweight="3pt">
+                <v:shape id="Elbow Connector 321" o:spid="_x0000_s1106" type="#_x0000_t34" style="position:absolute;left:35298;top:5858;width:14569;height:9140;flip:x;visibility:visible;mso-wrap-style:square" o:connectortype="elbow" o:gfxdata="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" adj="-3389" strokecolor="windowText" strokeweight="3pt">
                   <v:stroke endarrow="block"/>
                 </v:shape>
                 <v:shapetype id="_x0000_t33" coordsize="21600,21600" o:spt="33" o:oned="t" path="m,l21600,r,21600e" filled="f">
@@ -5103,7 +5199,7 @@
                   <v:path arrowok="t" fillok="f" o:connecttype="none"/>
                   <o:lock v:ext="edit" shapetype="t"/>
                 </v:shapetype>
-                <v:shape id="Elbow Connector 322" o:spid="_x0000_s1109" type="#_x0000_t33" style="position:absolute;left:11850;top:9572;width:14842;height:5426;rotation:180;visibility:visible;mso-wrap-style:square" o:connectortype="elbow" o:gfxdata="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" strokecolor="windowText" strokeweight="3pt">
+                <v:shape id="Elbow Connector 322" o:spid="_x0000_s1107" type="#_x0000_t33" style="position:absolute;left:11850;top:9572;width:14842;height:5426;rotation:180;visibility:visible;mso-wrap-style:square" o:connectortype="elbow" o:gfxdata="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" strokecolor="windowText" strokeweight="3pt">
                   <v:stroke endarrow="block"/>
                 </v:shape>
                 <v:shapetype id="_x0000_t11" coordsize="21600,21600" o:spt="11" adj="5400" path="m@0,l@0@0,0@0,0@2@0@2@0,21600@1,21600@1@2,21600@2,21600@0@1@0@1,xe">
@@ -5125,11 +5221,11 @@
                     <v:h position="#0,topLeft" switch="" xrange="0,10800"/>
                   </v:handles>
                 </v:shapetype>
-                <v:shape id="Cross 323" o:spid="_x0000_s1110" type="#_x0000_t11" style="position:absolute;left:7204;top:1026;width:2522;height:2504;visibility:visible;mso-wrap-style:square;v-text-anchor:middle" o:gfxdata="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" adj="9907" fillcolor="#5b9bd5" strokecolor="#41719c" strokeweight="1pt"/>
-                <v:roundrect id="Rounded Rectangle 324" o:spid="_x0000_s1111" style="position:absolute;left:13088;top:10823;width:2585;height:457;visibility:visible;mso-wrap-style:square;v-text-anchor:middle" arcsize="10923f" o:gfxdata="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" fillcolor="#5b9bd5" strokecolor="#41719c" strokeweight="1pt">
+                <v:shape id="Cross 323" o:spid="_x0000_s1108" type="#_x0000_t11" style="position:absolute;left:7204;top:1026;width:2522;height:2504;visibility:visible;mso-wrap-style:square;v-text-anchor:middle" o:gfxdata="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" adj="9907" fillcolor="#5b9bd5" strokecolor="#41719c" strokeweight="1pt"/>
+                <v:roundrect id="Rounded Rectangle 324" o:spid="_x0000_s1109" style="position:absolute;left:13088;top:10823;width:2585;height:457;visibility:visible;mso-wrap-style:square;v-text-anchor:middle" arcsize="10923f" o:gfxdata="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" fillcolor="#5b9bd5" strokecolor="#41719c" strokeweight="1pt">
                   <v:stroke joinstyle="miter"/>
                 </v:roundrect>
-                <v:shape id="TextBox 205" o:spid="_x0000_s1112" type="#_x0000_t202" style="position:absolute;top:2595;width:8198;height:6463;visibility:visible;mso-wrap-style:square;v-text-anchor:top" o:gfxdata="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" filled="f" stroked="f">
+                <v:shape id="TextBox 205" o:spid="_x0000_s1110" type="#_x0000_t202" style="position:absolute;top:2595;width:8198;height:6463;visibility:visible;mso-wrap-style:square;v-text-anchor:top" o:gfxdata="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" filled="f" stroked="f">
                   <v:textbox style="mso-fit-shape-to-text:t">
                     <w:txbxContent>
                       <w:p>
@@ -5152,7 +5248,7 @@
                     </w:txbxContent>
                   </v:textbox>
                 </v:shape>
-                <v:shape id="TextBox 215" o:spid="_x0000_s1113" type="#_x0000_t202" style="position:absolute;left:46983;width:8274;height:3702;visibility:visible;mso-wrap-style:square;v-text-anchor:top" o:gfxdata="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" filled="f" stroked="f">
+                <v:shape id="TextBox 215" o:spid="_x0000_s1111" type="#_x0000_t202" style="position:absolute;left:46983;width:8274;height:3702;visibility:visible;mso-wrap-style:square;v-text-anchor:top" o:gfxdata="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" filled="f" stroked="f">
                   <v:textbox style="mso-fit-shape-to-text:t">
                     <w:txbxContent>
                       <w:p>
@@ -5222,7 +5318,7 @@
         <w:jc w:val="both"/>
       </w:pPr>
       <w:r>
-        <w:t xml:space="preserve">Ones we measure the speed of the dc motors using the encoder, it is send to the microcontroller where is processed and modified depending need to increase or decrease. With the position is almost the same, we use the camera map the road and see where the black line and how would it be, then the microcontroller change the position of the servo to follow the black line. </w:t>
+        <w:t>With the position is almost the same, we use the linear camera to get the black line, then using a proportional control the microcontroller change the position of the servo to follow the black line.</w:t>
       </w:r>
     </w:p>
     <w:p>
@@ -5237,7 +5333,7 @@
         <mc:AlternateContent>
           <mc:Choice Requires="wpg">
             <w:drawing>
-              <wp:anchor distT="0" distB="0" distL="114300" distR="114300" simplePos="0" relativeHeight="251660800" behindDoc="0" locked="0" layoutInCell="1" allowOverlap="1" wp14:anchorId="1D26701D" wp14:editId="3DA4E301">
+              <wp:anchor distT="0" distB="0" distL="114300" distR="114300" simplePos="0" relativeHeight="251661312" behindDoc="0" locked="0" layoutInCell="1" allowOverlap="1" wp14:anchorId="1D26701D" wp14:editId="3DA4E301">
                 <wp:simplePos x="0" y="0"/>
                 <wp:positionH relativeFrom="column">
                   <wp:posOffset>0</wp:posOffset>
@@ -6050,8 +6146,8 @@
           </mc:Choice>
           <mc:Fallback>
             <w:pict>
-              <v:group w14:anchorId="1D26701D" id="_x0000_s1114" style="position:absolute;left:0;text-align:left;margin-left:0;margin-top:-.25pt;width:435.1pt;height:135.5pt;z-index:251660800" coordsize="55257,17205" o:gfxdata="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">
-                <v:shape id="6 CuadroTexto" o:spid="_x0000_s1115" type="#_x0000_t202" style="position:absolute;left:3121;top:4721;width:16318;height:3693;visibility:visible;mso-wrap-style:none;v-text-anchor:top" o:gfxdata="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" filled="f" stroked="f">
+              <v:group w14:anchorId="1D26701D" id="_x0000_s1112" style="position:absolute;left:0;text-align:left;margin-left:0;margin-top:-.25pt;width:435.1pt;height:135.5pt;z-index:251661312" coordsize="55257,17205" o:gfxdata="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">
+                <v:shape id="6 CuadroTexto" o:spid="_x0000_s1113" type="#_x0000_t202" style="position:absolute;left:3121;top:4721;width:16318;height:3693;visibility:visible;mso-wrap-style:none;v-text-anchor:top" o:gfxdata="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" filled="f" stroked="f">
                   <v:textbox style="mso-fit-shape-to-text:t">
                     <w:txbxContent>
                       <w:p>
@@ -6074,7 +6170,7 @@
                     </w:txbxContent>
                   </v:textbox>
                 </v:shape>
-                <v:shape id="9 CuadroTexto" o:spid="_x0000_s1116" type="#_x0000_t202" style="position:absolute;left:27027;top:4813;width:11734;height:3702;visibility:visible;mso-wrap-style:none;v-text-anchor:top" o:gfxdata="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" filled="f" stroked="f">
+                <v:shape id="9 CuadroTexto" o:spid="_x0000_s1114" type="#_x0000_t202" style="position:absolute;left:27027;top:4813;width:11734;height:3702;visibility:visible;mso-wrap-style:none;v-text-anchor:top" o:gfxdata="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" filled="f" stroked="f">
                   <v:textbox style="mso-fit-shape-to-text:t">
                     <w:txbxContent>
                       <w:p>
@@ -6096,19 +6192,19 @@
                     </w:txbxContent>
                   </v:textbox>
                 </v:shape>
-                <v:oval id="Oval 330" o:spid="_x0000_s1117" style="position:absolute;left:8250;top:2372;width:7200;height:7200;visibility:visible;mso-wrap-style:square;v-text-anchor:middle" o:gfxdata="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" fillcolor="#d2d2d2" strokecolor="#a5a5a5" strokeweight=".5pt">
+                <v:oval id="Oval 330" o:spid="_x0000_s1115" style="position:absolute;left:8250;top:2372;width:7200;height:7200;visibility:visible;mso-wrap-style:square;v-text-anchor:middle" o:gfxdata="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" fillcolor="#d2d2d2" strokecolor="#a5a5a5" strokeweight=".5pt">
                   <v:fill color2="silver" rotate="t" colors="0 #d2d2d2;.5 #c8c8c8;1 silver" focus="100%" type="gradient">
                     <o:fill v:ext="view" type="gradientUnscaled"/>
                   </v:fill>
                   <v:stroke joinstyle="miter"/>
                 </v:oval>
-                <v:shape id="Straight Arrow Connector 331" o:spid="_x0000_s1118" type="#_x0000_t32" style="position:absolute;left:3362;top:5972;width:4888;height:0;flip:y;visibility:visible;mso-wrap-style:square" o:connectortype="straight" o:gfxdata="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" strokecolor="windowText" strokeweight="3pt">
+                <v:shape id="Straight Arrow Connector 331" o:spid="_x0000_s1116" type="#_x0000_t32" style="position:absolute;left:3362;top:5972;width:4888;height:0;flip:y;visibility:visible;mso-wrap-style:square" o:connectortype="straight" o:gfxdata="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" strokecolor="windowText" strokeweight="3pt">
                   <v:stroke endarrow="block" joinstyle="miter"/>
                 </v:shape>
-                <v:shape id="Straight Arrow Connector 332" o:spid="_x0000_s1119" type="#_x0000_t32" style="position:absolute;left:15450;top:5972;width:3989;height:0;visibility:visible;mso-wrap-style:square" o:connectortype="straight" o:gfxdata="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" strokecolor="windowText" strokeweight="3pt">
+                <v:shape id="Straight Arrow Connector 332" o:spid="_x0000_s1117" type="#_x0000_t32" style="position:absolute;left:15450;top:5972;width:3989;height:0;visibility:visible;mso-wrap-style:square" o:connectortype="straight" o:gfxdata="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" strokecolor="windowText" strokeweight="3pt">
                   <v:stroke endarrow="block" joinstyle="miter"/>
                 </v:shape>
-                <v:roundrect id="Rounded Rectangle 333" o:spid="_x0000_s1120" style="position:absolute;left:19439;top:3759;width:8607;height:4426;visibility:visible;mso-wrap-style:square;v-text-anchor:middle" arcsize="10923f" o:gfxdata="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" fillcolor="#d2d2d2" strokecolor="#a5a5a5" strokeweight=".5pt">
+                <v:roundrect id="Rounded Rectangle 333" o:spid="_x0000_s1118" style="position:absolute;left:19439;top:3759;width:8607;height:4426;visibility:visible;mso-wrap-style:square;v-text-anchor:middle" arcsize="10923f" o:gfxdata="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" fillcolor="#d2d2d2" strokecolor="#a5a5a5" strokeweight=".5pt">
                   <v:fill color2="silver" rotate="t" colors="0 #d2d2d2;.5 #c8c8c8;1 silver" focus="100%" type="gradient">
                     <o:fill v:ext="view" type="gradientUnscaled"/>
                   </v:fill>
@@ -6136,7 +6232,7 @@
                     </w:txbxContent>
                   </v:textbox>
                 </v:roundrect>
-                <v:oval id="Oval 334" o:spid="_x0000_s1121" style="position:absolute;left:30995;top:2285;width:7298;height:7188;visibility:visible;mso-wrap-style:square;v-text-anchor:middle" o:gfxdata="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" fillcolor="#d2d2d2" strokecolor="#a5a5a5" strokeweight=".5pt">
+                <v:oval id="Oval 334" o:spid="_x0000_s1119" style="position:absolute;left:30995;top:2285;width:7298;height:7188;visibility:visible;mso-wrap-style:square;v-text-anchor:middle" o:gfxdata="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" fillcolor="#d2d2d2" strokecolor="#a5a5a5" strokeweight=".5pt">
                   <v:fill color2="silver" rotate="t" colors="0 #d2d2d2;.5 #c8c8c8;1 silver" focus="100%" type="gradient">
                     <o:fill v:ext="view" type="gradientUnscaled"/>
                   </v:fill>
@@ -6164,13 +6260,13 @@
                     </w:txbxContent>
                   </v:textbox>
                 </v:oval>
-                <v:roundrect id="Rounded Rectangle 335" o:spid="_x0000_s1122" style="position:absolute;left:37760;top:4501;width:1067;height:2942;visibility:visible;mso-wrap-style:square;v-text-anchor:middle" arcsize="10923f" o:gfxdata="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" fillcolor="#5b9bd5" strokecolor="#41719c" strokeweight="1pt">
+                <v:roundrect id="Rounded Rectangle 335" o:spid="_x0000_s1120" style="position:absolute;left:37760;top:4501;width:1067;height:2942;visibility:visible;mso-wrap-style:square;v-text-anchor:middle" arcsize="10923f" o:gfxdata="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" fillcolor="#5b9bd5" strokecolor="#41719c" strokeweight="1pt">
                   <v:stroke joinstyle="miter"/>
                 </v:roundrect>
-                <v:roundrect id="Rounded Rectangle 336" o:spid="_x0000_s1123" style="position:absolute;left:30860;top:4434;width:1066;height:2941;visibility:visible;mso-wrap-style:square;v-text-anchor:middle" arcsize="10923f" o:gfxdata="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" fillcolor="#5b9bd5" strokecolor="#41719c" strokeweight="1pt">
+                <v:roundrect id="Rounded Rectangle 336" o:spid="_x0000_s1121" style="position:absolute;left:30860;top:4434;width:1066;height:2941;visibility:visible;mso-wrap-style:square;v-text-anchor:middle" arcsize="10923f" o:gfxdata="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" fillcolor="#5b9bd5" strokecolor="#41719c" strokeweight="1pt">
                   <v:stroke joinstyle="miter"/>
                 </v:roundrect>
-                <v:roundrect id="Rounded Rectangle 337" o:spid="_x0000_s1124" style="position:absolute;left:41261;top:3646;width:8606;height:4425;visibility:visible;mso-wrap-style:square;v-text-anchor:middle" arcsize="10923f" o:gfxdata="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" fillcolor="#d2d2d2" strokecolor="#a5a5a5" strokeweight=".5pt">
+                <v:roundrect id="Rounded Rectangle 337" o:spid="_x0000_s1122" style="position:absolute;left:41261;top:3646;width:8606;height:4425;visibility:visible;mso-wrap-style:square;v-text-anchor:middle" arcsize="10923f" o:gfxdata="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" fillcolor="#d2d2d2" strokecolor="#a5a5a5" strokeweight=".5pt">
                   <v:fill color2="silver" rotate="t" colors="0 #d2d2d2;.5 #c8c8c8;1 silver" focus="100%" type="gradient">
                     <o:fill v:ext="view" type="gradientUnscaled"/>
                   </v:fill>
@@ -6198,7 +6294,7 @@
                     </w:txbxContent>
                   </v:textbox>
                 </v:roundrect>
-                <v:roundrect id="Rounded Rectangle 338" o:spid="_x0000_s1125" style="position:absolute;left:26692;top:12791;width:8606;height:4414;visibility:visible;mso-wrap-style:square;v-text-anchor:middle" arcsize="10923f" o:gfxdata="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" fillcolor="#d2d2d2" strokecolor="#a5a5a5" strokeweight=".5pt">
+                <v:roundrect id="Rounded Rectangle 338" o:spid="_x0000_s1123" style="position:absolute;left:26692;top:12791;width:8606;height:4414;visibility:visible;mso-wrap-style:square;v-text-anchor:middle" arcsize="10923f" o:gfxdata="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" fillcolor="#d2d2d2" strokecolor="#a5a5a5" strokeweight=".5pt">
                   <v:fill color2="silver" rotate="t" colors="0 #d2d2d2;.5 #c8c8c8;1 silver" focus="100%" type="gradient">
                     <o:fill v:ext="view" type="gradientUnscaled"/>
                   </v:fill>
@@ -6226,23 +6322,23 @@
                     </w:txbxContent>
                   </v:textbox>
                 </v:roundrect>
-                <v:shape id="Straight Arrow Connector 339" o:spid="_x0000_s1126" type="#_x0000_t32" style="position:absolute;left:28046;top:5904;width:2814;height:68;flip:y;visibility:visible;mso-wrap-style:square" o:connectortype="straight" o:gfxdata="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" strokecolor="windowText" strokeweight="3pt">
+                <v:shape id="Straight Arrow Connector 339" o:spid="_x0000_s1124" type="#_x0000_t32" style="position:absolute;left:28046;top:5904;width:2814;height:68;flip:y;visibility:visible;mso-wrap-style:square" o:connectortype="straight" o:gfxdata="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" strokecolor="windowText" strokeweight="3pt">
                   <v:stroke endarrow="block" joinstyle="miter"/>
                 </v:shape>
-                <v:shape id="Straight Arrow Connector 340" o:spid="_x0000_s1127" type="#_x0000_t32" style="position:absolute;left:38827;top:5858;width:2434;height:114;flip:y;visibility:visible;mso-wrap-style:square" o:connectortype="straight" o:gfxdata="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" strokecolor="windowText" strokeweight="3pt">
+                <v:shape id="Straight Arrow Connector 340" o:spid="_x0000_s1125" type="#_x0000_t32" style="position:absolute;left:38827;top:5858;width:2434;height:114;flip:y;visibility:visible;mso-wrap-style:square" o:connectortype="straight" o:gfxdata="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" strokecolor="windowText" strokeweight="3pt">
                   <v:stroke endarrow="block" joinstyle="miter"/>
                 </v:shape>
-                <v:shape id="Elbow Connector 341" o:spid="_x0000_s1128" type="#_x0000_t34" style="position:absolute;left:35298;top:5858;width:14569;height:9140;flip:x;visibility:visible;mso-wrap-style:square" o:connectortype="elbow" o:gfxdata="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" adj="-3389" strokecolor="windowText" strokeweight="3pt">
+                <v:shape id="Elbow Connector 341" o:spid="_x0000_s1126" type="#_x0000_t34" style="position:absolute;left:35298;top:5858;width:14569;height:9140;flip:x;visibility:visible;mso-wrap-style:square" o:connectortype="elbow" o:gfxdata="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" adj="-3389" strokecolor="windowText" strokeweight="3pt">
                   <v:stroke endarrow="block"/>
                 </v:shape>
-                <v:shape id="Elbow Connector 342" o:spid="_x0000_s1129" type="#_x0000_t33" style="position:absolute;left:11850;top:9572;width:14842;height:5426;rotation:180;visibility:visible;mso-wrap-style:square" o:connectortype="elbow" o:gfxdata="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" strokecolor="windowText" strokeweight="3pt">
+                <v:shape id="Elbow Connector 342" o:spid="_x0000_s1127" type="#_x0000_t33" style="position:absolute;left:11850;top:9572;width:14842;height:5426;rotation:180;visibility:visible;mso-wrap-style:square" o:connectortype="elbow" o:gfxdata="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" strokecolor="windowText" strokeweight="3pt">
                   <v:stroke endarrow="block"/>
                 </v:shape>
-                <v:shape id="Cross 343" o:spid="_x0000_s1130" type="#_x0000_t11" style="position:absolute;left:7204;top:1026;width:2522;height:2504;visibility:visible;mso-wrap-style:square;v-text-anchor:middle" o:gfxdata="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" adj="9907" fillcolor="#5b9bd5" strokecolor="#41719c" strokeweight="1pt"/>
-                <v:roundrect id="Rounded Rectangle 344" o:spid="_x0000_s1131" style="position:absolute;left:13088;top:10823;width:2585;height:457;visibility:visible;mso-wrap-style:square;v-text-anchor:middle" arcsize="10923f" o:gfxdata="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" fillcolor="#5b9bd5" strokecolor="#41719c" strokeweight="1pt">
+                <v:shape id="Cross 343" o:spid="_x0000_s1128" type="#_x0000_t11" style="position:absolute;left:7204;top:1026;width:2522;height:2504;visibility:visible;mso-wrap-style:square;v-text-anchor:middle" o:gfxdata="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" adj="9907" fillcolor="#5b9bd5" strokecolor="#41719c" strokeweight="1pt"/>
+                <v:roundrect id="Rounded Rectangle 344" o:spid="_x0000_s1129" style="position:absolute;left:13088;top:10823;width:2585;height:457;visibility:visible;mso-wrap-style:square;v-text-anchor:middle" arcsize="10923f" o:gfxdata="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" fillcolor="#5b9bd5" strokecolor="#41719c" strokeweight="1pt">
                   <v:stroke joinstyle="miter"/>
                 </v:roundrect>
-                <v:shape id="TextBox 205" o:spid="_x0000_s1132" type="#_x0000_t202" style="position:absolute;top:2595;width:8198;height:6463;visibility:visible;mso-wrap-style:square;v-text-anchor:top" o:gfxdata="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" filled="f" stroked="f">
+                <v:shape id="TextBox 205" o:spid="_x0000_s1130" type="#_x0000_t202" style="position:absolute;top:2595;width:8198;height:6463;visibility:visible;mso-wrap-style:square;v-text-anchor:top" o:gfxdata="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" filled="f" stroked="f">
                   <v:textbox style="mso-fit-shape-to-text:t">
                     <w:txbxContent>
                       <w:p>
@@ -6265,7 +6361,7 @@
                     </w:txbxContent>
                   </v:textbox>
                 </v:shape>
-                <v:shape id="TextBox 215" o:spid="_x0000_s1133" type="#_x0000_t202" style="position:absolute;left:46983;width:8274;height:3702;visibility:visible;mso-wrap-style:square;v-text-anchor:top" o:gfxdata="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" filled="f" stroked="f">
+                <v:shape id="TextBox 215" o:spid="_x0000_s1131" type="#_x0000_t202" style="position:absolute;left:46983;width:8274;height:3702;visibility:visible;mso-wrap-style:square;v-text-anchor:top" o:gfxdata="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" filled="f" stroked="f">
                   <v:textbox style="mso-fit-shape-to-text:t">
                     <w:txbxContent>
                       <w:p>
@@ -6388,95 +6484,51 @@
       </w:r>
       <w:proofErr w:type="spellEnd"/>
       <w:r>
-        <w:t xml:space="preserve"> which has the following features:</w:t>
-      </w:r>
-    </w:p>
-    <w:p>
-      <w:pPr>
-        <w:pStyle w:val="ListParagraph"/>
-        <w:numPr>
-          <w:ilvl w:val="0"/>
-          <w:numId w:val="9"/>
-        </w:numPr>
+        <w:t xml:space="preserve"> which has two MC33932 </w:t>
+      </w:r>
+      <w:r>
+        <w:t>(5.0</w:t>
+      </w:r>
+      <w:r>
+        <w:t xml:space="preserve"> A Throttle Control H-Bridge).</w:t>
+      </w:r>
+    </w:p>
+    <w:p>
+      <w:pPr>
         <w:jc w:val="both"/>
       </w:pPr>
       <w:r>
-        <w:t xml:space="preserve">2 – </w:t>
-      </w:r>
-      <w:r>
-        <w:rPr>
-          <w:bCs/>
-        </w:rPr>
-        <w:t>5.0 A Throttle Control H-Bridge</w:t>
-      </w:r>
-      <w:r>
-        <w:rPr>
-          <w:bCs/>
-        </w:rPr>
-        <w:t xml:space="preserve"> (MC33932)</w:t>
-      </w:r>
-    </w:p>
-    <w:p>
-      <w:pPr>
-        <w:pStyle w:val="ListParagraph"/>
-        <w:numPr>
-          <w:ilvl w:val="0"/>
-          <w:numId w:val="9"/>
-        </w:numPr>
+        <w:t xml:space="preserve">This board has some advantages, for example, all the control pines correspond directly to a port of the </w:t>
+      </w:r>
+      <w:proofErr w:type="spellStart"/>
+      <w:r>
+        <w:t>kinetis</w:t>
+      </w:r>
+      <w:proofErr w:type="spellEnd"/>
+      <w:r>
+        <w:t xml:space="preserve">, </w:t>
+      </w:r>
+      <w:r>
+        <w:t>and it</w:t>
+      </w:r>
+      <w:r>
+        <w:t xml:space="preserve"> has a lot of connectors two for servo motors, two for linear cameras, and two for speed sensors. It can measure the voltage level battery by a divider resistor that is implemented inside the board, and some peripherals like push buttons, potentiometers, and a dip switch.</w:t>
+      </w:r>
+    </w:p>
+    <w:p>
+      <w:pPr>
+        <w:pStyle w:val="Heading2"/>
+      </w:pPr>
+      <w:r>
+        <w:t>Linear coupling for the camera</w:t>
+      </w:r>
+    </w:p>
+    <w:p>
+      <w:pPr>
         <w:jc w:val="both"/>
       </w:pPr>
       <w:r>
-        <w:t>2 – 5 volts regulators</w:t>
-      </w:r>
-    </w:p>
-    <w:p>
-      <w:pPr>
-        <w:pStyle w:val="ListParagraph"/>
-        <w:numPr>
-          <w:ilvl w:val="0"/>
-          <w:numId w:val="9"/>
-        </w:numPr>
-        <w:jc w:val="both"/>
-      </w:pPr>
-      <w:r>
-        <w:t>4 – Operational amplifiers</w:t>
-      </w:r>
-    </w:p>
-    <w:p>
-      <w:pPr>
-        <w:jc w:val="both"/>
-      </w:pPr>
-      <w:r>
-        <w:t>This board has some advantages, for example, all the control pines correspond directly to a port of the bolero, it has a connector for the servo motor (5v and Input) and other for the linear camera (5v, CLK, SI and AO), the operational amplifiers are useful because in the camera and current measurement they amplified the signal between the source and the bolero, and we can also measure the voltage level battery by a divider resistor that is implemented inside the board.</w:t>
-      </w:r>
-    </w:p>
-    <w:p>
-      <w:pPr>
-        <w:jc w:val="both"/>
-      </w:pPr>
-      <w:r>
-        <w:t>But the only disadvantage is that this board doesn’t allow controlling the spin direction, the pins of the H-bridge are connected to ground.</w:t>
-      </w:r>
-    </w:p>
-    <w:p>
-      <w:pPr>
-        <w:jc w:val="both"/>
-      </w:pPr>
-    </w:p>
-    <w:p>
-      <w:pPr>
-        <w:pStyle w:val="Heading2"/>
-      </w:pPr>
-      <w:r>
-        <w:t>Linear coupling for the camera</w:t>
-      </w:r>
-    </w:p>
-    <w:p>
-      <w:pPr>
-        <w:jc w:val="both"/>
-      </w:pPr>
-      <w:r>
-        <w:t>At the beginning we had a lot of problems with the noise; our servo motor was doing strange moves, after investigate we decided to design a circuit between the linear camera output and the bolero, and then the signal is really more stable than before. We put two simple buffers in cascade configuration.</w:t>
+        <w:t>Sometimes we had a problems with the noise; our servo motor was doing strange moves, after investigate we decided to design a circuit between the linear camera output and the microprocessor, and then the signal was more stable than before. We put two simple buffers in cascade configuration. Actually the noise is not as bad as the beginning and we decided to leave this board just in case the noise come back stronger.</w:t>
       </w:r>
     </w:p>
     <w:p>
@@ -6544,6 +6596,11 @@
       </w:r>
     </w:p>
     <w:p>
+      <w:r>
+        <w:br w:type="page"/>
+      </w:r>
+    </w:p>
+    <w:p>
       <w:pPr>
         <w:pStyle w:val="Heading2"/>
       </w:pPr>
@@ -6557,23 +6614,15 @@
         <w:jc w:val="both"/>
       </w:pPr>
       <w:r>
-        <w:t xml:space="preserve">We are using a pair of encoder in order to measure the speed of the car, the encoder deliver a square signal, we implement a buffer and a smith trigger I.C. to clean the signal. After that the clean square signal goes to the bolero in an </w:t>
+        <w:t xml:space="preserve">We are using an encoder in order to measure the speed of the car, the encoder deliver a square signal, we implement a buffer and a smith trigger I.C. to clean the signal. After that the clean square signal goes to the </w:t>
       </w:r>
       <w:proofErr w:type="spellStart"/>
       <w:r>
-        <w:t>eMios</w:t>
+        <w:t>kinetis</w:t>
       </w:r>
       <w:proofErr w:type="spellEnd"/>
       <w:r>
-        <w:t xml:space="preserve"> input pin.</w:t>
-      </w:r>
-    </w:p>
-    <w:p>
-      <w:pPr>
-        <w:jc w:val="both"/>
-      </w:pPr>
-      <w:r>
-        <w:t>This method has a disadvantage because the encoder is connected directly to the wheel, and it generates friction.</w:t>
+        <w:t xml:space="preserve"> in an input capture pin.</w:t>
       </w:r>
     </w:p>
     <w:p>
@@ -6667,9 +6716,10 @@
           <w:rFonts w:ascii="Times New Roman" w:eastAsia="Times New Roman" w:hAnsi="Times New Roman" w:cs="Times New Roman"/>
           <w:sz w:val="24"/>
           <w:szCs w:val="24"/>
-          <w:lang w:val="es-MX" w:eastAsia="es-MX"/>
-        </w:rPr>
-      </w:pPr>
+          <w:lang w:eastAsia="es-MX"/>
+        </w:rPr>
+      </w:pPr>
+      <w:proofErr w:type="gramStart"/>
       <w:r>
         <w:rPr>
           <w:rFonts w:ascii="Arial" w:eastAsia="Times New Roman" w:hAnsi="Arial" w:cs="Arial"/>
@@ -6678,11 +6728,11 @@
           <w:color w:val="000000"/>
           <w:sz w:val="36"/>
           <w:szCs w:val="36"/>
-          <w:lang w:val="es-MX" w:eastAsia="es-MX"/>
-        </w:rPr>
-        <w:t xml:space="preserve">4.- </w:t>
-      </w:r>
-      <w:proofErr w:type="spellStart"/>
+          <w:lang w:eastAsia="es-MX"/>
+        </w:rPr>
+        <w:t>4.-</w:t>
+      </w:r>
+      <w:proofErr w:type="gramEnd"/>
       <w:r>
         <w:rPr>
           <w:rFonts w:ascii="Arial" w:eastAsia="Times New Roman" w:hAnsi="Arial" w:cs="Arial"/>
@@ -6691,37 +6741,10 @@
           <w:color w:val="000000"/>
           <w:sz w:val="36"/>
           <w:szCs w:val="36"/>
-          <w:lang w:val="es-MX" w:eastAsia="es-MX"/>
-        </w:rPr>
-        <w:t>Description</w:t>
-      </w:r>
-      <w:proofErr w:type="spellEnd"/>
-      <w:r>
-        <w:rPr>
-          <w:rFonts w:ascii="Arial" w:eastAsia="Times New Roman" w:hAnsi="Arial" w:cs="Arial"/>
-          <w:b/>
-          <w:bCs/>
-          <w:color w:val="000000"/>
-          <w:sz w:val="36"/>
-          <w:szCs w:val="36"/>
-          <w:lang w:val="es-MX" w:eastAsia="es-MX"/>
-        </w:rPr>
-        <w:t xml:space="preserve"> of control software </w:t>
-      </w:r>
-      <w:proofErr w:type="spellStart"/>
-      <w:r>
-        <w:rPr>
-          <w:rFonts w:ascii="Arial" w:eastAsia="Times New Roman" w:hAnsi="Arial" w:cs="Arial"/>
-          <w:b/>
-          <w:bCs/>
-          <w:color w:val="000000"/>
-          <w:sz w:val="36"/>
-          <w:szCs w:val="36"/>
-          <w:lang w:val="es-MX" w:eastAsia="es-MX"/>
-        </w:rPr>
-        <w:t>design</w:t>
-      </w:r>
-      <w:proofErr w:type="spellEnd"/>
+          <w:lang w:eastAsia="es-MX"/>
+        </w:rPr>
+        <w:t xml:space="preserve"> Description of control software design</w:t>
+      </w:r>
     </w:p>
     <w:p>
       <w:r>
@@ -7710,6 +7733,25 @@
     </w:p>
     <w:p>
       <w:pPr>
+        <w:rPr>
+          <w:rFonts w:ascii="Times New Roman" w:eastAsia="Times New Roman" w:hAnsi="Times New Roman" w:cs="Times New Roman"/>
+          <w:sz w:val="24"/>
+          <w:szCs w:val="24"/>
+          <w:lang w:val="es-MX" w:eastAsia="es-MX"/>
+        </w:rPr>
+      </w:pPr>
+      <w:r>
+        <w:rPr>
+          <w:rFonts w:ascii="Times New Roman" w:eastAsia="Times New Roman" w:hAnsi="Times New Roman" w:cs="Times New Roman"/>
+          <w:sz w:val="24"/>
+          <w:szCs w:val="24"/>
+          <w:lang w:val="es-MX" w:eastAsia="es-MX"/>
+        </w:rPr>
+        <w:br w:type="page"/>
+      </w:r>
+    </w:p>
+    <w:p>
+      <w:pPr>
         <w:numPr>
           <w:ilvl w:val="1"/>
           <w:numId w:val="16"/>
@@ -7725,9 +7767,22 @@
           <w:szCs w:val="36"/>
           <w:lang w:val="es-MX" w:eastAsia="es-MX"/>
         </w:rPr>
-      </w:pPr>
-      <w:proofErr w:type="spellStart"/>
-      <w:r>
+        <w:sectPr>
+          <w:pgSz w:w="12240" w:h="15840"/>
+          <w:pgMar w:top="1417" w:right="1701" w:bottom="1417" w:left="1701" w:header="720" w:footer="720" w:gutter="0"/>
+          <w:cols w:space="720"/>
+          <w:noEndnote/>
+        </w:sectPr>
+      </w:pPr>
+    </w:p>
+    <w:p>
+      <w:pPr>
+        <w:numPr>
+          <w:ilvl w:val="1"/>
+          <w:numId w:val="16"/>
+        </w:numPr>
+        <w:spacing w:line="240" w:lineRule="auto"/>
+        <w:textAlignment w:val="baseline"/>
         <w:rPr>
           <w:rFonts w:ascii="Arial" w:eastAsia="Times New Roman" w:hAnsi="Arial" w:cs="Arial"/>
           <w:b/>
@@ -7737,38 +7792,9 @@
           <w:szCs w:val="36"/>
           <w:lang w:val="es-MX" w:eastAsia="es-MX"/>
         </w:rPr>
-        <w:t>HAL_Motors</w:t>
-      </w:r>
-      <w:proofErr w:type="spellEnd"/>
-    </w:p>
-    <w:p>
-      <w:pPr>
-        <w:spacing w:after="0" w:line="240" w:lineRule="auto"/>
-        <w:rPr>
-          <w:rFonts w:ascii="Times New Roman" w:eastAsia="Times New Roman" w:hAnsi="Times New Roman" w:cs="Times New Roman"/>
-          <w:sz w:val="24"/>
-          <w:szCs w:val="24"/>
-          <w:lang w:val="es-MX" w:eastAsia="es-MX"/>
-        </w:rPr>
-      </w:pPr>
-      <w:r>
-        <w:rPr>
-          <w:rFonts w:ascii="Times New Roman" w:eastAsia="Times New Roman" w:hAnsi="Times New Roman" w:cs="Times New Roman"/>
-          <w:sz w:val="24"/>
-          <w:szCs w:val="24"/>
-          <w:lang w:val="es-MX" w:eastAsia="es-MX"/>
-        </w:rPr>
-        <w:br/>
-      </w:r>
-    </w:p>
-    <w:p>
-      <w:pPr>
-        <w:numPr>
-          <w:ilvl w:val="1"/>
-          <w:numId w:val="17"/>
-        </w:numPr>
-        <w:spacing w:line="240" w:lineRule="auto"/>
-        <w:textAlignment w:val="baseline"/>
+      </w:pPr>
+      <w:proofErr w:type="spellStart"/>
+      <w:r>
         <w:rPr>
           <w:rFonts w:ascii="Arial" w:eastAsia="Times New Roman" w:hAnsi="Arial" w:cs="Arial"/>
           <w:b/>
@@ -7778,9 +7804,129 @@
           <w:szCs w:val="36"/>
           <w:lang w:val="es-MX" w:eastAsia="es-MX"/>
         </w:rPr>
-      </w:pPr>
-      <w:proofErr w:type="spellStart"/>
-      <w:r>
+        <w:lastRenderedPageBreak/>
+        <w:t>HAL_Motors</w:t>
+      </w:r>
+      <w:proofErr w:type="spellEnd"/>
+    </w:p>
+    <w:p>
+      <w:pPr>
+        <w:spacing w:after="0" w:line="240" w:lineRule="auto"/>
+      </w:pPr>
+      <w:r>
+        <w:rPr>
+          <w:rFonts w:ascii="Times New Roman" w:eastAsia="Times New Roman" w:hAnsi="Times New Roman" w:cs="Times New Roman"/>
+          <w:sz w:val="24"/>
+          <w:szCs w:val="24"/>
+          <w:lang w:val="es-MX" w:eastAsia="es-MX"/>
+        </w:rPr>
+        <w:br/>
+      </w:r>
+      <w:r>
+        <w:object w:dxaOrig="3627" w:dyaOrig="8021">
+          <v:shapetype id="_x0000_t75" coordsize="21600,21600" o:spt="75" o:preferrelative="t" path="m@4@5l@4@11@9@11@9@5xe" filled="f" stroked="f">
+            <v:stroke joinstyle="miter"/>
+            <v:formulas>
+              <v:f eqn="if lineDrawn pixelLineWidth 0"/>
+              <v:f eqn="sum @0 1 0"/>
+              <v:f eqn="sum 0 0 @1"/>
+              <v:f eqn="prod @2 1 2"/>
+              <v:f eqn="prod @3 21600 pixelWidth"/>
+              <v:f eqn="prod @3 21600 pixelHeight"/>
+              <v:f eqn="sum @0 0 1"/>
+              <v:f eqn="prod @6 1 2"/>
+              <v:f eqn="prod @7 21600 pixelWidth"/>
+              <v:f eqn="sum @8 21600 0"/>
+              <v:f eqn="prod @7 21600 pixelHeight"/>
+              <v:f eqn="sum @10 21600 0"/>
+            </v:formulas>
+            <v:path o:extrusionok="f" gradientshapeok="t" o:connecttype="rect"/>
+            <o:lock v:ext="edit" aspectratio="t"/>
+          </v:shapetype>
+          <v:shape id="_x0000_i1025" type="#_x0000_t75" style="width:181.5pt;height:401.25pt" o:ole="">
+            <v:imagedata r:id="rId21" o:title=""/>
+          </v:shape>
+          <o:OLEObject Type="Embed" ProgID="Visio.Drawing.11" ShapeID="_x0000_i1025" DrawAspect="Content" ObjectID="_1444934460" r:id="rId22"/>
+        </w:object>
+      </w:r>
+    </w:p>
+    <w:p>
+      <w:pPr>
+        <w:spacing w:after="0" w:line="240" w:lineRule="auto"/>
+      </w:pPr>
+    </w:p>
+    <w:p>
+      <w:pPr>
+        <w:spacing w:after="0" w:line="240" w:lineRule="auto"/>
+      </w:pPr>
+    </w:p>
+    <w:p>
+      <w:pPr>
+        <w:spacing w:after="0" w:line="240" w:lineRule="auto"/>
+      </w:pPr>
+    </w:p>
+    <w:p>
+      <w:pPr>
+        <w:spacing w:after="0" w:line="240" w:lineRule="auto"/>
+      </w:pPr>
+    </w:p>
+    <w:p>
+      <w:pPr>
+        <w:spacing w:after="0" w:line="240" w:lineRule="auto"/>
+      </w:pPr>
+    </w:p>
+    <w:p>
+      <w:pPr>
+        <w:spacing w:after="0" w:line="240" w:lineRule="auto"/>
+        <w:rPr>
+          <w:rFonts w:ascii="Times New Roman" w:eastAsia="Times New Roman" w:hAnsi="Times New Roman" w:cs="Times New Roman"/>
+          <w:sz w:val="24"/>
+          <w:szCs w:val="24"/>
+          <w:lang w:val="es-MX" w:eastAsia="es-MX"/>
+        </w:rPr>
+      </w:pPr>
+    </w:p>
+    <w:p>
+      <w:pPr>
+        <w:spacing w:after="0" w:line="240" w:lineRule="auto"/>
+        <w:rPr>
+          <w:rFonts w:ascii="Times New Roman" w:eastAsia="Times New Roman" w:hAnsi="Times New Roman" w:cs="Times New Roman"/>
+          <w:sz w:val="24"/>
+          <w:szCs w:val="24"/>
+          <w:lang w:val="es-MX" w:eastAsia="es-MX"/>
+        </w:rPr>
+      </w:pPr>
+    </w:p>
+    <w:p>
+      <w:pPr>
+        <w:spacing w:after="0" w:line="240" w:lineRule="auto"/>
+        <w:rPr>
+          <w:rFonts w:ascii="Times New Roman" w:eastAsia="Times New Roman" w:hAnsi="Times New Roman" w:cs="Times New Roman"/>
+          <w:sz w:val="24"/>
+          <w:szCs w:val="24"/>
+          <w:lang w:val="es-MX" w:eastAsia="es-MX"/>
+        </w:rPr>
+      </w:pPr>
+    </w:p>
+    <w:p>
+      <w:pPr>
+        <w:spacing w:after="0" w:line="240" w:lineRule="auto"/>
+        <w:rPr>
+          <w:rFonts w:ascii="Times New Roman" w:eastAsia="Times New Roman" w:hAnsi="Times New Roman" w:cs="Times New Roman"/>
+          <w:sz w:val="24"/>
+          <w:szCs w:val="24"/>
+          <w:lang w:val="es-MX" w:eastAsia="es-MX"/>
+        </w:rPr>
+      </w:pPr>
+    </w:p>
+    <w:p>
+      <w:pPr>
+        <w:numPr>
+          <w:ilvl w:val="1"/>
+          <w:numId w:val="17"/>
+        </w:numPr>
+        <w:spacing w:line="240" w:lineRule="auto"/>
+        <w:textAlignment w:val="baseline"/>
         <w:rPr>
           <w:rFonts w:ascii="Arial" w:eastAsia="Times New Roman" w:hAnsi="Arial" w:cs="Arial"/>
           <w:b/>
@@ -7790,38 +7936,9 @@
           <w:szCs w:val="36"/>
           <w:lang w:val="es-MX" w:eastAsia="es-MX"/>
         </w:rPr>
-        <w:t>HAL_Servo</w:t>
-      </w:r>
-      <w:proofErr w:type="spellEnd"/>
-    </w:p>
-    <w:p>
-      <w:pPr>
-        <w:spacing w:after="0" w:line="240" w:lineRule="auto"/>
-        <w:rPr>
-          <w:rFonts w:ascii="Times New Roman" w:eastAsia="Times New Roman" w:hAnsi="Times New Roman" w:cs="Times New Roman"/>
-          <w:sz w:val="24"/>
-          <w:szCs w:val="24"/>
-          <w:lang w:val="es-MX" w:eastAsia="es-MX"/>
-        </w:rPr>
-      </w:pPr>
-      <w:r>
-        <w:rPr>
-          <w:rFonts w:ascii="Times New Roman" w:eastAsia="Times New Roman" w:hAnsi="Times New Roman" w:cs="Times New Roman"/>
-          <w:sz w:val="24"/>
-          <w:szCs w:val="24"/>
-          <w:lang w:val="es-MX" w:eastAsia="es-MX"/>
-        </w:rPr>
-        <w:br/>
-      </w:r>
-    </w:p>
-    <w:p>
-      <w:pPr>
-        <w:numPr>
-          <w:ilvl w:val="1"/>
-          <w:numId w:val="18"/>
-        </w:numPr>
-        <w:spacing w:line="240" w:lineRule="auto"/>
-        <w:textAlignment w:val="baseline"/>
+      </w:pPr>
+      <w:proofErr w:type="spellStart"/>
+      <w:r>
         <w:rPr>
           <w:rFonts w:ascii="Arial" w:eastAsia="Times New Roman" w:hAnsi="Arial" w:cs="Arial"/>
           <w:b/>
@@ -7831,9 +7948,86 @@
           <w:szCs w:val="36"/>
           <w:lang w:val="es-MX" w:eastAsia="es-MX"/>
         </w:rPr>
-      </w:pPr>
-      <w:proofErr w:type="spellStart"/>
-      <w:r>
+        <w:lastRenderedPageBreak/>
+        <w:t>HAL_Servo</w:t>
+      </w:r>
+      <w:proofErr w:type="spellEnd"/>
+    </w:p>
+    <w:p>
+      <w:pPr>
+        <w:spacing w:after="0" w:line="240" w:lineRule="auto"/>
+      </w:pPr>
+    </w:p>
+    <w:p>
+      <w:pPr>
+        <w:spacing w:after="0" w:line="240" w:lineRule="auto"/>
+      </w:pPr>
+      <w:r>
+        <w:object w:dxaOrig="3627" w:dyaOrig="8021">
+          <v:shape id="_x0000_i1026" type="#_x0000_t75" style="width:181.5pt;height:401.25pt" o:ole="">
+            <v:imagedata r:id="rId23" o:title=""/>
+          </v:shape>
+          <o:OLEObject Type="Embed" ProgID="Visio.Drawing.11" ShapeID="_x0000_i1026" DrawAspect="Content" ObjectID="_1444934461" r:id="rId24"/>
+        </w:object>
+      </w:r>
+    </w:p>
+    <w:p>
+      <w:pPr>
+        <w:spacing w:after="0" w:line="240" w:lineRule="auto"/>
+        <w:rPr>
+          <w:rFonts w:ascii="Times New Roman" w:eastAsia="Times New Roman" w:hAnsi="Times New Roman" w:cs="Times New Roman"/>
+          <w:sz w:val="24"/>
+          <w:szCs w:val="24"/>
+          <w:lang w:val="es-MX" w:eastAsia="es-MX"/>
+        </w:rPr>
+      </w:pPr>
+    </w:p>
+    <w:p>
+      <w:pPr>
+        <w:spacing w:after="0" w:line="240" w:lineRule="auto"/>
+        <w:rPr>
+          <w:rFonts w:ascii="Times New Roman" w:eastAsia="Times New Roman" w:hAnsi="Times New Roman" w:cs="Times New Roman"/>
+          <w:sz w:val="24"/>
+          <w:szCs w:val="24"/>
+          <w:lang w:val="es-MX" w:eastAsia="es-MX"/>
+        </w:rPr>
+        <w:sectPr>
+          <w:type w:val="continuous"/>
+          <w:pgSz w:w="12240" w:h="15840"/>
+          <w:pgMar w:top="1417" w:right="1701" w:bottom="1417" w:left="1701" w:header="720" w:footer="720" w:gutter="0"/>
+          <w:cols w:num="2" w:space="720"/>
+          <w:noEndnote/>
+        </w:sectPr>
+      </w:pPr>
+    </w:p>
+    <w:p>
+      <w:pPr>
+        <w:rPr>
+          <w:rFonts w:ascii="Times New Roman" w:eastAsia="Times New Roman" w:hAnsi="Times New Roman" w:cs="Times New Roman"/>
+          <w:sz w:val="24"/>
+          <w:szCs w:val="24"/>
+          <w:lang w:val="es-MX" w:eastAsia="es-MX"/>
+        </w:rPr>
+      </w:pPr>
+      <w:r>
+        <w:rPr>
+          <w:rFonts w:ascii="Times New Roman" w:eastAsia="Times New Roman" w:hAnsi="Times New Roman" w:cs="Times New Roman"/>
+          <w:sz w:val="24"/>
+          <w:szCs w:val="24"/>
+          <w:lang w:val="es-MX" w:eastAsia="es-MX"/>
+        </w:rPr>
+        <w:lastRenderedPageBreak/>
+        <w:br w:type="page"/>
+      </w:r>
+    </w:p>
+    <w:p>
+      <w:pPr>
+        <w:numPr>
+          <w:ilvl w:val="1"/>
+          <w:numId w:val="18"/>
+        </w:numPr>
+        <w:spacing w:line="240" w:lineRule="auto"/>
+        <w:textAlignment w:val="baseline"/>
         <w:rPr>
           <w:rFonts w:ascii="Arial" w:eastAsia="Times New Roman" w:hAnsi="Arial" w:cs="Arial"/>
           <w:b/>
@@ -7843,48 +8037,9 @@
           <w:szCs w:val="36"/>
           <w:lang w:val="es-MX" w:eastAsia="es-MX"/>
         </w:rPr>
-        <w:t>HAL_Speed</w:t>
-      </w:r>
-      <w:proofErr w:type="spellEnd"/>
-    </w:p>
-    <w:p>
-      <w:pPr>
-        <w:spacing w:after="0" w:line="240" w:lineRule="auto"/>
-        <w:rPr>
-          <w:rFonts w:ascii="Times New Roman" w:eastAsia="Times New Roman" w:hAnsi="Times New Roman" w:cs="Times New Roman"/>
-          <w:sz w:val="24"/>
-          <w:szCs w:val="24"/>
-          <w:lang w:val="es-MX" w:eastAsia="es-MX"/>
-        </w:rPr>
-      </w:pPr>
-      <w:r>
-        <w:rPr>
-          <w:rFonts w:ascii="Times New Roman" w:eastAsia="Times New Roman" w:hAnsi="Times New Roman" w:cs="Times New Roman"/>
-          <w:sz w:val="24"/>
-          <w:szCs w:val="24"/>
-          <w:lang w:val="es-MX" w:eastAsia="es-MX"/>
-        </w:rPr>
-        <w:lastRenderedPageBreak/>
-        <w:br/>
-      </w:r>
-      <w:r>
-        <w:rPr>
-          <w:rFonts w:ascii="Times New Roman" w:eastAsia="Times New Roman" w:hAnsi="Times New Roman" w:cs="Times New Roman"/>
-          <w:sz w:val="24"/>
-          <w:szCs w:val="24"/>
-          <w:lang w:val="es-MX" w:eastAsia="es-MX"/>
-        </w:rPr>
-        <w:br/>
-      </w:r>
-    </w:p>
-    <w:p>
-      <w:pPr>
-        <w:numPr>
-          <w:ilvl w:val="0"/>
-          <w:numId w:val="19"/>
-        </w:numPr>
-        <w:spacing w:line="240" w:lineRule="auto"/>
-        <w:textAlignment w:val="baseline"/>
+      </w:pPr>
+      <w:proofErr w:type="spellStart"/>
+      <w:r>
         <w:rPr>
           <w:rFonts w:ascii="Arial" w:eastAsia="Times New Roman" w:hAnsi="Arial" w:cs="Arial"/>
           <w:b/>
@@ -7894,9 +8049,71 @@
           <w:szCs w:val="36"/>
           <w:lang w:val="es-MX" w:eastAsia="es-MX"/>
         </w:rPr>
-      </w:pPr>
-      <w:proofErr w:type="spellStart"/>
-      <w:r>
+        <w:lastRenderedPageBreak/>
+        <w:t>HAL_Speed</w:t>
+      </w:r>
+      <w:proofErr w:type="spellEnd"/>
+    </w:p>
+    <w:p>
+      <w:pPr>
+        <w:spacing w:after="0" w:line="240" w:lineRule="auto"/>
+      </w:pPr>
+      <w:r>
+        <w:rPr>
+          <w:rFonts w:ascii="Times New Roman" w:eastAsia="Times New Roman" w:hAnsi="Times New Roman" w:cs="Times New Roman"/>
+          <w:sz w:val="24"/>
+          <w:szCs w:val="24"/>
+          <w:lang w:val="es-MX" w:eastAsia="es-MX"/>
+        </w:rPr>
+        <w:br/>
+      </w:r>
+      <w:r>
+        <w:object w:dxaOrig="12727" w:dyaOrig="8021">
+          <v:shape id="_x0000_i1027" type="#_x0000_t75" style="width:441.75pt;height:278.25pt" o:ole="">
+            <v:imagedata r:id="rId25" o:title=""/>
+          </v:shape>
+          <o:OLEObject Type="Embed" ProgID="Visio.Drawing.11" ShapeID="_x0000_i1027" DrawAspect="Content" ObjectID="_1444934462" r:id="rId26"/>
+        </w:object>
+      </w:r>
+    </w:p>
+    <w:p>
+      <w:pPr>
+        <w:spacing w:after="0" w:line="240" w:lineRule="auto"/>
+        <w:rPr>
+          <w:rFonts w:ascii="Times New Roman" w:eastAsia="Times New Roman" w:hAnsi="Times New Roman" w:cs="Times New Roman"/>
+          <w:sz w:val="24"/>
+          <w:szCs w:val="24"/>
+          <w:lang w:val="es-MX" w:eastAsia="es-MX"/>
+        </w:rPr>
+      </w:pPr>
+    </w:p>
+    <w:p>
+      <w:pPr>
+        <w:rPr>
+          <w:rFonts w:ascii="Times New Roman" w:eastAsia="Times New Roman" w:hAnsi="Times New Roman" w:cs="Times New Roman"/>
+          <w:sz w:val="24"/>
+          <w:szCs w:val="24"/>
+          <w:lang w:val="es-MX" w:eastAsia="es-MX"/>
+        </w:rPr>
+      </w:pPr>
+      <w:r>
+        <w:rPr>
+          <w:rFonts w:ascii="Times New Roman" w:eastAsia="Times New Roman" w:hAnsi="Times New Roman" w:cs="Times New Roman"/>
+          <w:sz w:val="24"/>
+          <w:szCs w:val="24"/>
+          <w:lang w:val="es-MX" w:eastAsia="es-MX"/>
+        </w:rPr>
+        <w:br w:type="page"/>
+      </w:r>
+    </w:p>
+    <w:p>
+      <w:pPr>
+        <w:numPr>
+          <w:ilvl w:val="0"/>
+          <w:numId w:val="19"/>
+        </w:numPr>
+        <w:spacing w:line="240" w:lineRule="auto"/>
+        <w:textAlignment w:val="baseline"/>
         <w:rPr>
           <w:rFonts w:ascii="Arial" w:eastAsia="Times New Roman" w:hAnsi="Arial" w:cs="Arial"/>
           <w:b/>
@@ -7906,6 +8123,19 @@
           <w:szCs w:val="36"/>
           <w:lang w:val="es-MX" w:eastAsia="es-MX"/>
         </w:rPr>
+      </w:pPr>
+      <w:proofErr w:type="spellStart"/>
+      <w:r>
+        <w:rPr>
+          <w:rFonts w:ascii="Arial" w:eastAsia="Times New Roman" w:hAnsi="Arial" w:cs="Arial"/>
+          <w:b/>
+          <w:bCs/>
+          <w:color w:val="000000"/>
+          <w:sz w:val="36"/>
+          <w:szCs w:val="36"/>
+          <w:lang w:val="es-MX" w:eastAsia="es-MX"/>
+        </w:rPr>
+        <w:lastRenderedPageBreak/>
         <w:t>Microntroller</w:t>
       </w:r>
       <w:proofErr w:type="spellEnd"/>
@@ -8048,7 +8278,7 @@
                     <pic:cNvPicPr/>
                   </pic:nvPicPr>
                   <pic:blipFill>
-                    <a:blip r:embed="rId21"/>
+                    <a:blip r:embed="rId27"/>
                     <a:stretch>
                       <a:fillRect/>
                     </a:stretch>
@@ -8086,9 +8316,38 @@
           <w:szCs w:val="24"/>
           <w:lang w:val="es-MX" w:eastAsia="es-MX"/>
         </w:rPr>
-        <w:lastRenderedPageBreak/>
         <w:br/>
       </w:r>
+    </w:p>
+    <w:p>
+      <w:pPr>
+        <w:rPr>
+          <w:rFonts w:ascii="Times New Roman" w:eastAsia="Times New Roman" w:hAnsi="Times New Roman" w:cs="Times New Roman"/>
+          <w:sz w:val="24"/>
+          <w:szCs w:val="24"/>
+          <w:lang w:val="es-MX" w:eastAsia="es-MX"/>
+        </w:rPr>
+      </w:pPr>
+      <w:r>
+        <w:rPr>
+          <w:rFonts w:ascii="Times New Roman" w:eastAsia="Times New Roman" w:hAnsi="Times New Roman" w:cs="Times New Roman"/>
+          <w:sz w:val="24"/>
+          <w:szCs w:val="24"/>
+          <w:lang w:val="es-MX" w:eastAsia="es-MX"/>
+        </w:rPr>
+        <w:br w:type="page"/>
+      </w:r>
+    </w:p>
+    <w:p>
+      <w:pPr>
+        <w:spacing w:after="0" w:line="240" w:lineRule="auto"/>
+        <w:rPr>
+          <w:rFonts w:ascii="Times New Roman" w:eastAsia="Times New Roman" w:hAnsi="Times New Roman" w:cs="Times New Roman"/>
+          <w:sz w:val="24"/>
+          <w:szCs w:val="24"/>
+          <w:lang w:val="es-MX" w:eastAsia="es-MX"/>
+        </w:rPr>
+      </w:pPr>
     </w:p>
     <w:p>
       <w:pPr>
@@ -8162,7 +8421,7 @@
                     <pic:cNvPicPr/>
                   </pic:nvPicPr>
                   <pic:blipFill>
-                    <a:blip r:embed="rId22"/>
+                    <a:blip r:embed="rId28"/>
                     <a:stretch>
                       <a:fillRect/>
                     </a:stretch>
@@ -8182,8 +8441,6 @@
           </wp:inline>
         </w:drawing>
       </w:r>
-      <w:bookmarkStart w:id="0" w:name="_GoBack"/>
-      <w:bookmarkEnd w:id="0"/>
       <w:r>
         <w:rPr>
           <w:rFonts w:ascii="Times New Roman" w:eastAsia="Times New Roman" w:hAnsi="Times New Roman" w:cs="Times New Roman"/>
@@ -8269,6 +8526,7 @@
     <w:p>
       <w:pPr>
         <w:sectPr>
+          <w:type w:val="continuous"/>
           <w:pgSz w:w="12240" w:h="15840"/>
           <w:pgMar w:top="1417" w:right="1701" w:bottom="1417" w:left="1701" w:header="720" w:footer="720" w:gutter="0"/>
           <w:cols w:space="720"/>
@@ -8332,12 +8590,83 @@
           <w:noProof/>
           <w:lang w:val="es-MX" w:eastAsia="es-MX"/>
         </w:rPr>
+        <w:drawing>
+          <wp:anchor distT="0" distB="0" distL="114300" distR="114300" simplePos="0" relativeHeight="251663360" behindDoc="0" locked="0" layoutInCell="1" allowOverlap="1" wp14:anchorId="595D334D" wp14:editId="6785ECD5">
+            <wp:simplePos x="0" y="0"/>
+            <wp:positionH relativeFrom="column">
+              <wp:posOffset>1200151</wp:posOffset>
+            </wp:positionH>
+            <wp:positionV relativeFrom="paragraph">
+              <wp:posOffset>10795</wp:posOffset>
+            </wp:positionV>
+            <wp:extent cx="4620940" cy="3809952"/>
+            <wp:effectExtent l="0" t="0" r="8255" b="635"/>
+            <wp:wrapNone/>
+            <wp:docPr id="8" name="Picture 8" descr="C:\Users\OscarHome\SkyDrive\Pictures\Camera Roll\WP_000650.jpg"/>
+            <wp:cNvGraphicFramePr>
+              <a:graphicFrameLocks xmlns:a="http://schemas.openxmlformats.org/drawingml/2006/main" noChangeAspect="1"/>
+            </wp:cNvGraphicFramePr>
+            <a:graphic xmlns:a="http://schemas.openxmlformats.org/drawingml/2006/main">
+              <a:graphicData uri="http://schemas.openxmlformats.org/drawingml/2006/picture">
+                <pic:pic xmlns:pic="http://schemas.openxmlformats.org/drawingml/2006/picture">
+                  <pic:nvPicPr>
+                    <pic:cNvPr id="0" name="Picture 2" descr="C:\Users\OscarHome\SkyDrive\Pictures\Camera Roll\WP_000650.jpg"/>
+                    <pic:cNvPicPr>
+                      <a:picLocks noChangeAspect="1" noChangeArrowheads="1"/>
+                    </pic:cNvPicPr>
+                  </pic:nvPicPr>
+                  <pic:blipFill rotWithShape="1">
+                    <a:blip r:embed="rId29">
+                      <a:extLst>
+                        <a:ext uri="{28A0092B-C50C-407E-A947-70E740481C1C}">
+                          <a14:useLocalDpi xmlns:a14="http://schemas.microsoft.com/office/drawing/2010/main" val="0"/>
+                        </a:ext>
+                      </a:extLst>
+                    </a:blip>
+                    <a:srcRect l="5610" r="6722" b="3523"/>
+                    <a:stretch/>
+                  </pic:blipFill>
+                  <pic:spPr bwMode="auto">
+                    <a:xfrm>
+                      <a:off x="0" y="0"/>
+                      <a:ext cx="4653133" cy="3836495"/>
+                    </a:xfrm>
+                    <a:prstGeom prst="rect">
+                      <a:avLst/>
+                    </a:prstGeom>
+                    <a:noFill/>
+                    <a:ln>
+                      <a:noFill/>
+                    </a:ln>
+                    <a:extLst>
+                      <a:ext uri="{53640926-AAD7-44D8-BBD7-CCE9431645EC}">
+                        <a14:shadowObscured xmlns:a14="http://schemas.microsoft.com/office/drawing/2010/main"/>
+                      </a:ext>
+                    </a:extLst>
+                  </pic:spPr>
+                </pic:pic>
+              </a:graphicData>
+            </a:graphic>
+            <wp14:sizeRelH relativeFrom="margin">
+              <wp14:pctWidth>0</wp14:pctWidth>
+            </wp14:sizeRelH>
+            <wp14:sizeRelV relativeFrom="margin">
+              <wp14:pctHeight>0</wp14:pctHeight>
+            </wp14:sizeRelV>
+          </wp:anchor>
+        </w:drawing>
+      </w:r>
+      <w:r>
+        <w:rPr>
+          <w:noProof/>
+          <w:lang w:val="es-MX" w:eastAsia="es-MX"/>
+        </w:rPr>
         <mc:AlternateContent>
           <mc:Choice Requires="wpg">
             <w:drawing>
-              <wp:inline distT="0" distB="0" distL="0" distR="0" wp14:anchorId="21AC7CE7" wp14:editId="71407811">
-                <wp:extent cx="5803726" cy="5254625"/>
-                <wp:effectExtent l="0" t="0" r="6985" b="0"/>
+              <wp:inline distT="0" distB="0" distL="0" distR="0" wp14:anchorId="6B521937" wp14:editId="479E3F67">
+                <wp:extent cx="5616624" cy="5237482"/>
+                <wp:effectExtent l="0" t="0" r="22225" b="0"/>
                 <wp:docPr id="33" name="33 Grupo"/>
                 <wp:cNvGraphicFramePr/>
                 <a:graphic xmlns:a="http://schemas.openxmlformats.org/drawingml/2006/main">
@@ -8347,40 +8676,11 @@
                       <wpg:grpSpPr>
                         <a:xfrm>
                           <a:off x="0" y="0"/>
-                          <a:ext cx="5803726" cy="5254625"/>
-                          <a:chOff x="1187624" y="1323975"/>
-                          <a:chExt cx="5803726" cy="5254625"/>
+                          <a:ext cx="5616624" cy="5237482"/>
+                          <a:chOff x="1187624" y="1340768"/>
+                          <a:chExt cx="5616624" cy="5237482"/>
                         </a:xfrm>
                       </wpg:grpSpPr>
-                      <pic:pic xmlns:pic="http://schemas.openxmlformats.org/drawingml/2006/picture">
-                        <pic:nvPicPr>
-                          <pic:cNvPr id="171" name="53 Imagen" descr="C:\Users\Livion\Dropbox\Cargas de cámara\2012-11-14 19.55.38.jpg"/>
-                          <pic:cNvPicPr/>
-                        </pic:nvPicPr>
-                        <pic:blipFill>
-                          <a:blip r:embed="rId23"/>
-                          <a:srcRect l="4413" r="9369"/>
-                          <a:stretch>
-                            <a:fillRect/>
-                          </a:stretch>
-                        </pic:blipFill>
-                        <pic:spPr bwMode="auto">
-                          <a:xfrm>
-                            <a:off x="2152650" y="1323975"/>
-                            <a:ext cx="4838700" cy="4210050"/>
-                          </a:xfrm>
-                          <a:prstGeom prst="rect">
-                            <a:avLst/>
-                          </a:prstGeom>
-                          <a:noFill/>
-                          <a:ln w="9525">
-                            <a:noFill/>
-                            <a:miter lim="800000"/>
-                            <a:headEnd/>
-                            <a:tailEnd/>
-                          </a:ln>
-                        </pic:spPr>
-                      </pic:pic>
                       <wps:wsp>
                         <wps:cNvPr id="172" name="54 Flecha izquierda y derecha"/>
                         <wps:cNvSpPr/>
@@ -8528,7 +8828,17 @@
                                   <w:sz w:val="36"/>
                                   <w:szCs w:val="36"/>
                                 </w:rPr>
-                                <w:t>28.5 cm</w:t>
+                                <w:t>28</w:t>
+                              </w:r>
+                              <w:r>
+                                <w:rPr>
+                                  <w:rFonts w:asciiTheme="minorHAnsi" w:hAnsi="Calibri" w:cstheme="minorBidi"/>
+                                  <w:color w:val="000000" w:themeColor="text1"/>
+                                  <w:kern w:val="24"/>
+                                  <w:sz w:val="36"/>
+                                  <w:szCs w:val="36"/>
+                                </w:rPr>
+                                <w:t xml:space="preserve"> cm</w:t>
                               </w:r>
                             </w:p>
                           </w:txbxContent>
@@ -8542,7 +8852,7 @@
                         <wps:cNvSpPr txBox="1"/>
                         <wps:spPr>
                           <a:xfrm>
-                            <a:off x="3704762" y="6208395"/>
+                            <a:off x="3704718" y="6208045"/>
                             <a:ext cx="1414145" cy="370205"/>
                           </a:xfrm>
                           <a:prstGeom prst="rect">
@@ -8569,7 +8879,18 @@
                                   <w:szCs w:val="36"/>
                                   <w:lang w:val="en-US"/>
                                 </w:rPr>
-                                <w:t>Weight 1.4Kg</w:t>
+                                <w:t>Weight 1.2</w:t>
+                              </w:r>
+                              <w:r>
+                                <w:rPr>
+                                  <w:rFonts w:asciiTheme="minorHAnsi" w:hAnsi="Calibri" w:cstheme="minorBidi"/>
+                                  <w:color w:val="000000" w:themeColor="text1"/>
+                                  <w:kern w:val="24"/>
+                                  <w:sz w:val="36"/>
+                                  <w:szCs w:val="36"/>
+                                  <w:lang w:val="en-US"/>
+                                </w:rPr>
+                                <w:t>Kg</w:t>
                               </w:r>
                             </w:p>
                           </w:txbxContent>
@@ -8586,29 +8907,7 @@
           </mc:Choice>
           <mc:Fallback>
             <w:pict>
-              <v:group w14:anchorId="21AC7CE7" id="33 Grupo" o:spid="_x0000_s1134" style="width:457pt;height:413.75pt;mso-position-horizontal-relative:char;mso-position-vertical-relative:line" coordorigin="11876,13239" coordsize="58037,52546" o:gfxdata="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">
-                <v:shapetype id="_x0000_t75" coordsize="21600,21600" o:spt="75" o:preferrelative="t" path="m@4@5l@4@11@9@11@9@5xe" filled="f" stroked="f">
-                  <v:stroke joinstyle="miter"/>
-                  <v:formulas>
-                    <v:f eqn="if lineDrawn pixelLineWidth 0"/>
-                    <v:f eqn="sum @0 1 0"/>
-                    <v:f eqn="sum 0 0 @1"/>
-                    <v:f eqn="prod @2 1 2"/>
-                    <v:f eqn="prod @3 21600 pixelWidth"/>
-                    <v:f eqn="prod @3 21600 pixelHeight"/>
-                    <v:f eqn="sum @0 0 1"/>
-                    <v:f eqn="prod @6 1 2"/>
-                    <v:f eqn="prod @7 21600 pixelWidth"/>
-                    <v:f eqn="sum @8 21600 0"/>
-                    <v:f eqn="prod @7 21600 pixelHeight"/>
-                    <v:f eqn="sum @10 21600 0"/>
-                  </v:formulas>
-                  <v:path o:extrusionok="f" gradientshapeok="t" o:connecttype="rect"/>
-                  <o:lock v:ext="edit" aspectratio="t"/>
-                </v:shapetype>
-                <v:shape id="53 Imagen" o:spid="_x0000_s1135" type="#_x0000_t75" style="position:absolute;left:21526;top:13239;width:48387;height:42101;visibility:visible;mso-wrap-style:square" o:gfxdata="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">
-                  <v:imagedata r:id="rId24" o:title="2012-11-14 19.55.38" cropleft="2892f" cropright="6140f"/>
-                </v:shape>
+              <v:group w14:anchorId="6B521937" id="33 Grupo" o:spid="_x0000_s1132" style="width:442.25pt;height:412.4pt;mso-position-horizontal-relative:char;mso-position-vertical-relative:line" coordorigin="11876,13407" coordsize="56166,52374" o:gfxdata="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">
                 <v:shapetype id="_x0000_t69" coordsize="21600,21600" o:spt="69" adj="4320,5400" path="m,10800l@0,21600@0@3@2@3@2,21600,21600,10800@2,0@2@1@0@1@0,xe">
                   <v:stroke joinstyle="miter"/>
                   <v:formulas>
@@ -8625,7 +8924,7 @@
                     <v:h position="#0,#1" xrange="0,10800" yrange="0,10800"/>
                   </v:handles>
                 </v:shapetype>
-                <v:shape id="54 Flecha izquierda y derecha" o:spid="_x0000_s1136" type="#_x0000_t69" style="position:absolute;left:22677;top:53012;width:45365;height:2880;visibility:visible;mso-wrap-style:square;v-text-anchor:middle" o:gfxdata="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" adj="686" fillcolor="#4f81bd [3204]" strokecolor="#243f60 [1604]" strokeweight="2pt">
+                <v:shape id="54 Flecha izquierda y derecha" o:spid="_x0000_s1133" type="#_x0000_t69" style="position:absolute;left:22677;top:53012;width:45365;height:2880;visibility:visible;mso-wrap-style:square;v-text-anchor:middle" o:gfxdata="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" adj="686" fillcolor="#4f81bd [3204]" strokecolor="#243f60 [1604]" strokeweight="2pt">
                   <v:textbox>
                     <w:txbxContent>
                       <w:p>
@@ -8638,7 +8937,7 @@
                     </w:txbxContent>
                   </v:textbox>
                 </v:shape>
-                <v:shape id="57 Flecha izquierda y derecha" o:spid="_x0000_s1137" type="#_x0000_t69" style="position:absolute;left:-6;top:31769;width:39605;height:2881;rotation:-90;visibility:visible;mso-wrap-style:square;v-text-anchor:middle" o:gfxdata="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" adj="785" fillcolor="#4f81bd [3204]" strokecolor="#243f60 [1604]" strokeweight="2pt">
+                <v:shape id="57 Flecha izquierda y derecha" o:spid="_x0000_s1134" type="#_x0000_t69" style="position:absolute;left:-6;top:31769;width:39605;height:2881;rotation:-90;visibility:visible;mso-wrap-style:square;v-text-anchor:middle" o:gfxdata="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" adj="785" fillcolor="#4f81bd [3204]" strokecolor="#243f60 [1604]" strokeweight="2pt">
                   <v:textbox>
                     <w:txbxContent>
                       <w:p>
@@ -8651,7 +8950,7 @@
                     </w:txbxContent>
                   </v:textbox>
                 </v:shape>
-                <v:shape id="58 CuadroTexto" o:spid="_x0000_s1138" type="#_x0000_t202" style="position:absolute;left:11876;top:29249;width:7461;height:3702;visibility:visible;mso-wrap-style:none;v-text-anchor:top" o:gfxdata="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" filled="f" stroked="f">
+                <v:shape id="58 CuadroTexto" o:spid="_x0000_s1135" type="#_x0000_t202" style="position:absolute;left:11876;top:29249;width:7461;height:3702;visibility:visible;mso-wrap-style:none;v-text-anchor:top" o:gfxdata="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" filled="f" stroked="f">
                   <v:textbox style="mso-fit-shape-to-text:t">
                     <w:txbxContent>
                       <w:p>
@@ -8673,7 +8972,7 @@
                     </w:txbxContent>
                   </v:textbox>
                 </v:shape>
-                <v:shape id="59 CuadroTexto" o:spid="_x0000_s1139" type="#_x0000_t202" style="position:absolute;left:39024;top:55892;width:10801;height:3693;flip:x;visibility:visible;mso-wrap-style:square;v-text-anchor:top" o:gfxdata="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" filled="f" stroked="f">
+                <v:shape id="59 CuadroTexto" o:spid="_x0000_s1136" type="#_x0000_t202" style="position:absolute;left:39024;top:55892;width:10801;height:3693;flip:x;visibility:visible;mso-wrap-style:square;v-text-anchor:top" o:gfxdata="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" filled="f" stroked="f">
                   <v:textbox style="mso-fit-shape-to-text:t">
                     <w:txbxContent>
                       <w:p>
@@ -8689,13 +8988,23 @@
                             <w:sz w:val="36"/>
                             <w:szCs w:val="36"/>
                           </w:rPr>
-                          <w:t>28.5 cm</w:t>
+                          <w:t>28</w:t>
+                        </w:r>
+                        <w:r>
+                          <w:rPr>
+                            <w:rFonts w:asciiTheme="minorHAnsi" w:hAnsi="Calibri" w:cstheme="minorBidi"/>
+                            <w:color w:val="000000" w:themeColor="text1"/>
+                            <w:kern w:val="24"/>
+                            <w:sz w:val="36"/>
+                            <w:szCs w:val="36"/>
+                          </w:rPr>
+                          <w:t xml:space="preserve"> cm</w:t>
                         </w:r>
                       </w:p>
                     </w:txbxContent>
                   </v:textbox>
                 </v:shape>
-                <v:shape id="60 CuadroTexto" o:spid="_x0000_s1140" type="#_x0000_t202" style="position:absolute;left:37047;top:62083;width:14142;height:3703;visibility:visible;mso-wrap-style:none;v-text-anchor:top" o:gfxdata="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" filled="f" stroked="f">
+                <v:shape id="60 CuadroTexto" o:spid="_x0000_s1137" type="#_x0000_t202" style="position:absolute;left:37047;top:62080;width:14141;height:3702;visibility:visible;mso-wrap-style:none;v-text-anchor:top" o:gfxdata="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" filled="f" stroked="f">
                   <v:textbox style="mso-fit-shape-to-text:t">
                     <w:txbxContent>
                       <w:p>
@@ -8715,7 +9024,18 @@
                             <w:szCs w:val="36"/>
                             <w:lang w:val="en-US"/>
                           </w:rPr>
-                          <w:t>Weight 1.4Kg</w:t>
+                          <w:t>Weight 1.2</w:t>
+                        </w:r>
+                        <w:r>
+                          <w:rPr>
+                            <w:rFonts w:asciiTheme="minorHAnsi" w:hAnsi="Calibri" w:cstheme="minorBidi"/>
+                            <w:color w:val="000000" w:themeColor="text1"/>
+                            <w:kern w:val="24"/>
+                            <w:sz w:val="36"/>
+                            <w:szCs w:val="36"/>
+                            <w:lang w:val="en-US"/>
+                          </w:rPr>
+                          <w:t>Kg</w:t>
                         </w:r>
                       </w:p>
                     </w:txbxContent>
@@ -8935,21 +9255,12 @@
         <w:jc w:val="both"/>
         <w:rPr>
           <w:rFonts w:ascii="Arial" w:hAnsi="Arial" w:cs="Arial"/>
-          <w:color w:val="000000"/>
-          <w:sz w:val="23"/>
-          <w:szCs w:val="23"/>
-        </w:rPr>
-      </w:pPr>
-    </w:p>
-    <w:p>
-      <w:pPr>
-        <w:jc w:val="both"/>
-        <w:rPr>
-          <w:rFonts w:ascii="Arial" w:hAnsi="Arial" w:cs="Arial"/>
           <w:sz w:val="24"/>
           <w:szCs w:val="24"/>
         </w:rPr>
       </w:pPr>
+      <w:bookmarkStart w:id="0" w:name="_GoBack"/>
+      <w:bookmarkEnd w:id="0"/>
     </w:p>
     <w:p>
       <w:pPr>
@@ -8989,7 +9300,7 @@
       <w:pPr>
         <w:jc w:val="both"/>
       </w:pPr>
-      <w:hyperlink r:id="rId25" w:history="1">
+      <w:hyperlink r:id="rId30" w:history="1">
         <w:r>
           <w:rPr>
             <w:rStyle w:val="Hyperlink"/>
@@ -9006,7 +9317,7 @@
       <w:pPr>
         <w:jc w:val="both"/>
       </w:pPr>
-      <w:hyperlink r:id="rId26" w:history="1">
+      <w:hyperlink r:id="rId31" w:history="1">
         <w:r>
           <w:rPr>
             <w:rStyle w:val="Hyperlink"/>
@@ -9023,7 +9334,7 @@
       <w:pPr>
         <w:jc w:val="both"/>
       </w:pPr>
-      <w:hyperlink r:id="rId27" w:history="1">
+      <w:hyperlink r:id="rId32" w:history="1">
         <w:r>
           <w:rPr>
             <w:rStyle w:val="Hyperlink"/>
@@ -9047,7 +9358,7 @@
           <w:szCs w:val="23"/>
         </w:rPr>
       </w:pPr>
-      <w:hyperlink r:id="rId28" w:history="1">
+      <w:hyperlink r:id="rId33" w:history="1">
         <w:r>
           <w:rPr>
             <w:rStyle w:val="Hyperlink"/>
@@ -9218,7 +9529,6 @@
           <w:szCs w:val="23"/>
           <w:lang w:eastAsia="es-MX"/>
         </w:rPr>
-        <w:lastRenderedPageBreak/>
         <w:t xml:space="preserve">Ming-Shun Wang; </w:t>
       </w:r>
       <w:proofErr w:type="spellStart"/>
@@ -12694,6 +13004,7 @@
   <w:style w:type="character" w:default="1" w:styleId="DefaultParagraphFont">
     <w:name w:val="Default Paragraph Font"/>
     <w:uiPriority w:val="1"/>
+    <w:semiHidden/>
     <w:unhideWhenUsed/>
   </w:style>
   <w:style w:type="table" w:default="1" w:styleId="TableNormal">
